--- a/智神/文档/Z Flim/需求文档/相机需求文档/【PRD】Z-Film相机界面-首次连接激活设备需求文档.docx
+++ b/智神/文档/Z Flim/需求文档/相机需求文档/【PRD】Z-Film相机界面-首次连接激活设备需求文档.docx
@@ -35,7 +35,7 @@
     </w:p>
     <w:p>
       <w:pPr>
-        <w:pStyle w:val="4"/>
+        <w:pStyle w:val="5"/>
         <w:tabs>
           <w:tab w:val="right" w:leader="dot" w:pos="8306"/>
         </w:tabs>
@@ -70,7 +70,7 @@
     </w:p>
     <w:tbl>
       <w:tblPr>
-        <w:tblStyle w:val="8"/>
+        <w:tblStyle w:val="10"/>
         <w:tblW w:w="7835" w:type="dxa"/>
         <w:jc w:val="center"/>
         <w:tblBorders>
@@ -607,6 +607,20 @@
     </w:p>
     <w:p>
       <w:pPr>
+        <w:rPr>
+          <w:color w:val="auto"/>
+        </w:rPr>
+      </w:pPr>
+    </w:p>
+    <w:p>
+      <w:pPr>
+        <w:rPr>
+          <w:color w:val="auto"/>
+        </w:rPr>
+      </w:pPr>
+    </w:p>
+    <w:p>
+      <w:pPr>
         <w:jc w:val="center"/>
         <w:rPr>
           <w:color w:val="auto"/>
@@ -630,7 +644,7 @@
     </w:p>
     <w:tbl>
       <w:tblPr>
-        <w:tblStyle w:val="8"/>
+        <w:tblStyle w:val="10"/>
         <w:tblW w:w="8290" w:type="dxa"/>
         <w:tblInd w:w="0" w:type="dxa"/>
         <w:tblBorders>
@@ -685,15 +699,25 @@
               <w:jc w:val="center"/>
               <w:rPr>
                 <w:rFonts w:ascii="微软雅黑" w:hAnsi="微软雅黑" w:eastAsia="微软雅黑"/>
-                <w:color w:val="auto"/>
-                <w:szCs w:val="21"/>
+                <w:color w:val="000000" w:themeColor="text1"/>
+                <w:szCs w:val="21"/>
+                <w14:textFill>
+                  <w14:solidFill>
+                    <w14:schemeClr w14:val="tx1"/>
+                  </w14:solidFill>
+                </w14:textFill>
               </w:rPr>
             </w:pPr>
             <w:r>
               <w:rPr>
                 <w:rFonts w:hint="eastAsia" w:ascii="微软雅黑" w:hAnsi="微软雅黑" w:eastAsia="微软雅黑"/>
-                <w:color w:val="auto"/>
-                <w:szCs w:val="21"/>
+                <w:color w:val="000000" w:themeColor="text1"/>
+                <w:szCs w:val="21"/>
+                <w14:textFill>
+                  <w14:solidFill>
+                    <w14:schemeClr w14:val="tx1"/>
+                  </w14:solidFill>
+                </w14:textFill>
               </w:rPr>
               <w:t>版本号</w:t>
             </w:r>
@@ -709,15 +733,25 @@
               <w:jc w:val="center"/>
               <w:rPr>
                 <w:rFonts w:ascii="微软雅黑" w:hAnsi="微软雅黑" w:eastAsia="微软雅黑"/>
-                <w:color w:val="auto"/>
-                <w:szCs w:val="21"/>
+                <w:color w:val="000000" w:themeColor="text1"/>
+                <w:szCs w:val="21"/>
+                <w14:textFill>
+                  <w14:solidFill>
+                    <w14:schemeClr w14:val="tx1"/>
+                  </w14:solidFill>
+                </w14:textFill>
               </w:rPr>
             </w:pPr>
             <w:r>
               <w:rPr>
                 <w:rFonts w:hint="eastAsia" w:ascii="微软雅黑" w:hAnsi="微软雅黑" w:eastAsia="微软雅黑"/>
-                <w:color w:val="auto"/>
-                <w:szCs w:val="21"/>
+                <w:color w:val="000000" w:themeColor="text1"/>
+                <w:szCs w:val="21"/>
+                <w14:textFill>
+                  <w14:solidFill>
+                    <w14:schemeClr w14:val="tx1"/>
+                  </w14:solidFill>
+                </w14:textFill>
               </w:rPr>
               <w:t>修订人</w:t>
             </w:r>
@@ -733,15 +767,25 @@
               <w:jc w:val="center"/>
               <w:rPr>
                 <w:rFonts w:ascii="微软雅黑" w:hAnsi="微软雅黑" w:eastAsia="微软雅黑"/>
-                <w:color w:val="auto"/>
-                <w:szCs w:val="21"/>
+                <w:color w:val="000000" w:themeColor="text1"/>
+                <w:szCs w:val="21"/>
+                <w14:textFill>
+                  <w14:solidFill>
+                    <w14:schemeClr w14:val="tx1"/>
+                  </w14:solidFill>
+                </w14:textFill>
               </w:rPr>
             </w:pPr>
             <w:r>
               <w:rPr>
                 <w:rFonts w:hint="eastAsia" w:ascii="微软雅黑" w:hAnsi="微软雅黑" w:eastAsia="微软雅黑"/>
-                <w:color w:val="auto"/>
-                <w:szCs w:val="21"/>
+                <w:color w:val="000000" w:themeColor="text1"/>
+                <w:szCs w:val="21"/>
+                <w14:textFill>
+                  <w14:solidFill>
+                    <w14:schemeClr w14:val="tx1"/>
+                  </w14:solidFill>
+                </w14:textFill>
               </w:rPr>
               <w:t>修订日期</w:t>
             </w:r>
@@ -757,15 +801,25 @@
               <w:jc w:val="center"/>
               <w:rPr>
                 <w:rFonts w:ascii="微软雅黑" w:hAnsi="微软雅黑" w:eastAsia="微软雅黑"/>
-                <w:color w:val="auto"/>
-                <w:szCs w:val="21"/>
+                <w:color w:val="000000" w:themeColor="text1"/>
+                <w:szCs w:val="21"/>
+                <w14:textFill>
+                  <w14:solidFill>
+                    <w14:schemeClr w14:val="tx1"/>
+                  </w14:solidFill>
+                </w14:textFill>
               </w:rPr>
             </w:pPr>
             <w:r>
               <w:rPr>
                 <w:rFonts w:hint="eastAsia" w:ascii="微软雅黑" w:hAnsi="微软雅黑" w:eastAsia="微软雅黑"/>
-                <w:color w:val="auto"/>
-                <w:szCs w:val="21"/>
+                <w:color w:val="000000" w:themeColor="text1"/>
+                <w:szCs w:val="21"/>
+                <w14:textFill>
+                  <w14:solidFill>
+                    <w14:schemeClr w14:val="tx1"/>
+                  </w14:solidFill>
+                </w14:textFill>
               </w:rPr>
               <w:t>修订描述</w:t>
             </w:r>
@@ -798,15 +852,25 @@
               <w:jc w:val="center"/>
               <w:rPr>
                 <w:rFonts w:ascii="微软雅黑" w:hAnsi="微软雅黑" w:eastAsia="微软雅黑"/>
-                <w:color w:val="auto"/>
-                <w:szCs w:val="21"/>
+                <w:color w:val="000000" w:themeColor="text1"/>
+                <w:szCs w:val="21"/>
+                <w14:textFill>
+                  <w14:solidFill>
+                    <w14:schemeClr w14:val="tx1"/>
+                  </w14:solidFill>
+                </w14:textFill>
               </w:rPr>
             </w:pPr>
             <w:r>
               <w:rPr>
                 <w:rFonts w:hint="eastAsia" w:ascii="微软雅黑" w:hAnsi="微软雅黑" w:eastAsia="微软雅黑"/>
-                <w:color w:val="auto"/>
-                <w:szCs w:val="21"/>
+                <w:color w:val="000000" w:themeColor="text1"/>
+                <w:szCs w:val="21"/>
+                <w14:textFill>
+                  <w14:solidFill>
+                    <w14:schemeClr w14:val="tx1"/>
+                  </w14:solidFill>
+                </w14:textFill>
               </w:rPr>
               <w:t>V1.0</w:t>
             </w:r>
@@ -821,15 +885,25 @@
               <w:jc w:val="center"/>
               <w:rPr>
                 <w:rFonts w:ascii="微软雅黑" w:hAnsi="微软雅黑" w:eastAsia="微软雅黑"/>
-                <w:color w:val="auto"/>
-                <w:szCs w:val="21"/>
+                <w:color w:val="000000" w:themeColor="text1"/>
+                <w:szCs w:val="21"/>
+                <w14:textFill>
+                  <w14:solidFill>
+                    <w14:schemeClr w14:val="tx1"/>
+                  </w14:solidFill>
+                </w14:textFill>
               </w:rPr>
             </w:pPr>
             <w:r>
               <w:rPr>
                 <w:rFonts w:hint="eastAsia" w:ascii="微软雅黑" w:hAnsi="微软雅黑" w:eastAsia="微软雅黑"/>
-                <w:color w:val="auto"/>
-                <w:szCs w:val="21"/>
+                <w:color w:val="000000" w:themeColor="text1"/>
+                <w:szCs w:val="21"/>
+                <w14:textFill>
+                  <w14:solidFill>
+                    <w14:schemeClr w14:val="tx1"/>
+                  </w14:solidFill>
+                </w14:textFill>
               </w:rPr>
               <w:t>蔡蓓蕾</w:t>
             </w:r>
@@ -844,55 +918,90 @@
               <w:jc w:val="center"/>
               <w:rPr>
                 <w:rFonts w:ascii="微软雅黑" w:hAnsi="微软雅黑" w:eastAsia="微软雅黑"/>
-                <w:color w:val="auto"/>
-                <w:szCs w:val="21"/>
+                <w:color w:val="000000" w:themeColor="text1"/>
+                <w:szCs w:val="21"/>
+                <w14:textFill>
+                  <w14:solidFill>
+                    <w14:schemeClr w14:val="tx1"/>
+                  </w14:solidFill>
+                </w14:textFill>
               </w:rPr>
             </w:pPr>
             <w:r>
               <w:rPr>
                 <w:rFonts w:ascii="微软雅黑" w:hAnsi="微软雅黑" w:eastAsia="微软雅黑"/>
-                <w:color w:val="auto"/>
-                <w:szCs w:val="21"/>
+                <w:color w:val="000000" w:themeColor="text1"/>
+                <w:szCs w:val="21"/>
+                <w14:textFill>
+                  <w14:solidFill>
+                    <w14:schemeClr w14:val="tx1"/>
+                  </w14:solidFill>
+                </w14:textFill>
               </w:rPr>
               <w:t>20</w:t>
             </w:r>
             <w:r>
               <w:rPr>
                 <w:rFonts w:hint="eastAsia" w:ascii="微软雅黑" w:hAnsi="微软雅黑" w:eastAsia="微软雅黑"/>
-                <w:color w:val="auto"/>
-                <w:szCs w:val="21"/>
+                <w:color w:val="000000" w:themeColor="text1"/>
+                <w:szCs w:val="21"/>
+                <w14:textFill>
+                  <w14:solidFill>
+                    <w14:schemeClr w14:val="tx1"/>
+                  </w14:solidFill>
+                </w14:textFill>
               </w:rPr>
               <w:t>20</w:t>
             </w:r>
             <w:r>
               <w:rPr>
                 <w:rFonts w:ascii="微软雅黑" w:hAnsi="微软雅黑" w:eastAsia="微软雅黑"/>
-                <w:color w:val="auto"/>
-                <w:szCs w:val="21"/>
+                <w:color w:val="000000" w:themeColor="text1"/>
+                <w:szCs w:val="21"/>
+                <w14:textFill>
+                  <w14:solidFill>
+                    <w14:schemeClr w14:val="tx1"/>
+                  </w14:solidFill>
+                </w14:textFill>
               </w:rPr>
               <w:t>.</w:t>
             </w:r>
             <w:r>
               <w:rPr>
                 <w:rFonts w:hint="eastAsia" w:ascii="微软雅黑" w:hAnsi="微软雅黑" w:eastAsia="微软雅黑"/>
-                <w:color w:val="auto"/>
-                <w:szCs w:val="21"/>
+                <w:color w:val="000000" w:themeColor="text1"/>
+                <w:szCs w:val="21"/>
+                <w14:textFill>
+                  <w14:solidFill>
+                    <w14:schemeClr w14:val="tx1"/>
+                  </w14:solidFill>
+                </w14:textFill>
               </w:rPr>
               <w:t>01</w:t>
             </w:r>
             <w:r>
               <w:rPr>
                 <w:rFonts w:ascii="微软雅黑" w:hAnsi="微软雅黑" w:eastAsia="微软雅黑"/>
-                <w:color w:val="auto"/>
-                <w:szCs w:val="21"/>
+                <w:color w:val="000000" w:themeColor="text1"/>
+                <w:szCs w:val="21"/>
+                <w14:textFill>
+                  <w14:solidFill>
+                    <w14:schemeClr w14:val="tx1"/>
+                  </w14:solidFill>
+                </w14:textFill>
               </w:rPr>
               <w:t>.</w:t>
             </w:r>
             <w:r>
               <w:rPr>
                 <w:rFonts w:hint="eastAsia" w:ascii="微软雅黑" w:hAnsi="微软雅黑" w:eastAsia="微软雅黑"/>
-                <w:color w:val="auto"/>
-                <w:szCs w:val="21"/>
+                <w:color w:val="000000" w:themeColor="text1"/>
+                <w:szCs w:val="21"/>
+                <w14:textFill>
+                  <w14:solidFill>
+                    <w14:schemeClr w14:val="tx1"/>
+                  </w14:solidFill>
+                </w14:textFill>
               </w:rPr>
               <w:t>13</w:t>
             </w:r>
@@ -907,15 +1016,25 @@
               <w:jc w:val="center"/>
               <w:rPr>
                 <w:rFonts w:ascii="微软雅黑" w:hAnsi="微软雅黑" w:eastAsia="微软雅黑"/>
-                <w:color w:val="auto"/>
-                <w:szCs w:val="21"/>
+                <w:color w:val="000000" w:themeColor="text1"/>
+                <w:szCs w:val="21"/>
+                <w14:textFill>
+                  <w14:solidFill>
+                    <w14:schemeClr w14:val="tx1"/>
+                  </w14:solidFill>
+                </w14:textFill>
               </w:rPr>
             </w:pPr>
             <w:r>
               <w:rPr>
                 <w:rFonts w:hint="eastAsia" w:ascii="微软雅黑" w:hAnsi="微软雅黑" w:eastAsia="微软雅黑"/>
-                <w:color w:val="auto"/>
-                <w:szCs w:val="21"/>
+                <w:color w:val="000000" w:themeColor="text1"/>
+                <w:szCs w:val="21"/>
+                <w14:textFill>
+                  <w14:solidFill>
+                    <w14:schemeClr w14:val="tx1"/>
+                  </w14:solidFill>
+                </w14:textFill>
               </w:rPr>
               <w:t>1.创建文档</w:t>
             </w:r>
@@ -948,15 +1067,25 @@
               <w:jc w:val="center"/>
               <w:rPr>
                 <w:rFonts w:ascii="微软雅黑" w:hAnsi="微软雅黑" w:eastAsia="微软雅黑"/>
-                <w:color w:val="auto"/>
-                <w:szCs w:val="21"/>
+                <w:color w:val="000000" w:themeColor="text1"/>
+                <w:szCs w:val="21"/>
+                <w14:textFill>
+                  <w14:solidFill>
+                    <w14:schemeClr w14:val="tx1"/>
+                  </w14:solidFill>
+                </w14:textFill>
               </w:rPr>
             </w:pPr>
             <w:r>
               <w:rPr>
                 <w:rFonts w:hint="eastAsia" w:ascii="微软雅黑" w:hAnsi="微软雅黑" w:eastAsia="微软雅黑"/>
-                <w:color w:val="auto"/>
-                <w:szCs w:val="21"/>
+                <w:color w:val="000000" w:themeColor="text1"/>
+                <w:szCs w:val="21"/>
+                <w14:textFill>
+                  <w14:solidFill>
+                    <w14:schemeClr w14:val="tx1"/>
+                  </w14:solidFill>
+                </w14:textFill>
               </w:rPr>
               <w:t>V1.0</w:t>
             </w:r>
@@ -971,15 +1100,25 @@
               <w:jc w:val="center"/>
               <w:rPr>
                 <w:rFonts w:ascii="微软雅黑" w:hAnsi="微软雅黑" w:eastAsia="微软雅黑"/>
-                <w:color w:val="auto"/>
-                <w:szCs w:val="21"/>
+                <w:color w:val="000000" w:themeColor="text1"/>
+                <w:szCs w:val="21"/>
+                <w14:textFill>
+                  <w14:solidFill>
+                    <w14:schemeClr w14:val="tx1"/>
+                  </w14:solidFill>
+                </w14:textFill>
               </w:rPr>
             </w:pPr>
             <w:r>
               <w:rPr>
                 <w:rFonts w:hint="eastAsia" w:ascii="微软雅黑" w:hAnsi="微软雅黑" w:eastAsia="微软雅黑"/>
-                <w:color w:val="auto"/>
-                <w:szCs w:val="21"/>
+                <w:color w:val="000000" w:themeColor="text1"/>
+                <w:szCs w:val="21"/>
+                <w14:textFill>
+                  <w14:solidFill>
+                    <w14:schemeClr w14:val="tx1"/>
+                  </w14:solidFill>
+                </w14:textFill>
               </w:rPr>
               <w:t>蔡蓓蕾</w:t>
             </w:r>
@@ -994,55 +1133,90 @@
               <w:jc w:val="center"/>
               <w:rPr>
                 <w:rFonts w:ascii="微软雅黑" w:hAnsi="微软雅黑" w:eastAsia="微软雅黑"/>
-                <w:color w:val="auto"/>
-                <w:szCs w:val="21"/>
+                <w:color w:val="000000" w:themeColor="text1"/>
+                <w:szCs w:val="21"/>
+                <w14:textFill>
+                  <w14:solidFill>
+                    <w14:schemeClr w14:val="tx1"/>
+                  </w14:solidFill>
+                </w14:textFill>
               </w:rPr>
             </w:pPr>
             <w:r>
               <w:rPr>
                 <w:rFonts w:ascii="微软雅黑" w:hAnsi="微软雅黑" w:eastAsia="微软雅黑"/>
-                <w:color w:val="auto"/>
-                <w:szCs w:val="21"/>
+                <w:color w:val="000000" w:themeColor="text1"/>
+                <w:szCs w:val="21"/>
+                <w14:textFill>
+                  <w14:solidFill>
+                    <w14:schemeClr w14:val="tx1"/>
+                  </w14:solidFill>
+                </w14:textFill>
               </w:rPr>
               <w:t>20</w:t>
             </w:r>
             <w:r>
               <w:rPr>
                 <w:rFonts w:hint="eastAsia" w:ascii="微软雅黑" w:hAnsi="微软雅黑" w:eastAsia="微软雅黑"/>
-                <w:color w:val="auto"/>
-                <w:szCs w:val="21"/>
+                <w:color w:val="000000" w:themeColor="text1"/>
+                <w:szCs w:val="21"/>
+                <w14:textFill>
+                  <w14:solidFill>
+                    <w14:schemeClr w14:val="tx1"/>
+                  </w14:solidFill>
+                </w14:textFill>
               </w:rPr>
               <w:t>20</w:t>
             </w:r>
             <w:r>
               <w:rPr>
                 <w:rFonts w:ascii="微软雅黑" w:hAnsi="微软雅黑" w:eastAsia="微软雅黑"/>
-                <w:color w:val="auto"/>
-                <w:szCs w:val="21"/>
+                <w:color w:val="000000" w:themeColor="text1"/>
+                <w:szCs w:val="21"/>
+                <w14:textFill>
+                  <w14:solidFill>
+                    <w14:schemeClr w14:val="tx1"/>
+                  </w14:solidFill>
+                </w14:textFill>
               </w:rPr>
               <w:t>.</w:t>
             </w:r>
             <w:r>
               <w:rPr>
                 <w:rFonts w:hint="eastAsia" w:ascii="微软雅黑" w:hAnsi="微软雅黑" w:eastAsia="微软雅黑"/>
-                <w:color w:val="auto"/>
-                <w:szCs w:val="21"/>
+                <w:color w:val="000000" w:themeColor="text1"/>
+                <w:szCs w:val="21"/>
+                <w14:textFill>
+                  <w14:solidFill>
+                    <w14:schemeClr w14:val="tx1"/>
+                  </w14:solidFill>
+                </w14:textFill>
               </w:rPr>
               <w:t>04</w:t>
             </w:r>
             <w:r>
               <w:rPr>
                 <w:rFonts w:ascii="微软雅黑" w:hAnsi="微软雅黑" w:eastAsia="微软雅黑"/>
-                <w:color w:val="auto"/>
-                <w:szCs w:val="21"/>
+                <w:color w:val="000000" w:themeColor="text1"/>
+                <w:szCs w:val="21"/>
+                <w14:textFill>
+                  <w14:solidFill>
+                    <w14:schemeClr w14:val="tx1"/>
+                  </w14:solidFill>
+                </w14:textFill>
               </w:rPr>
               <w:t>.</w:t>
             </w:r>
             <w:r>
               <w:rPr>
                 <w:rFonts w:hint="eastAsia" w:ascii="微软雅黑" w:hAnsi="微软雅黑" w:eastAsia="微软雅黑"/>
-                <w:color w:val="auto"/>
-                <w:szCs w:val="21"/>
+                <w:color w:val="000000" w:themeColor="text1"/>
+                <w:szCs w:val="21"/>
+                <w14:textFill>
+                  <w14:solidFill>
+                    <w14:schemeClr w14:val="tx1"/>
+                  </w14:solidFill>
+                </w14:textFill>
               </w:rPr>
               <w:t>02</w:t>
             </w:r>
@@ -1057,15 +1231,25 @@
               <w:jc w:val="center"/>
               <w:rPr>
                 <w:rFonts w:ascii="微软雅黑" w:hAnsi="微软雅黑" w:eastAsia="微软雅黑"/>
-                <w:color w:val="auto"/>
-                <w:szCs w:val="21"/>
+                <w:color w:val="000000" w:themeColor="text1"/>
+                <w:szCs w:val="21"/>
+                <w14:textFill>
+                  <w14:solidFill>
+                    <w14:schemeClr w14:val="tx1"/>
+                  </w14:solidFill>
+                </w14:textFill>
               </w:rPr>
             </w:pPr>
             <w:r>
               <w:rPr>
                 <w:rFonts w:hint="eastAsia" w:ascii="微软雅黑" w:hAnsi="微软雅黑" w:eastAsia="微软雅黑"/>
-                <w:color w:val="auto"/>
-                <w:szCs w:val="21"/>
+                <w:color w:val="000000" w:themeColor="text1"/>
+                <w:szCs w:val="21"/>
+                <w14:textFill>
+                  <w14:solidFill>
+                    <w14:schemeClr w14:val="tx1"/>
+                  </w14:solidFill>
+                </w14:textFill>
               </w:rPr>
               <w:t>1.删除新手教程</w:t>
             </w:r>
@@ -1098,15 +1282,25 @@
               <w:jc w:val="center"/>
               <w:rPr>
                 <w:rFonts w:ascii="微软雅黑" w:hAnsi="微软雅黑" w:eastAsia="微软雅黑"/>
-                <w:color w:val="auto"/>
-                <w:szCs w:val="21"/>
+                <w:color w:val="000000" w:themeColor="text1"/>
+                <w:szCs w:val="21"/>
+                <w14:textFill>
+                  <w14:solidFill>
+                    <w14:schemeClr w14:val="tx1"/>
+                  </w14:solidFill>
+                </w14:textFill>
               </w:rPr>
             </w:pPr>
             <w:r>
               <w:rPr>
                 <w:rFonts w:hint="eastAsia" w:ascii="微软雅黑" w:hAnsi="微软雅黑" w:eastAsia="微软雅黑"/>
-                <w:color w:val="auto"/>
-                <w:szCs w:val="21"/>
+                <w:color w:val="000000" w:themeColor="text1"/>
+                <w:szCs w:val="21"/>
+                <w14:textFill>
+                  <w14:solidFill>
+                    <w14:schemeClr w14:val="tx1"/>
+                  </w14:solidFill>
+                </w14:textFill>
               </w:rPr>
               <w:t>V1.1</w:t>
             </w:r>
@@ -1121,15 +1315,25 @@
               <w:jc w:val="center"/>
               <w:rPr>
                 <w:rFonts w:ascii="微软雅黑" w:hAnsi="微软雅黑" w:eastAsia="微软雅黑"/>
-                <w:color w:val="auto"/>
-                <w:szCs w:val="21"/>
+                <w:color w:val="000000" w:themeColor="text1"/>
+                <w:szCs w:val="21"/>
+                <w14:textFill>
+                  <w14:solidFill>
+                    <w14:schemeClr w14:val="tx1"/>
+                  </w14:solidFill>
+                </w14:textFill>
               </w:rPr>
             </w:pPr>
             <w:r>
               <w:rPr>
                 <w:rFonts w:hint="eastAsia" w:ascii="微软雅黑" w:hAnsi="微软雅黑" w:eastAsia="微软雅黑"/>
-                <w:color w:val="auto"/>
-                <w:szCs w:val="21"/>
+                <w:color w:val="000000" w:themeColor="text1"/>
+                <w:szCs w:val="21"/>
+                <w14:textFill>
+                  <w14:solidFill>
+                    <w14:schemeClr w14:val="tx1"/>
+                  </w14:solidFill>
+                </w14:textFill>
               </w:rPr>
               <w:t>蔡蓓蕾</w:t>
             </w:r>
@@ -1144,55 +1348,90 @@
               <w:jc w:val="center"/>
               <w:rPr>
                 <w:rFonts w:ascii="微软雅黑" w:hAnsi="微软雅黑" w:eastAsia="微软雅黑"/>
-                <w:color w:val="auto"/>
-                <w:szCs w:val="21"/>
+                <w:color w:val="000000" w:themeColor="text1"/>
+                <w:szCs w:val="21"/>
+                <w14:textFill>
+                  <w14:solidFill>
+                    <w14:schemeClr w14:val="tx1"/>
+                  </w14:solidFill>
+                </w14:textFill>
               </w:rPr>
             </w:pPr>
             <w:r>
               <w:rPr>
                 <w:rFonts w:ascii="微软雅黑" w:hAnsi="微软雅黑" w:eastAsia="微软雅黑"/>
-                <w:color w:val="auto"/>
-                <w:szCs w:val="21"/>
+                <w:color w:val="000000" w:themeColor="text1"/>
+                <w:szCs w:val="21"/>
+                <w14:textFill>
+                  <w14:solidFill>
+                    <w14:schemeClr w14:val="tx1"/>
+                  </w14:solidFill>
+                </w14:textFill>
               </w:rPr>
               <w:t>20</w:t>
             </w:r>
             <w:r>
               <w:rPr>
                 <w:rFonts w:hint="eastAsia" w:ascii="微软雅黑" w:hAnsi="微软雅黑" w:eastAsia="微软雅黑"/>
-                <w:color w:val="auto"/>
-                <w:szCs w:val="21"/>
+                <w:color w:val="000000" w:themeColor="text1"/>
+                <w:szCs w:val="21"/>
+                <w14:textFill>
+                  <w14:solidFill>
+                    <w14:schemeClr w14:val="tx1"/>
+                  </w14:solidFill>
+                </w14:textFill>
               </w:rPr>
               <w:t>20</w:t>
             </w:r>
             <w:r>
               <w:rPr>
                 <w:rFonts w:ascii="微软雅黑" w:hAnsi="微软雅黑" w:eastAsia="微软雅黑"/>
-                <w:color w:val="auto"/>
-                <w:szCs w:val="21"/>
+                <w:color w:val="000000" w:themeColor="text1"/>
+                <w:szCs w:val="21"/>
+                <w14:textFill>
+                  <w14:solidFill>
+                    <w14:schemeClr w14:val="tx1"/>
+                  </w14:solidFill>
+                </w14:textFill>
               </w:rPr>
               <w:t>.</w:t>
             </w:r>
             <w:r>
               <w:rPr>
                 <w:rFonts w:hint="eastAsia" w:ascii="微软雅黑" w:hAnsi="微软雅黑" w:eastAsia="微软雅黑"/>
-                <w:color w:val="auto"/>
-                <w:szCs w:val="21"/>
+                <w:color w:val="000000" w:themeColor="text1"/>
+                <w:szCs w:val="21"/>
+                <w14:textFill>
+                  <w14:solidFill>
+                    <w14:schemeClr w14:val="tx1"/>
+                  </w14:solidFill>
+                </w14:textFill>
               </w:rPr>
               <w:t>05</w:t>
             </w:r>
             <w:r>
               <w:rPr>
                 <w:rFonts w:ascii="微软雅黑" w:hAnsi="微软雅黑" w:eastAsia="微软雅黑"/>
-                <w:color w:val="auto"/>
-                <w:szCs w:val="21"/>
+                <w:color w:val="000000" w:themeColor="text1"/>
+                <w:szCs w:val="21"/>
+                <w14:textFill>
+                  <w14:solidFill>
+                    <w14:schemeClr w14:val="tx1"/>
+                  </w14:solidFill>
+                </w14:textFill>
               </w:rPr>
               <w:t>.</w:t>
             </w:r>
             <w:r>
               <w:rPr>
                 <w:rFonts w:hint="eastAsia" w:ascii="微软雅黑" w:hAnsi="微软雅黑" w:eastAsia="微软雅黑"/>
-                <w:color w:val="auto"/>
-                <w:szCs w:val="21"/>
+                <w:color w:val="000000" w:themeColor="text1"/>
+                <w:szCs w:val="21"/>
+                <w14:textFill>
+                  <w14:solidFill>
+                    <w14:schemeClr w14:val="tx1"/>
+                  </w14:solidFill>
+                </w14:textFill>
               </w:rPr>
               <w:t>15</w:t>
             </w:r>
@@ -1207,15 +1446,25 @@
               <w:jc w:val="center"/>
               <w:rPr>
                 <w:rFonts w:ascii="微软雅黑" w:hAnsi="微软雅黑" w:eastAsia="微软雅黑"/>
-                <w:color w:val="auto"/>
-                <w:szCs w:val="21"/>
+                <w:color w:val="000000" w:themeColor="text1"/>
+                <w:szCs w:val="21"/>
+                <w14:textFill>
+                  <w14:solidFill>
+                    <w14:schemeClr w14:val="tx1"/>
+                  </w14:solidFill>
+                </w14:textFill>
               </w:rPr>
             </w:pPr>
             <w:r>
               <w:rPr>
                 <w:rFonts w:hint="eastAsia" w:ascii="微软雅黑" w:hAnsi="微软雅黑" w:eastAsia="微软雅黑"/>
-                <w:color w:val="auto"/>
-                <w:szCs w:val="21"/>
+                <w:color w:val="000000" w:themeColor="text1"/>
+                <w:szCs w:val="21"/>
+                <w14:textFill>
+                  <w14:solidFill>
+                    <w14:schemeClr w14:val="tx1"/>
+                  </w14:solidFill>
+                </w14:textFill>
               </w:rPr>
               <w:t>1.新增连接设备上传数据规则</w:t>
             </w:r>
@@ -1248,15 +1497,25 @@
               <w:jc w:val="center"/>
               <w:rPr>
                 <w:rFonts w:ascii="微软雅黑" w:hAnsi="微软雅黑" w:eastAsia="微软雅黑"/>
-                <w:color w:val="auto"/>
-                <w:szCs w:val="21"/>
+                <w:color w:val="000000" w:themeColor="text1"/>
+                <w:szCs w:val="21"/>
+                <w14:textFill>
+                  <w14:solidFill>
+                    <w14:schemeClr w14:val="tx1"/>
+                  </w14:solidFill>
+                </w14:textFill>
               </w:rPr>
             </w:pPr>
             <w:r>
               <w:rPr>
                 <w:rFonts w:hint="eastAsia" w:ascii="微软雅黑" w:hAnsi="微软雅黑" w:eastAsia="微软雅黑"/>
-                <w:color w:val="auto"/>
-                <w:szCs w:val="21"/>
+                <w:color w:val="000000" w:themeColor="text1"/>
+                <w:szCs w:val="21"/>
+                <w14:textFill>
+                  <w14:solidFill>
+                    <w14:schemeClr w14:val="tx1"/>
+                  </w14:solidFill>
+                </w14:textFill>
               </w:rPr>
               <w:t>V1.1</w:t>
             </w:r>
@@ -1271,15 +1530,25 @@
               <w:jc w:val="center"/>
               <w:rPr>
                 <w:rFonts w:ascii="微软雅黑" w:hAnsi="微软雅黑" w:eastAsia="微软雅黑"/>
-                <w:color w:val="auto"/>
-                <w:szCs w:val="21"/>
+                <w:color w:val="000000" w:themeColor="text1"/>
+                <w:szCs w:val="21"/>
+                <w14:textFill>
+                  <w14:solidFill>
+                    <w14:schemeClr w14:val="tx1"/>
+                  </w14:solidFill>
+                </w14:textFill>
               </w:rPr>
             </w:pPr>
             <w:r>
               <w:rPr>
                 <w:rFonts w:hint="eastAsia" w:ascii="微软雅黑" w:hAnsi="微软雅黑" w:eastAsia="微软雅黑"/>
-                <w:color w:val="auto"/>
-                <w:szCs w:val="21"/>
+                <w:color w:val="000000" w:themeColor="text1"/>
+                <w:szCs w:val="21"/>
+                <w14:textFill>
+                  <w14:solidFill>
+                    <w14:schemeClr w14:val="tx1"/>
+                  </w14:solidFill>
+                </w14:textFill>
               </w:rPr>
               <w:t>蔡蓓蕾</w:t>
             </w:r>
@@ -1294,55 +1563,90 @@
               <w:jc w:val="center"/>
               <w:rPr>
                 <w:rFonts w:ascii="微软雅黑" w:hAnsi="微软雅黑" w:eastAsia="微软雅黑"/>
-                <w:color w:val="auto"/>
-                <w:szCs w:val="21"/>
+                <w:color w:val="000000" w:themeColor="text1"/>
+                <w:szCs w:val="21"/>
+                <w14:textFill>
+                  <w14:solidFill>
+                    <w14:schemeClr w14:val="tx1"/>
+                  </w14:solidFill>
+                </w14:textFill>
               </w:rPr>
             </w:pPr>
             <w:r>
               <w:rPr>
                 <w:rFonts w:ascii="微软雅黑" w:hAnsi="微软雅黑" w:eastAsia="微软雅黑"/>
-                <w:color w:val="auto"/>
-                <w:szCs w:val="21"/>
+                <w:color w:val="000000" w:themeColor="text1"/>
+                <w:szCs w:val="21"/>
+                <w14:textFill>
+                  <w14:solidFill>
+                    <w14:schemeClr w14:val="tx1"/>
+                  </w14:solidFill>
+                </w14:textFill>
               </w:rPr>
               <w:t>20</w:t>
             </w:r>
             <w:r>
               <w:rPr>
                 <w:rFonts w:hint="eastAsia" w:ascii="微软雅黑" w:hAnsi="微软雅黑" w:eastAsia="微软雅黑"/>
-                <w:color w:val="auto"/>
-                <w:szCs w:val="21"/>
+                <w:color w:val="000000" w:themeColor="text1"/>
+                <w:szCs w:val="21"/>
+                <w14:textFill>
+                  <w14:solidFill>
+                    <w14:schemeClr w14:val="tx1"/>
+                  </w14:solidFill>
+                </w14:textFill>
               </w:rPr>
               <w:t>20</w:t>
             </w:r>
             <w:r>
               <w:rPr>
                 <w:rFonts w:ascii="微软雅黑" w:hAnsi="微软雅黑" w:eastAsia="微软雅黑"/>
-                <w:color w:val="auto"/>
-                <w:szCs w:val="21"/>
+                <w:color w:val="000000" w:themeColor="text1"/>
+                <w:szCs w:val="21"/>
+                <w14:textFill>
+                  <w14:solidFill>
+                    <w14:schemeClr w14:val="tx1"/>
+                  </w14:solidFill>
+                </w14:textFill>
               </w:rPr>
               <w:t>.</w:t>
             </w:r>
             <w:r>
               <w:rPr>
                 <w:rFonts w:hint="eastAsia" w:ascii="微软雅黑" w:hAnsi="微软雅黑" w:eastAsia="微软雅黑"/>
-                <w:color w:val="auto"/>
-                <w:szCs w:val="21"/>
+                <w:color w:val="000000" w:themeColor="text1"/>
+                <w:szCs w:val="21"/>
+                <w14:textFill>
+                  <w14:solidFill>
+                    <w14:schemeClr w14:val="tx1"/>
+                  </w14:solidFill>
+                </w14:textFill>
               </w:rPr>
               <w:t>05</w:t>
             </w:r>
             <w:r>
               <w:rPr>
                 <w:rFonts w:ascii="微软雅黑" w:hAnsi="微软雅黑" w:eastAsia="微软雅黑"/>
-                <w:color w:val="auto"/>
-                <w:szCs w:val="21"/>
+                <w:color w:val="000000" w:themeColor="text1"/>
+                <w:szCs w:val="21"/>
+                <w14:textFill>
+                  <w14:solidFill>
+                    <w14:schemeClr w14:val="tx1"/>
+                  </w14:solidFill>
+                </w14:textFill>
               </w:rPr>
               <w:t>.</w:t>
             </w:r>
             <w:r>
               <w:rPr>
                 <w:rFonts w:hint="eastAsia" w:ascii="微软雅黑" w:hAnsi="微软雅黑" w:eastAsia="微软雅黑"/>
-                <w:color w:val="auto"/>
-                <w:szCs w:val="21"/>
+                <w:color w:val="000000" w:themeColor="text1"/>
+                <w:szCs w:val="21"/>
+                <w14:textFill>
+                  <w14:solidFill>
+                    <w14:schemeClr w14:val="tx1"/>
+                  </w14:solidFill>
+                </w14:textFill>
               </w:rPr>
               <w:t>18</w:t>
             </w:r>
@@ -1357,15 +1661,25 @@
               <w:jc w:val="center"/>
               <w:rPr>
                 <w:rFonts w:ascii="微软雅黑" w:hAnsi="微软雅黑" w:eastAsia="微软雅黑"/>
-                <w:color w:val="auto"/>
-                <w:szCs w:val="21"/>
+                <w:color w:val="000000" w:themeColor="text1"/>
+                <w:szCs w:val="21"/>
+                <w14:textFill>
+                  <w14:solidFill>
+                    <w14:schemeClr w14:val="tx1"/>
+                  </w14:solidFill>
+                </w14:textFill>
               </w:rPr>
             </w:pPr>
             <w:r>
               <w:rPr>
                 <w:rFonts w:hint="eastAsia" w:ascii="微软雅黑" w:hAnsi="微软雅黑" w:eastAsia="微软雅黑"/>
-                <w:color w:val="auto"/>
-                <w:szCs w:val="21"/>
+                <w:color w:val="000000" w:themeColor="text1"/>
+                <w:szCs w:val="21"/>
+                <w14:textFill>
+                  <w14:solidFill>
+                    <w14:schemeClr w14:val="tx1"/>
+                  </w14:solidFill>
+                </w14:textFill>
               </w:rPr>
               <w:t>1.补充获取设备和地理位置信息规则</w:t>
             </w:r>
@@ -1398,15 +1712,25 @@
               <w:jc w:val="center"/>
               <w:rPr>
                 <w:rFonts w:ascii="微软雅黑" w:hAnsi="微软雅黑" w:eastAsia="微软雅黑"/>
-                <w:color w:val="auto"/>
-                <w:szCs w:val="21"/>
+                <w:color w:val="000000" w:themeColor="text1"/>
+                <w:szCs w:val="21"/>
+                <w14:textFill>
+                  <w14:solidFill>
+                    <w14:schemeClr w14:val="tx1"/>
+                  </w14:solidFill>
+                </w14:textFill>
               </w:rPr>
             </w:pPr>
             <w:r>
               <w:rPr>
                 <w:rFonts w:hint="eastAsia" w:ascii="微软雅黑" w:hAnsi="微软雅黑" w:eastAsia="微软雅黑"/>
-                <w:color w:val="auto"/>
-                <w:szCs w:val="21"/>
+                <w:color w:val="000000" w:themeColor="text1"/>
+                <w:szCs w:val="21"/>
+                <w14:textFill>
+                  <w14:solidFill>
+                    <w14:schemeClr w14:val="tx1"/>
+                  </w14:solidFill>
+                </w14:textFill>
               </w:rPr>
               <w:t>V1.2</w:t>
             </w:r>
@@ -1421,15 +1745,25 @@
               <w:jc w:val="center"/>
               <w:rPr>
                 <w:rFonts w:ascii="微软雅黑" w:hAnsi="微软雅黑" w:eastAsia="微软雅黑"/>
-                <w:color w:val="auto"/>
-                <w:szCs w:val="21"/>
+                <w:color w:val="000000" w:themeColor="text1"/>
+                <w:szCs w:val="21"/>
+                <w14:textFill>
+                  <w14:solidFill>
+                    <w14:schemeClr w14:val="tx1"/>
+                  </w14:solidFill>
+                </w14:textFill>
               </w:rPr>
             </w:pPr>
             <w:r>
               <w:rPr>
                 <w:rFonts w:hint="eastAsia" w:ascii="微软雅黑" w:hAnsi="微软雅黑" w:eastAsia="微软雅黑"/>
-                <w:color w:val="auto"/>
-                <w:szCs w:val="21"/>
+                <w:color w:val="000000" w:themeColor="text1"/>
+                <w:szCs w:val="21"/>
+                <w14:textFill>
+                  <w14:solidFill>
+                    <w14:schemeClr w14:val="tx1"/>
+                  </w14:solidFill>
+                </w14:textFill>
               </w:rPr>
               <w:t>蔡蓓蕾</w:t>
             </w:r>
@@ -1444,55 +1778,90 @@
               <w:jc w:val="center"/>
               <w:rPr>
                 <w:rFonts w:ascii="微软雅黑" w:hAnsi="微软雅黑" w:eastAsia="微软雅黑"/>
-                <w:color w:val="auto"/>
-                <w:szCs w:val="21"/>
+                <w:color w:val="000000" w:themeColor="text1"/>
+                <w:szCs w:val="21"/>
+                <w14:textFill>
+                  <w14:solidFill>
+                    <w14:schemeClr w14:val="tx1"/>
+                  </w14:solidFill>
+                </w14:textFill>
               </w:rPr>
             </w:pPr>
             <w:r>
               <w:rPr>
                 <w:rFonts w:ascii="微软雅黑" w:hAnsi="微软雅黑" w:eastAsia="微软雅黑"/>
-                <w:color w:val="auto"/>
-                <w:szCs w:val="21"/>
+                <w:color w:val="000000" w:themeColor="text1"/>
+                <w:szCs w:val="21"/>
+                <w14:textFill>
+                  <w14:solidFill>
+                    <w14:schemeClr w14:val="tx1"/>
+                  </w14:solidFill>
+                </w14:textFill>
               </w:rPr>
               <w:t>20</w:t>
             </w:r>
             <w:r>
               <w:rPr>
                 <w:rFonts w:hint="eastAsia" w:ascii="微软雅黑" w:hAnsi="微软雅黑" w:eastAsia="微软雅黑"/>
-                <w:color w:val="auto"/>
-                <w:szCs w:val="21"/>
+                <w:color w:val="000000" w:themeColor="text1"/>
+                <w:szCs w:val="21"/>
+                <w14:textFill>
+                  <w14:solidFill>
+                    <w14:schemeClr w14:val="tx1"/>
+                  </w14:solidFill>
+                </w14:textFill>
               </w:rPr>
               <w:t>20</w:t>
             </w:r>
             <w:r>
               <w:rPr>
                 <w:rFonts w:ascii="微软雅黑" w:hAnsi="微软雅黑" w:eastAsia="微软雅黑"/>
-                <w:color w:val="auto"/>
-                <w:szCs w:val="21"/>
+                <w:color w:val="000000" w:themeColor="text1"/>
+                <w:szCs w:val="21"/>
+                <w14:textFill>
+                  <w14:solidFill>
+                    <w14:schemeClr w14:val="tx1"/>
+                  </w14:solidFill>
+                </w14:textFill>
               </w:rPr>
               <w:t>.</w:t>
             </w:r>
             <w:r>
               <w:rPr>
                 <w:rFonts w:hint="eastAsia" w:ascii="微软雅黑" w:hAnsi="微软雅黑" w:eastAsia="微软雅黑"/>
-                <w:color w:val="auto"/>
-                <w:szCs w:val="21"/>
+                <w:color w:val="000000" w:themeColor="text1"/>
+                <w:szCs w:val="21"/>
+                <w14:textFill>
+                  <w14:solidFill>
+                    <w14:schemeClr w14:val="tx1"/>
+                  </w14:solidFill>
+                </w14:textFill>
               </w:rPr>
               <w:t>06</w:t>
             </w:r>
             <w:r>
               <w:rPr>
                 <w:rFonts w:ascii="微软雅黑" w:hAnsi="微软雅黑" w:eastAsia="微软雅黑"/>
-                <w:color w:val="auto"/>
-                <w:szCs w:val="21"/>
+                <w:color w:val="000000" w:themeColor="text1"/>
+                <w:szCs w:val="21"/>
+                <w14:textFill>
+                  <w14:solidFill>
+                    <w14:schemeClr w14:val="tx1"/>
+                  </w14:solidFill>
+                </w14:textFill>
               </w:rPr>
               <w:t>.</w:t>
             </w:r>
             <w:r>
               <w:rPr>
                 <w:rFonts w:hint="eastAsia" w:ascii="微软雅黑" w:hAnsi="微软雅黑" w:eastAsia="微软雅黑"/>
-                <w:color w:val="auto"/>
-                <w:szCs w:val="21"/>
+                <w:color w:val="000000" w:themeColor="text1"/>
+                <w:szCs w:val="21"/>
+                <w14:textFill>
+                  <w14:solidFill>
+                    <w14:schemeClr w14:val="tx1"/>
+                  </w14:solidFill>
+                </w14:textFill>
               </w:rPr>
               <w:t>03</w:t>
             </w:r>
@@ -1507,15 +1876,25 @@
               <w:jc w:val="center"/>
               <w:rPr>
                 <w:rFonts w:ascii="微软雅黑" w:hAnsi="微软雅黑" w:eastAsia="微软雅黑"/>
-                <w:color w:val="auto"/>
-                <w:szCs w:val="21"/>
+                <w:color w:val="000000" w:themeColor="text1"/>
+                <w:szCs w:val="21"/>
+                <w14:textFill>
+                  <w14:solidFill>
+                    <w14:schemeClr w14:val="tx1"/>
+                  </w14:solidFill>
+                </w14:textFill>
               </w:rPr>
             </w:pPr>
             <w:r>
               <w:rPr>
                 <w:rFonts w:hint="eastAsia" w:ascii="微软雅黑" w:hAnsi="微软雅黑" w:eastAsia="微软雅黑"/>
-                <w:color w:val="auto"/>
-                <w:szCs w:val="21"/>
+                <w:color w:val="000000" w:themeColor="text1"/>
+                <w:szCs w:val="21"/>
+                <w14:textFill>
+                  <w14:solidFill>
+                    <w14:schemeClr w14:val="tx1"/>
+                  </w14:solidFill>
+                </w14:textFill>
               </w:rPr>
               <w:t>1.增加跨地区激活需求</w:t>
             </w:r>
@@ -1549,27 +1928,42 @@
               <w:jc w:val="center"/>
               <w:rPr>
                 <w:rFonts w:hint="eastAsia" w:ascii="微软雅黑" w:hAnsi="微软雅黑" w:eastAsia="微软雅黑" w:cstheme="minorBidi"/>
-                <w:color w:val="auto"/>
+                <w:color w:val="000000" w:themeColor="text1"/>
                 <w:kern w:val="2"/>
                 <w:sz w:val="21"/>
                 <w:szCs w:val="21"/>
                 <w:lang w:val="en-US" w:eastAsia="zh-CN" w:bidi="ar-SA"/>
+                <w14:textFill>
+                  <w14:solidFill>
+                    <w14:schemeClr w14:val="tx1"/>
+                  </w14:solidFill>
+                </w14:textFill>
               </w:rPr>
             </w:pPr>
             <w:r>
               <w:rPr>
                 <w:rFonts w:hint="eastAsia" w:ascii="微软雅黑" w:hAnsi="微软雅黑" w:eastAsia="微软雅黑"/>
-                <w:color w:val="auto"/>
-                <w:szCs w:val="21"/>
+                <w:color w:val="000000" w:themeColor="text1"/>
+                <w:szCs w:val="21"/>
+                <w14:textFill>
+                  <w14:solidFill>
+                    <w14:schemeClr w14:val="tx1"/>
+                  </w14:solidFill>
+                </w14:textFill>
               </w:rPr>
               <w:t>V1.</w:t>
             </w:r>
             <w:r>
               <w:rPr>
                 <w:rFonts w:hint="eastAsia" w:ascii="微软雅黑" w:hAnsi="微软雅黑" w:eastAsia="微软雅黑"/>
-                <w:color w:val="auto"/>
+                <w:color w:val="000000" w:themeColor="text1"/>
                 <w:szCs w:val="21"/>
                 <w:lang w:val="en-US" w:eastAsia="zh-CN"/>
+                <w14:textFill>
+                  <w14:solidFill>
+                    <w14:schemeClr w14:val="tx1"/>
+                  </w14:solidFill>
+                </w14:textFill>
               </w:rPr>
               <w:t>2</w:t>
             </w:r>
@@ -1585,18 +1979,28 @@
               <w:jc w:val="center"/>
               <w:rPr>
                 <w:rFonts w:hint="eastAsia" w:ascii="微软雅黑" w:hAnsi="微软雅黑" w:eastAsia="微软雅黑" w:cstheme="minorBidi"/>
-                <w:color w:val="auto"/>
+                <w:color w:val="000000" w:themeColor="text1"/>
                 <w:kern w:val="2"/>
                 <w:sz w:val="21"/>
                 <w:szCs w:val="21"/>
                 <w:lang w:val="en-US" w:eastAsia="zh-CN" w:bidi="ar-SA"/>
+                <w14:textFill>
+                  <w14:solidFill>
+                    <w14:schemeClr w14:val="tx1"/>
+                  </w14:solidFill>
+                </w14:textFill>
               </w:rPr>
             </w:pPr>
             <w:r>
               <w:rPr>
                 <w:rFonts w:hint="eastAsia" w:ascii="微软雅黑" w:hAnsi="微软雅黑" w:eastAsia="微软雅黑"/>
-                <w:color w:val="auto"/>
-                <w:szCs w:val="21"/>
+                <w:color w:val="000000" w:themeColor="text1"/>
+                <w:szCs w:val="21"/>
+                <w14:textFill>
+                  <w14:solidFill>
+                    <w14:schemeClr w14:val="tx1"/>
+                  </w14:solidFill>
+                </w14:textFill>
               </w:rPr>
               <w:t>蔡蓓蕾</w:t>
             </w:r>
@@ -1612,68 +2016,108 @@
               <w:jc w:val="center"/>
               <w:rPr>
                 <w:rFonts w:hint="default" w:ascii="微软雅黑" w:hAnsi="微软雅黑" w:eastAsia="微软雅黑" w:cstheme="minorBidi"/>
-                <w:color w:val="auto"/>
+                <w:color w:val="000000" w:themeColor="text1"/>
                 <w:kern w:val="2"/>
                 <w:sz w:val="21"/>
                 <w:szCs w:val="21"/>
                 <w:lang w:val="en-US" w:eastAsia="zh-CN" w:bidi="ar-SA"/>
+                <w14:textFill>
+                  <w14:solidFill>
+                    <w14:schemeClr w14:val="tx1"/>
+                  </w14:solidFill>
+                </w14:textFill>
               </w:rPr>
             </w:pPr>
             <w:r>
               <w:rPr>
                 <w:rFonts w:ascii="微软雅黑" w:hAnsi="微软雅黑" w:eastAsia="微软雅黑"/>
-                <w:color w:val="auto"/>
-                <w:szCs w:val="21"/>
+                <w:color w:val="000000" w:themeColor="text1"/>
+                <w:szCs w:val="21"/>
+                <w14:textFill>
+                  <w14:solidFill>
+                    <w14:schemeClr w14:val="tx1"/>
+                  </w14:solidFill>
+                </w14:textFill>
               </w:rPr>
               <w:t>20</w:t>
             </w:r>
             <w:r>
               <w:rPr>
                 <w:rFonts w:hint="eastAsia" w:ascii="微软雅黑" w:hAnsi="微软雅黑" w:eastAsia="微软雅黑"/>
-                <w:color w:val="auto"/>
-                <w:szCs w:val="21"/>
+                <w:color w:val="000000" w:themeColor="text1"/>
+                <w:szCs w:val="21"/>
+                <w14:textFill>
+                  <w14:solidFill>
+                    <w14:schemeClr w14:val="tx1"/>
+                  </w14:solidFill>
+                </w14:textFill>
               </w:rPr>
               <w:t>20</w:t>
             </w:r>
             <w:r>
               <w:rPr>
                 <w:rFonts w:ascii="微软雅黑" w:hAnsi="微软雅黑" w:eastAsia="微软雅黑"/>
-                <w:color w:val="auto"/>
-                <w:szCs w:val="21"/>
+                <w:color w:val="000000" w:themeColor="text1"/>
+                <w:szCs w:val="21"/>
+                <w14:textFill>
+                  <w14:solidFill>
+                    <w14:schemeClr w14:val="tx1"/>
+                  </w14:solidFill>
+                </w14:textFill>
               </w:rPr>
               <w:t>.</w:t>
             </w:r>
             <w:r>
               <w:rPr>
                 <w:rFonts w:hint="eastAsia" w:ascii="微软雅黑" w:hAnsi="微软雅黑" w:eastAsia="微软雅黑"/>
-                <w:color w:val="auto"/>
-                <w:szCs w:val="21"/>
+                <w:color w:val="000000" w:themeColor="text1"/>
+                <w:szCs w:val="21"/>
+                <w14:textFill>
+                  <w14:solidFill>
+                    <w14:schemeClr w14:val="tx1"/>
+                  </w14:solidFill>
+                </w14:textFill>
               </w:rPr>
               <w:t>0</w:t>
             </w:r>
             <w:r>
               <w:rPr>
                 <w:rFonts w:hint="eastAsia" w:ascii="微软雅黑" w:hAnsi="微软雅黑" w:eastAsia="微软雅黑"/>
-                <w:color w:val="auto"/>
+                <w:color w:val="000000" w:themeColor="text1"/>
                 <w:szCs w:val="21"/>
                 <w:lang w:val="en-US" w:eastAsia="zh-CN"/>
+                <w14:textFill>
+                  <w14:solidFill>
+                    <w14:schemeClr w14:val="tx1"/>
+                  </w14:solidFill>
+                </w14:textFill>
               </w:rPr>
               <w:t>6</w:t>
             </w:r>
             <w:r>
               <w:rPr>
                 <w:rFonts w:ascii="微软雅黑" w:hAnsi="微软雅黑" w:eastAsia="微软雅黑"/>
-                <w:color w:val="auto"/>
-                <w:szCs w:val="21"/>
+                <w:color w:val="000000" w:themeColor="text1"/>
+                <w:szCs w:val="21"/>
+                <w14:textFill>
+                  <w14:solidFill>
+                    <w14:schemeClr w14:val="tx1"/>
+                  </w14:solidFill>
+                </w14:textFill>
               </w:rPr>
               <w:t>.</w:t>
             </w:r>
             <w:r>
               <w:rPr>
                 <w:rFonts w:hint="eastAsia" w:ascii="微软雅黑" w:hAnsi="微软雅黑" w:eastAsia="微软雅黑"/>
-                <w:color w:val="auto"/>
+                <w:color w:val="000000" w:themeColor="text1"/>
                 <w:szCs w:val="21"/>
                 <w:lang w:val="en-US" w:eastAsia="zh-CN"/>
+                <w14:textFill>
+                  <w14:solidFill>
+                    <w14:schemeClr w14:val="tx1"/>
+                  </w14:solidFill>
+                </w14:textFill>
               </w:rPr>
               <w:t>29</w:t>
             </w:r>
@@ -1689,27 +2133,42 @@
               <w:jc w:val="center"/>
               <w:rPr>
                 <w:rFonts w:hint="eastAsia" w:ascii="微软雅黑" w:hAnsi="微软雅黑" w:eastAsia="微软雅黑" w:cstheme="minorBidi"/>
-                <w:color w:val="auto"/>
+                <w:color w:val="000000" w:themeColor="text1"/>
                 <w:kern w:val="2"/>
                 <w:sz w:val="21"/>
                 <w:szCs w:val="21"/>
                 <w:lang w:val="en-US" w:eastAsia="zh-CN" w:bidi="ar-SA"/>
+                <w14:textFill>
+                  <w14:solidFill>
+                    <w14:schemeClr w14:val="tx1"/>
+                  </w14:solidFill>
+                </w14:textFill>
               </w:rPr>
             </w:pPr>
             <w:r>
               <w:rPr>
                 <w:rFonts w:hint="eastAsia" w:ascii="微软雅黑" w:hAnsi="微软雅黑" w:eastAsia="微软雅黑"/>
-                <w:color w:val="auto"/>
-                <w:szCs w:val="21"/>
+                <w:color w:val="000000" w:themeColor="text1"/>
+                <w:szCs w:val="21"/>
+                <w14:textFill>
+                  <w14:solidFill>
+                    <w14:schemeClr w14:val="tx1"/>
+                  </w14:solidFill>
+                </w14:textFill>
               </w:rPr>
               <w:t>1.</w:t>
             </w:r>
             <w:r>
               <w:rPr>
                 <w:rFonts w:hint="eastAsia" w:ascii="微软雅黑" w:hAnsi="微软雅黑" w:eastAsia="微软雅黑"/>
-                <w:color w:val="auto"/>
+                <w:color w:val="000000" w:themeColor="text1"/>
                 <w:szCs w:val="21"/>
                 <w:lang w:eastAsia="zh-CN"/>
+                <w14:textFill>
+                  <w14:solidFill>
+                    <w14:schemeClr w14:val="tx1"/>
+                  </w14:solidFill>
+                </w14:textFill>
               </w:rPr>
               <w:t>设备已激活导致激活失败</w:t>
             </w:r>
@@ -1743,27 +2202,42 @@
               <w:jc w:val="center"/>
               <w:rPr>
                 <w:rFonts w:hint="eastAsia" w:ascii="微软雅黑" w:hAnsi="微软雅黑" w:eastAsia="微软雅黑" w:cstheme="minorBidi"/>
-                <w:color w:val="FF0000"/>
+                <w:color w:val="000000" w:themeColor="text1"/>
                 <w:kern w:val="2"/>
                 <w:sz w:val="21"/>
                 <w:szCs w:val="21"/>
                 <w:lang w:val="en-US" w:eastAsia="zh-CN" w:bidi="ar-SA"/>
+                <w14:textFill>
+                  <w14:solidFill>
+                    <w14:schemeClr w14:val="tx1"/>
+                  </w14:solidFill>
+                </w14:textFill>
               </w:rPr>
             </w:pPr>
             <w:r>
               <w:rPr>
                 <w:rFonts w:hint="eastAsia" w:ascii="微软雅黑" w:hAnsi="微软雅黑" w:eastAsia="微软雅黑"/>
-                <w:color w:val="FF0000"/>
-                <w:szCs w:val="21"/>
+                <w:color w:val="000000" w:themeColor="text1"/>
+                <w:szCs w:val="21"/>
+                <w14:textFill>
+                  <w14:solidFill>
+                    <w14:schemeClr w14:val="tx1"/>
+                  </w14:solidFill>
+                </w14:textFill>
               </w:rPr>
               <w:t>V1.</w:t>
             </w:r>
             <w:r>
               <w:rPr>
                 <w:rFonts w:hint="eastAsia" w:ascii="微软雅黑" w:hAnsi="微软雅黑" w:eastAsia="微软雅黑"/>
-                <w:color w:val="FF0000"/>
+                <w:color w:val="000000" w:themeColor="text1"/>
                 <w:szCs w:val="21"/>
                 <w:lang w:val="en-US" w:eastAsia="zh-CN"/>
+                <w14:textFill>
+                  <w14:solidFill>
+                    <w14:schemeClr w14:val="tx1"/>
+                  </w14:solidFill>
+                </w14:textFill>
               </w:rPr>
               <w:t>2</w:t>
             </w:r>
@@ -1779,18 +2253,28 @@
               <w:jc w:val="center"/>
               <w:rPr>
                 <w:rFonts w:hint="eastAsia" w:ascii="微软雅黑" w:hAnsi="微软雅黑" w:eastAsia="微软雅黑" w:cstheme="minorBidi"/>
-                <w:color w:val="FF0000"/>
+                <w:color w:val="000000" w:themeColor="text1"/>
                 <w:kern w:val="2"/>
                 <w:sz w:val="21"/>
                 <w:szCs w:val="21"/>
                 <w:lang w:val="en-US" w:eastAsia="zh-CN" w:bidi="ar-SA"/>
+                <w14:textFill>
+                  <w14:solidFill>
+                    <w14:schemeClr w14:val="tx1"/>
+                  </w14:solidFill>
+                </w14:textFill>
               </w:rPr>
             </w:pPr>
             <w:r>
               <w:rPr>
                 <w:rFonts w:hint="eastAsia" w:ascii="微软雅黑" w:hAnsi="微软雅黑" w:eastAsia="微软雅黑"/>
-                <w:color w:val="FF0000"/>
-                <w:szCs w:val="21"/>
+                <w:color w:val="000000" w:themeColor="text1"/>
+                <w:szCs w:val="21"/>
+                <w14:textFill>
+                  <w14:solidFill>
+                    <w14:schemeClr w14:val="tx1"/>
+                  </w14:solidFill>
+                </w14:textFill>
               </w:rPr>
               <w:t>蔡蓓蕾</w:t>
             </w:r>
@@ -1806,68 +2290,108 @@
               <w:jc w:val="center"/>
               <w:rPr>
                 <w:rFonts w:hint="default" w:ascii="微软雅黑" w:hAnsi="微软雅黑" w:eastAsia="微软雅黑" w:cstheme="minorBidi"/>
-                <w:color w:val="FF0000"/>
+                <w:color w:val="000000" w:themeColor="text1"/>
                 <w:kern w:val="2"/>
                 <w:sz w:val="21"/>
                 <w:szCs w:val="21"/>
                 <w:lang w:val="en-US" w:eastAsia="zh-CN" w:bidi="ar-SA"/>
+                <w14:textFill>
+                  <w14:solidFill>
+                    <w14:schemeClr w14:val="tx1"/>
+                  </w14:solidFill>
+                </w14:textFill>
               </w:rPr>
             </w:pPr>
             <w:r>
               <w:rPr>
                 <w:rFonts w:ascii="微软雅黑" w:hAnsi="微软雅黑" w:eastAsia="微软雅黑"/>
-                <w:color w:val="FF0000"/>
-                <w:szCs w:val="21"/>
+                <w:color w:val="000000" w:themeColor="text1"/>
+                <w:szCs w:val="21"/>
+                <w14:textFill>
+                  <w14:solidFill>
+                    <w14:schemeClr w14:val="tx1"/>
+                  </w14:solidFill>
+                </w14:textFill>
               </w:rPr>
               <w:t>20</w:t>
             </w:r>
             <w:r>
               <w:rPr>
                 <w:rFonts w:hint="eastAsia" w:ascii="微软雅黑" w:hAnsi="微软雅黑" w:eastAsia="微软雅黑"/>
-                <w:color w:val="FF0000"/>
-                <w:szCs w:val="21"/>
+                <w:color w:val="000000" w:themeColor="text1"/>
+                <w:szCs w:val="21"/>
+                <w14:textFill>
+                  <w14:solidFill>
+                    <w14:schemeClr w14:val="tx1"/>
+                  </w14:solidFill>
+                </w14:textFill>
               </w:rPr>
               <w:t>20</w:t>
             </w:r>
             <w:r>
               <w:rPr>
                 <w:rFonts w:ascii="微软雅黑" w:hAnsi="微软雅黑" w:eastAsia="微软雅黑"/>
-                <w:color w:val="FF0000"/>
-                <w:szCs w:val="21"/>
+                <w:color w:val="000000" w:themeColor="text1"/>
+                <w:szCs w:val="21"/>
+                <w14:textFill>
+                  <w14:solidFill>
+                    <w14:schemeClr w14:val="tx1"/>
+                  </w14:solidFill>
+                </w14:textFill>
               </w:rPr>
               <w:t>.</w:t>
             </w:r>
             <w:r>
               <w:rPr>
                 <w:rFonts w:hint="eastAsia" w:ascii="微软雅黑" w:hAnsi="微软雅黑" w:eastAsia="微软雅黑"/>
-                <w:color w:val="FF0000"/>
-                <w:szCs w:val="21"/>
+                <w:color w:val="000000" w:themeColor="text1"/>
+                <w:szCs w:val="21"/>
+                <w14:textFill>
+                  <w14:solidFill>
+                    <w14:schemeClr w14:val="tx1"/>
+                  </w14:solidFill>
+                </w14:textFill>
               </w:rPr>
               <w:t>0</w:t>
             </w:r>
             <w:r>
               <w:rPr>
                 <w:rFonts w:hint="eastAsia" w:ascii="微软雅黑" w:hAnsi="微软雅黑" w:eastAsia="微软雅黑"/>
-                <w:color w:val="FF0000"/>
+                <w:color w:val="000000" w:themeColor="text1"/>
                 <w:szCs w:val="21"/>
                 <w:lang w:val="en-US" w:eastAsia="zh-CN"/>
+                <w14:textFill>
+                  <w14:solidFill>
+                    <w14:schemeClr w14:val="tx1"/>
+                  </w14:solidFill>
+                </w14:textFill>
               </w:rPr>
               <w:t>7</w:t>
             </w:r>
             <w:r>
               <w:rPr>
                 <w:rFonts w:ascii="微软雅黑" w:hAnsi="微软雅黑" w:eastAsia="微软雅黑"/>
-                <w:color w:val="FF0000"/>
-                <w:szCs w:val="21"/>
+                <w:color w:val="000000" w:themeColor="text1"/>
+                <w:szCs w:val="21"/>
+                <w14:textFill>
+                  <w14:solidFill>
+                    <w14:schemeClr w14:val="tx1"/>
+                  </w14:solidFill>
+                </w14:textFill>
               </w:rPr>
               <w:t>.</w:t>
             </w:r>
             <w:r>
               <w:rPr>
                 <w:rFonts w:hint="eastAsia" w:ascii="微软雅黑" w:hAnsi="微软雅黑" w:eastAsia="微软雅黑"/>
-                <w:color w:val="FF0000"/>
+                <w:color w:val="000000" w:themeColor="text1"/>
                 <w:szCs w:val="21"/>
                 <w:lang w:val="en-US" w:eastAsia="zh-CN"/>
+                <w14:textFill>
+                  <w14:solidFill>
+                    <w14:schemeClr w14:val="tx1"/>
+                  </w14:solidFill>
+                </w14:textFill>
               </w:rPr>
               <w:t>22</w:t>
             </w:r>
@@ -1883,27 +2407,42 @@
               <w:jc w:val="center"/>
               <w:rPr>
                 <w:rFonts w:hint="eastAsia" w:ascii="微软雅黑" w:hAnsi="微软雅黑" w:eastAsia="微软雅黑" w:cstheme="minorBidi"/>
-                <w:color w:val="FF0000"/>
+                <w:color w:val="000000" w:themeColor="text1"/>
                 <w:kern w:val="2"/>
                 <w:sz w:val="21"/>
                 <w:szCs w:val="21"/>
                 <w:lang w:val="en-US" w:eastAsia="zh-CN" w:bidi="ar-SA"/>
+                <w14:textFill>
+                  <w14:solidFill>
+                    <w14:schemeClr w14:val="tx1"/>
+                  </w14:solidFill>
+                </w14:textFill>
               </w:rPr>
             </w:pPr>
             <w:r>
               <w:rPr>
                 <w:rFonts w:hint="eastAsia" w:ascii="微软雅黑" w:hAnsi="微软雅黑" w:eastAsia="微软雅黑"/>
-                <w:color w:val="FF0000"/>
-                <w:szCs w:val="21"/>
+                <w:color w:val="000000" w:themeColor="text1"/>
+                <w:szCs w:val="21"/>
+                <w14:textFill>
+                  <w14:solidFill>
+                    <w14:schemeClr w14:val="tx1"/>
+                  </w14:solidFill>
+                </w14:textFill>
               </w:rPr>
               <w:t>1.</w:t>
             </w:r>
             <w:r>
               <w:rPr>
                 <w:rFonts w:hint="eastAsia" w:ascii="微软雅黑" w:hAnsi="微软雅黑" w:eastAsia="微软雅黑"/>
-                <w:color w:val="FF0000"/>
+                <w:color w:val="000000" w:themeColor="text1"/>
                 <w:szCs w:val="21"/>
                 <w:lang w:eastAsia="zh-CN"/>
+                <w14:textFill>
+                  <w14:solidFill>
+                    <w14:schemeClr w14:val="tx1"/>
+                  </w14:solidFill>
+                </w14:textFill>
               </w:rPr>
               <w:t>修改激活失败提示文案</w:t>
             </w:r>
@@ -1937,27 +2476,42 @@
               <w:jc w:val="center"/>
               <w:rPr>
                 <w:rFonts w:hint="eastAsia" w:ascii="微软雅黑" w:hAnsi="微软雅黑" w:eastAsia="微软雅黑" w:cstheme="minorBidi"/>
-                <w:color w:val="FF0000"/>
+                <w:color w:val="000000" w:themeColor="text1"/>
                 <w:kern w:val="2"/>
                 <w:sz w:val="21"/>
                 <w:szCs w:val="21"/>
                 <w:lang w:val="en-US" w:eastAsia="zh-CN" w:bidi="ar-SA"/>
+                <w14:textFill>
+                  <w14:solidFill>
+                    <w14:schemeClr w14:val="tx1"/>
+                  </w14:solidFill>
+                </w14:textFill>
               </w:rPr>
             </w:pPr>
             <w:r>
               <w:rPr>
                 <w:rFonts w:hint="eastAsia" w:ascii="微软雅黑" w:hAnsi="微软雅黑" w:eastAsia="微软雅黑"/>
-                <w:color w:val="FF0000"/>
-                <w:szCs w:val="21"/>
+                <w:color w:val="000000" w:themeColor="text1"/>
+                <w:szCs w:val="21"/>
+                <w14:textFill>
+                  <w14:solidFill>
+                    <w14:schemeClr w14:val="tx1"/>
+                  </w14:solidFill>
+                </w14:textFill>
               </w:rPr>
               <w:t>V1.</w:t>
             </w:r>
             <w:r>
               <w:rPr>
                 <w:rFonts w:hint="eastAsia" w:ascii="微软雅黑" w:hAnsi="微软雅黑" w:eastAsia="微软雅黑"/>
-                <w:color w:val="FF0000"/>
+                <w:color w:val="000000" w:themeColor="text1"/>
                 <w:szCs w:val="21"/>
                 <w:lang w:val="en-US" w:eastAsia="zh-CN"/>
+                <w14:textFill>
+                  <w14:solidFill>
+                    <w14:schemeClr w14:val="tx1"/>
+                  </w14:solidFill>
+                </w14:textFill>
               </w:rPr>
               <w:t>2</w:t>
             </w:r>
@@ -1973,18 +2527,28 @@
               <w:jc w:val="center"/>
               <w:rPr>
                 <w:rFonts w:hint="eastAsia" w:ascii="微软雅黑" w:hAnsi="微软雅黑" w:eastAsia="微软雅黑" w:cstheme="minorBidi"/>
-                <w:color w:val="FF0000"/>
+                <w:color w:val="000000" w:themeColor="text1"/>
                 <w:kern w:val="2"/>
                 <w:sz w:val="21"/>
                 <w:szCs w:val="21"/>
                 <w:lang w:val="en-US" w:eastAsia="zh-CN" w:bidi="ar-SA"/>
+                <w14:textFill>
+                  <w14:solidFill>
+                    <w14:schemeClr w14:val="tx1"/>
+                  </w14:solidFill>
+                </w14:textFill>
               </w:rPr>
             </w:pPr>
             <w:r>
               <w:rPr>
                 <w:rFonts w:hint="eastAsia" w:ascii="微软雅黑" w:hAnsi="微软雅黑" w:eastAsia="微软雅黑"/>
-                <w:color w:val="FF0000"/>
-                <w:szCs w:val="21"/>
+                <w:color w:val="000000" w:themeColor="text1"/>
+                <w:szCs w:val="21"/>
+                <w14:textFill>
+                  <w14:solidFill>
+                    <w14:schemeClr w14:val="tx1"/>
+                  </w14:solidFill>
+                </w14:textFill>
               </w:rPr>
               <w:t>蔡蓓蕾</w:t>
             </w:r>
@@ -2000,68 +2564,108 @@
               <w:jc w:val="center"/>
               <w:rPr>
                 <w:rFonts w:hint="default" w:ascii="微软雅黑" w:hAnsi="微软雅黑" w:eastAsia="微软雅黑" w:cstheme="minorBidi"/>
-                <w:color w:val="FF0000"/>
+                <w:color w:val="000000" w:themeColor="text1"/>
                 <w:kern w:val="2"/>
                 <w:sz w:val="21"/>
                 <w:szCs w:val="21"/>
                 <w:lang w:val="en-US" w:eastAsia="zh-CN" w:bidi="ar-SA"/>
+                <w14:textFill>
+                  <w14:solidFill>
+                    <w14:schemeClr w14:val="tx1"/>
+                  </w14:solidFill>
+                </w14:textFill>
               </w:rPr>
             </w:pPr>
             <w:r>
               <w:rPr>
                 <w:rFonts w:ascii="微软雅黑" w:hAnsi="微软雅黑" w:eastAsia="微软雅黑"/>
-                <w:color w:val="FF0000"/>
-                <w:szCs w:val="21"/>
+                <w:color w:val="000000" w:themeColor="text1"/>
+                <w:szCs w:val="21"/>
+                <w14:textFill>
+                  <w14:solidFill>
+                    <w14:schemeClr w14:val="tx1"/>
+                  </w14:solidFill>
+                </w14:textFill>
               </w:rPr>
               <w:t>20</w:t>
             </w:r>
             <w:r>
               <w:rPr>
                 <w:rFonts w:hint="eastAsia" w:ascii="微软雅黑" w:hAnsi="微软雅黑" w:eastAsia="微软雅黑"/>
-                <w:color w:val="FF0000"/>
-                <w:szCs w:val="21"/>
+                <w:color w:val="000000" w:themeColor="text1"/>
+                <w:szCs w:val="21"/>
+                <w14:textFill>
+                  <w14:solidFill>
+                    <w14:schemeClr w14:val="tx1"/>
+                  </w14:solidFill>
+                </w14:textFill>
               </w:rPr>
               <w:t>20</w:t>
             </w:r>
             <w:r>
               <w:rPr>
                 <w:rFonts w:ascii="微软雅黑" w:hAnsi="微软雅黑" w:eastAsia="微软雅黑"/>
-                <w:color w:val="FF0000"/>
-                <w:szCs w:val="21"/>
+                <w:color w:val="000000" w:themeColor="text1"/>
+                <w:szCs w:val="21"/>
+                <w14:textFill>
+                  <w14:solidFill>
+                    <w14:schemeClr w14:val="tx1"/>
+                  </w14:solidFill>
+                </w14:textFill>
               </w:rPr>
               <w:t>.</w:t>
             </w:r>
             <w:r>
               <w:rPr>
                 <w:rFonts w:hint="eastAsia" w:ascii="微软雅黑" w:hAnsi="微软雅黑" w:eastAsia="微软雅黑"/>
-                <w:color w:val="FF0000"/>
-                <w:szCs w:val="21"/>
+                <w:color w:val="000000" w:themeColor="text1"/>
+                <w:szCs w:val="21"/>
+                <w14:textFill>
+                  <w14:solidFill>
+                    <w14:schemeClr w14:val="tx1"/>
+                  </w14:solidFill>
+                </w14:textFill>
               </w:rPr>
               <w:t>0</w:t>
             </w:r>
             <w:r>
               <w:rPr>
                 <w:rFonts w:hint="eastAsia" w:ascii="微软雅黑" w:hAnsi="微软雅黑" w:eastAsia="微软雅黑"/>
-                <w:color w:val="FF0000"/>
+                <w:color w:val="000000" w:themeColor="text1"/>
                 <w:szCs w:val="21"/>
                 <w:lang w:val="en-US" w:eastAsia="zh-CN"/>
+                <w14:textFill>
+                  <w14:solidFill>
+                    <w14:schemeClr w14:val="tx1"/>
+                  </w14:solidFill>
+                </w14:textFill>
               </w:rPr>
               <w:t>7</w:t>
             </w:r>
             <w:r>
               <w:rPr>
                 <w:rFonts w:ascii="微软雅黑" w:hAnsi="微软雅黑" w:eastAsia="微软雅黑"/>
-                <w:color w:val="FF0000"/>
-                <w:szCs w:val="21"/>
+                <w:color w:val="000000" w:themeColor="text1"/>
+                <w:szCs w:val="21"/>
+                <w14:textFill>
+                  <w14:solidFill>
+                    <w14:schemeClr w14:val="tx1"/>
+                  </w14:solidFill>
+                </w14:textFill>
               </w:rPr>
               <w:t>.</w:t>
             </w:r>
             <w:r>
               <w:rPr>
                 <w:rFonts w:hint="eastAsia" w:ascii="微软雅黑" w:hAnsi="微软雅黑" w:eastAsia="微软雅黑"/>
-                <w:color w:val="FF0000"/>
+                <w:color w:val="000000" w:themeColor="text1"/>
                 <w:szCs w:val="21"/>
                 <w:lang w:val="en-US" w:eastAsia="zh-CN"/>
+                <w14:textFill>
+                  <w14:solidFill>
+                    <w14:schemeClr w14:val="tx1"/>
+                  </w14:solidFill>
+                </w14:textFill>
               </w:rPr>
               <w:t>27</w:t>
             </w:r>
@@ -2077,29 +2681,1212 @@
               <w:jc w:val="center"/>
               <w:rPr>
                 <w:rFonts w:hint="eastAsia" w:ascii="微软雅黑" w:hAnsi="微软雅黑" w:eastAsia="微软雅黑" w:cstheme="minorBidi"/>
-                <w:color w:val="FF0000"/>
+                <w:color w:val="000000" w:themeColor="text1"/>
                 <w:kern w:val="2"/>
                 <w:sz w:val="21"/>
                 <w:szCs w:val="21"/>
                 <w:lang w:val="en-US" w:eastAsia="zh-CN" w:bidi="ar-SA"/>
+                <w14:textFill>
+                  <w14:solidFill>
+                    <w14:schemeClr w14:val="tx1"/>
+                  </w14:solidFill>
+                </w14:textFill>
               </w:rPr>
             </w:pPr>
             <w:r>
+              <w:rPr>
+                <w:rFonts w:hint="eastAsia" w:ascii="微软雅黑" w:hAnsi="微软雅黑" w:eastAsia="微软雅黑"/>
+                <w:color w:val="000000" w:themeColor="text1"/>
+                <w:szCs w:val="21"/>
+                <w14:textFill>
+                  <w14:solidFill>
+                    <w14:schemeClr w14:val="tx1"/>
+                  </w14:solidFill>
+                </w14:textFill>
+              </w:rPr>
+              <w:t>1.</w:t>
+            </w:r>
+            <w:r>
+              <w:rPr>
+                <w:rFonts w:hint="eastAsia" w:ascii="微软雅黑" w:hAnsi="微软雅黑" w:eastAsia="微软雅黑"/>
+                <w:color w:val="000000" w:themeColor="text1"/>
+                <w:szCs w:val="21"/>
+                <w:lang w:eastAsia="zh-CN"/>
+                <w14:textFill>
+                  <w14:solidFill>
+                    <w14:schemeClr w14:val="tx1"/>
+                  </w14:solidFill>
+                </w14:textFill>
+              </w:rPr>
+              <w:t>修改激活流程，增加激活码获取逻辑</w:t>
+            </w:r>
+          </w:p>
+        </w:tc>
+      </w:tr>
+      <w:tr>
+        <w:tblPrEx>
+          <w:tblBorders>
+            <w:top w:val="single" w:color="auto" w:sz="4" w:space="0"/>
+            <w:left w:val="single" w:color="auto" w:sz="4" w:space="0"/>
+            <w:bottom w:val="single" w:color="auto" w:sz="4" w:space="0"/>
+            <w:right w:val="single" w:color="auto" w:sz="4" w:space="0"/>
+            <w:insideH w:val="single" w:color="auto" w:sz="4" w:space="0"/>
+            <w:insideV w:val="single" w:color="auto" w:sz="4" w:space="0"/>
+          </w:tblBorders>
+          <w:tblCellMar>
+            <w:top w:w="0" w:type="dxa"/>
+            <w:left w:w="108" w:type="dxa"/>
+            <w:bottom w:w="0" w:type="dxa"/>
+            <w:right w:w="108" w:type="dxa"/>
+          </w:tblCellMar>
+        </w:tblPrEx>
+        <w:tc>
+          <w:tcPr>
+            <w:tcW w:w="1239" w:type="dxa"/>
+            <w:vAlign w:val="top"/>
+          </w:tcPr>
+          <w:p>
+            <w:pPr>
+              <w:jc w:val="center"/>
+              <w:rPr>
+                <w:rFonts w:hint="eastAsia" w:ascii="微软雅黑" w:hAnsi="微软雅黑" w:eastAsia="微软雅黑" w:cstheme="minorBidi"/>
+                <w:color w:val="000000" w:themeColor="text1"/>
+                <w:kern w:val="2"/>
+                <w:sz w:val="21"/>
+                <w:szCs w:val="21"/>
+                <w:lang w:val="en-US" w:eastAsia="zh-CN" w:bidi="ar-SA"/>
+                <w14:textFill>
+                  <w14:solidFill>
+                    <w14:schemeClr w14:val="tx1"/>
+                  </w14:solidFill>
+                </w14:textFill>
+              </w:rPr>
+            </w:pPr>
+            <w:r>
+              <w:rPr>
+                <w:rFonts w:hint="eastAsia" w:ascii="微软雅黑" w:hAnsi="微软雅黑" w:eastAsia="微软雅黑"/>
+                <w:color w:val="000000" w:themeColor="text1"/>
+                <w:szCs w:val="21"/>
+                <w14:textFill>
+                  <w14:solidFill>
+                    <w14:schemeClr w14:val="tx1"/>
+                  </w14:solidFill>
+                </w14:textFill>
+              </w:rPr>
+              <w:t>V1.</w:t>
+            </w:r>
+            <w:r>
+              <w:rPr>
+                <w:rFonts w:hint="eastAsia" w:ascii="微软雅黑" w:hAnsi="微软雅黑" w:eastAsia="微软雅黑"/>
+                <w:color w:val="000000" w:themeColor="text1"/>
+                <w:szCs w:val="21"/>
+                <w:lang w:val="en-US" w:eastAsia="zh-CN"/>
+                <w14:textFill>
+                  <w14:solidFill>
+                    <w14:schemeClr w14:val="tx1"/>
+                  </w14:solidFill>
+                </w14:textFill>
+              </w:rPr>
+              <w:t>2</w:t>
+            </w:r>
+          </w:p>
+        </w:tc>
+        <w:tc>
+          <w:tcPr>
+            <w:tcW w:w="1596" w:type="dxa"/>
+            <w:vAlign w:val="top"/>
+          </w:tcPr>
+          <w:p>
+            <w:pPr>
+              <w:jc w:val="center"/>
+              <w:rPr>
+                <w:rFonts w:hint="eastAsia" w:ascii="微软雅黑" w:hAnsi="微软雅黑" w:eastAsia="微软雅黑" w:cstheme="minorBidi"/>
+                <w:color w:val="000000" w:themeColor="text1"/>
+                <w:kern w:val="2"/>
+                <w:sz w:val="21"/>
+                <w:szCs w:val="21"/>
+                <w:lang w:val="en-US" w:eastAsia="zh-CN" w:bidi="ar-SA"/>
+                <w14:textFill>
+                  <w14:solidFill>
+                    <w14:schemeClr w14:val="tx1"/>
+                  </w14:solidFill>
+                </w14:textFill>
+              </w:rPr>
+            </w:pPr>
+            <w:r>
+              <w:rPr>
+                <w:rFonts w:hint="eastAsia" w:ascii="微软雅黑" w:hAnsi="微软雅黑" w:eastAsia="微软雅黑"/>
+                <w:color w:val="000000" w:themeColor="text1"/>
+                <w:szCs w:val="21"/>
+                <w14:textFill>
+                  <w14:solidFill>
+                    <w14:schemeClr w14:val="tx1"/>
+                  </w14:solidFill>
+                </w14:textFill>
+              </w:rPr>
+              <w:t>蔡蓓蕾</w:t>
+            </w:r>
+          </w:p>
+        </w:tc>
+        <w:tc>
+          <w:tcPr>
+            <w:tcW w:w="1704" w:type="dxa"/>
+            <w:vAlign w:val="top"/>
+          </w:tcPr>
+          <w:p>
+            <w:pPr>
+              <w:jc w:val="center"/>
+              <w:rPr>
+                <w:rFonts w:hint="default" w:ascii="微软雅黑" w:hAnsi="微软雅黑" w:eastAsia="微软雅黑" w:cstheme="minorBidi"/>
+                <w:color w:val="000000" w:themeColor="text1"/>
+                <w:kern w:val="2"/>
+                <w:sz w:val="21"/>
+                <w:szCs w:val="21"/>
+                <w:lang w:val="en-US" w:eastAsia="zh-CN" w:bidi="ar-SA"/>
+                <w14:textFill>
+                  <w14:solidFill>
+                    <w14:schemeClr w14:val="tx1"/>
+                  </w14:solidFill>
+                </w14:textFill>
+              </w:rPr>
+            </w:pPr>
+            <w:r>
+              <w:rPr>
+                <w:rFonts w:ascii="微软雅黑" w:hAnsi="微软雅黑" w:eastAsia="微软雅黑"/>
+                <w:color w:val="000000" w:themeColor="text1"/>
+                <w:szCs w:val="21"/>
+                <w14:textFill>
+                  <w14:solidFill>
+                    <w14:schemeClr w14:val="tx1"/>
+                  </w14:solidFill>
+                </w14:textFill>
+              </w:rPr>
+              <w:t>20</w:t>
+            </w:r>
+            <w:r>
+              <w:rPr>
+                <w:rFonts w:hint="eastAsia" w:ascii="微软雅黑" w:hAnsi="微软雅黑" w:eastAsia="微软雅黑"/>
+                <w:color w:val="000000" w:themeColor="text1"/>
+                <w:szCs w:val="21"/>
+                <w14:textFill>
+                  <w14:solidFill>
+                    <w14:schemeClr w14:val="tx1"/>
+                  </w14:solidFill>
+                </w14:textFill>
+              </w:rPr>
+              <w:t>20</w:t>
+            </w:r>
+            <w:r>
+              <w:rPr>
+                <w:rFonts w:ascii="微软雅黑" w:hAnsi="微软雅黑" w:eastAsia="微软雅黑"/>
+                <w:color w:val="000000" w:themeColor="text1"/>
+                <w:szCs w:val="21"/>
+                <w14:textFill>
+                  <w14:solidFill>
+                    <w14:schemeClr w14:val="tx1"/>
+                  </w14:solidFill>
+                </w14:textFill>
+              </w:rPr>
+              <w:t>.</w:t>
+            </w:r>
+            <w:r>
+              <w:rPr>
+                <w:rFonts w:hint="eastAsia" w:ascii="微软雅黑" w:hAnsi="微软雅黑" w:eastAsia="微软雅黑"/>
+                <w:color w:val="000000" w:themeColor="text1"/>
+                <w:szCs w:val="21"/>
+                <w14:textFill>
+                  <w14:solidFill>
+                    <w14:schemeClr w14:val="tx1"/>
+                  </w14:solidFill>
+                </w14:textFill>
+              </w:rPr>
+              <w:t>0</w:t>
+            </w:r>
+            <w:r>
+              <w:rPr>
+                <w:rFonts w:hint="eastAsia" w:ascii="微软雅黑" w:hAnsi="微软雅黑" w:eastAsia="微软雅黑"/>
+                <w:color w:val="000000" w:themeColor="text1"/>
+                <w:szCs w:val="21"/>
+                <w:lang w:val="en-US" w:eastAsia="zh-CN"/>
+                <w14:textFill>
+                  <w14:solidFill>
+                    <w14:schemeClr w14:val="tx1"/>
+                  </w14:solidFill>
+                </w14:textFill>
+              </w:rPr>
+              <w:t>8</w:t>
+            </w:r>
+            <w:r>
+              <w:rPr>
+                <w:rFonts w:ascii="微软雅黑" w:hAnsi="微软雅黑" w:eastAsia="微软雅黑"/>
+                <w:color w:val="000000" w:themeColor="text1"/>
+                <w:szCs w:val="21"/>
+                <w14:textFill>
+                  <w14:solidFill>
+                    <w14:schemeClr w14:val="tx1"/>
+                  </w14:solidFill>
+                </w14:textFill>
+              </w:rPr>
+              <w:t>.</w:t>
+            </w:r>
+            <w:r>
+              <w:rPr>
+                <w:rFonts w:hint="eastAsia" w:ascii="微软雅黑" w:hAnsi="微软雅黑" w:eastAsia="微软雅黑"/>
+                <w:color w:val="000000" w:themeColor="text1"/>
+                <w:szCs w:val="21"/>
+                <w:lang w:val="en-US" w:eastAsia="zh-CN"/>
+                <w14:textFill>
+                  <w14:solidFill>
+                    <w14:schemeClr w14:val="tx1"/>
+                  </w14:solidFill>
+                </w14:textFill>
+              </w:rPr>
+              <w:t>05</w:t>
+            </w:r>
+          </w:p>
+        </w:tc>
+        <w:tc>
+          <w:tcPr>
+            <w:tcW w:w="3751" w:type="dxa"/>
+            <w:vAlign w:val="top"/>
+          </w:tcPr>
+          <w:p>
+            <w:pPr>
+              <w:numPr>
+                <w:ilvl w:val="0"/>
+                <w:numId w:val="1"/>
+              </w:numPr>
+              <w:jc w:val="center"/>
+              <w:rPr>
+                <w:rFonts w:hint="eastAsia" w:ascii="微软雅黑" w:hAnsi="微软雅黑" w:eastAsia="微软雅黑"/>
+                <w:color w:val="000000" w:themeColor="text1"/>
+                <w:szCs w:val="21"/>
+                <w:lang w:val="en-US" w:eastAsia="zh-CN"/>
+                <w14:textFill>
+                  <w14:solidFill>
+                    <w14:schemeClr w14:val="tx1"/>
+                  </w14:solidFill>
+                </w14:textFill>
+              </w:rPr>
+            </w:pPr>
+            <w:r>
+              <w:rPr>
+                <w:rFonts w:hint="eastAsia" w:ascii="微软雅黑" w:hAnsi="微软雅黑" w:eastAsia="微软雅黑"/>
+                <w:color w:val="000000" w:themeColor="text1"/>
+                <w:szCs w:val="21"/>
+                <w:lang w:val="en-US" w:eastAsia="zh-CN"/>
+                <w14:textFill>
+                  <w14:solidFill>
+                    <w14:schemeClr w14:val="tx1"/>
+                  </w14:solidFill>
+                </w14:textFill>
+              </w:rPr>
+              <w:t>APP版本不支持激活提示</w:t>
+            </w:r>
+          </w:p>
+          <w:p>
+            <w:pPr>
+              <w:numPr>
+                <w:ilvl w:val="0"/>
+                <w:numId w:val="1"/>
+              </w:numPr>
+              <w:jc w:val="center"/>
+              <w:rPr>
+                <w:rFonts w:hint="default" w:ascii="微软雅黑" w:hAnsi="微软雅黑" w:eastAsia="微软雅黑"/>
+                <w:color w:val="000000" w:themeColor="text1"/>
+                <w:szCs w:val="21"/>
+                <w:lang w:val="en-US" w:eastAsia="zh-CN"/>
+                <w14:textFill>
+                  <w14:solidFill>
+                    <w14:schemeClr w14:val="tx1"/>
+                  </w14:solidFill>
+                </w14:textFill>
+              </w:rPr>
+            </w:pPr>
+            <w:r>
+              <w:rPr>
+                <w:rFonts w:hint="eastAsia" w:ascii="微软雅黑" w:hAnsi="微软雅黑" w:eastAsia="微软雅黑"/>
+                <w:color w:val="000000" w:themeColor="text1"/>
+                <w:szCs w:val="21"/>
+                <w:lang w:val="en-US" w:eastAsia="zh-CN"/>
+                <w14:textFill>
+                  <w14:solidFill>
+                    <w14:schemeClr w14:val="tx1"/>
+                  </w14:solidFill>
+                </w14:textFill>
+              </w:rPr>
+              <w:t>用户地理位置和ip地址无法定位时允许激活</w:t>
+            </w:r>
+          </w:p>
+        </w:tc>
+      </w:tr>
+      <w:tr>
+        <w:tblPrEx>
+          <w:tblBorders>
+            <w:top w:val="single" w:color="auto" w:sz="4" w:space="0"/>
+            <w:left w:val="single" w:color="auto" w:sz="4" w:space="0"/>
+            <w:bottom w:val="single" w:color="auto" w:sz="4" w:space="0"/>
+            <w:right w:val="single" w:color="auto" w:sz="4" w:space="0"/>
+            <w:insideH w:val="single" w:color="auto" w:sz="4" w:space="0"/>
+            <w:insideV w:val="single" w:color="auto" w:sz="4" w:space="0"/>
+          </w:tblBorders>
+          <w:tblCellMar>
+            <w:top w:w="0" w:type="dxa"/>
+            <w:left w:w="108" w:type="dxa"/>
+            <w:bottom w:w="0" w:type="dxa"/>
+            <w:right w:w="108" w:type="dxa"/>
+          </w:tblCellMar>
+        </w:tblPrEx>
+        <w:tc>
+          <w:tcPr>
+            <w:tcW w:w="1239" w:type="dxa"/>
+            <w:vAlign w:val="top"/>
+          </w:tcPr>
+          <w:p>
+            <w:pPr>
+              <w:jc w:val="center"/>
+              <w:rPr>
+                <w:rFonts w:hint="eastAsia" w:ascii="微软雅黑" w:hAnsi="微软雅黑" w:eastAsia="微软雅黑" w:cstheme="minorBidi"/>
+                <w:color w:val="000000" w:themeColor="text1"/>
+                <w:kern w:val="2"/>
+                <w:sz w:val="21"/>
+                <w:szCs w:val="21"/>
+                <w:lang w:val="en-US" w:eastAsia="zh-CN" w:bidi="ar-SA"/>
+                <w14:textFill>
+                  <w14:solidFill>
+                    <w14:schemeClr w14:val="tx1"/>
+                  </w14:solidFill>
+                </w14:textFill>
+              </w:rPr>
+            </w:pPr>
+            <w:r>
+              <w:rPr>
+                <w:rFonts w:hint="eastAsia" w:ascii="微软雅黑" w:hAnsi="微软雅黑" w:eastAsia="微软雅黑"/>
+                <w:color w:val="000000" w:themeColor="text1"/>
+                <w:szCs w:val="21"/>
+                <w14:textFill>
+                  <w14:solidFill>
+                    <w14:schemeClr w14:val="tx1"/>
+                  </w14:solidFill>
+                </w14:textFill>
+              </w:rPr>
+              <w:t>V1.</w:t>
+            </w:r>
+            <w:r>
+              <w:rPr>
+                <w:rFonts w:hint="eastAsia" w:ascii="微软雅黑" w:hAnsi="微软雅黑" w:eastAsia="微软雅黑"/>
+                <w:color w:val="000000" w:themeColor="text1"/>
+                <w:szCs w:val="21"/>
+                <w:lang w:val="en-US" w:eastAsia="zh-CN"/>
+                <w14:textFill>
+                  <w14:solidFill>
+                    <w14:schemeClr w14:val="tx1"/>
+                  </w14:solidFill>
+                </w14:textFill>
+              </w:rPr>
+              <w:t>2</w:t>
+            </w:r>
+          </w:p>
+        </w:tc>
+        <w:tc>
+          <w:tcPr>
+            <w:tcW w:w="1596" w:type="dxa"/>
+            <w:vAlign w:val="top"/>
+          </w:tcPr>
+          <w:p>
+            <w:pPr>
+              <w:jc w:val="center"/>
+              <w:rPr>
+                <w:rFonts w:hint="eastAsia" w:ascii="微软雅黑" w:hAnsi="微软雅黑" w:eastAsia="微软雅黑" w:cstheme="minorBidi"/>
+                <w:color w:val="000000" w:themeColor="text1"/>
+                <w:kern w:val="2"/>
+                <w:sz w:val="21"/>
+                <w:szCs w:val="21"/>
+                <w:lang w:val="en-US" w:eastAsia="zh-CN" w:bidi="ar-SA"/>
+                <w14:textFill>
+                  <w14:solidFill>
+                    <w14:schemeClr w14:val="tx1"/>
+                  </w14:solidFill>
+                </w14:textFill>
+              </w:rPr>
+            </w:pPr>
+            <w:r>
+              <w:rPr>
+                <w:rFonts w:hint="eastAsia" w:ascii="微软雅黑" w:hAnsi="微软雅黑" w:eastAsia="微软雅黑"/>
+                <w:color w:val="000000" w:themeColor="text1"/>
+                <w:szCs w:val="21"/>
+                <w14:textFill>
+                  <w14:solidFill>
+                    <w14:schemeClr w14:val="tx1"/>
+                  </w14:solidFill>
+                </w14:textFill>
+              </w:rPr>
+              <w:t>蔡蓓蕾</w:t>
+            </w:r>
+          </w:p>
+        </w:tc>
+        <w:tc>
+          <w:tcPr>
+            <w:tcW w:w="1704" w:type="dxa"/>
+            <w:vAlign w:val="top"/>
+          </w:tcPr>
+          <w:p>
+            <w:pPr>
+              <w:jc w:val="center"/>
+              <w:rPr>
+                <w:rFonts w:hint="default" w:ascii="微软雅黑" w:hAnsi="微软雅黑" w:eastAsia="微软雅黑" w:cstheme="minorBidi"/>
+                <w:color w:val="000000" w:themeColor="text1"/>
+                <w:kern w:val="2"/>
+                <w:sz w:val="21"/>
+                <w:szCs w:val="21"/>
+                <w:lang w:val="en-US" w:eastAsia="zh-CN" w:bidi="ar-SA"/>
+                <w14:textFill>
+                  <w14:solidFill>
+                    <w14:schemeClr w14:val="tx1"/>
+                  </w14:solidFill>
+                </w14:textFill>
+              </w:rPr>
+            </w:pPr>
+            <w:r>
+              <w:rPr>
+                <w:rFonts w:ascii="微软雅黑" w:hAnsi="微软雅黑" w:eastAsia="微软雅黑"/>
+                <w:color w:val="000000" w:themeColor="text1"/>
+                <w:szCs w:val="21"/>
+                <w14:textFill>
+                  <w14:solidFill>
+                    <w14:schemeClr w14:val="tx1"/>
+                  </w14:solidFill>
+                </w14:textFill>
+              </w:rPr>
+              <w:t>20</w:t>
+            </w:r>
+            <w:r>
+              <w:rPr>
+                <w:rFonts w:hint="eastAsia" w:ascii="微软雅黑" w:hAnsi="微软雅黑" w:eastAsia="微软雅黑"/>
+                <w:color w:val="000000" w:themeColor="text1"/>
+                <w:szCs w:val="21"/>
+                <w14:textFill>
+                  <w14:solidFill>
+                    <w14:schemeClr w14:val="tx1"/>
+                  </w14:solidFill>
+                </w14:textFill>
+              </w:rPr>
+              <w:t>20</w:t>
+            </w:r>
+            <w:r>
+              <w:rPr>
+                <w:rFonts w:ascii="微软雅黑" w:hAnsi="微软雅黑" w:eastAsia="微软雅黑"/>
+                <w:color w:val="000000" w:themeColor="text1"/>
+                <w:szCs w:val="21"/>
+                <w14:textFill>
+                  <w14:solidFill>
+                    <w14:schemeClr w14:val="tx1"/>
+                  </w14:solidFill>
+                </w14:textFill>
+              </w:rPr>
+              <w:t>.</w:t>
+            </w:r>
+            <w:r>
+              <w:rPr>
+                <w:rFonts w:hint="eastAsia" w:ascii="微软雅黑" w:hAnsi="微软雅黑" w:eastAsia="微软雅黑"/>
+                <w:color w:val="000000" w:themeColor="text1"/>
+                <w:szCs w:val="21"/>
+                <w14:textFill>
+                  <w14:solidFill>
+                    <w14:schemeClr w14:val="tx1"/>
+                  </w14:solidFill>
+                </w14:textFill>
+              </w:rPr>
+              <w:t>0</w:t>
+            </w:r>
+            <w:r>
+              <w:rPr>
+                <w:rFonts w:hint="eastAsia" w:ascii="微软雅黑" w:hAnsi="微软雅黑" w:eastAsia="微软雅黑"/>
+                <w:color w:val="000000" w:themeColor="text1"/>
+                <w:szCs w:val="21"/>
+                <w:lang w:val="en-US" w:eastAsia="zh-CN"/>
+                <w14:textFill>
+                  <w14:solidFill>
+                    <w14:schemeClr w14:val="tx1"/>
+                  </w14:solidFill>
+                </w14:textFill>
+              </w:rPr>
+              <w:t>8</w:t>
+            </w:r>
+            <w:r>
+              <w:rPr>
+                <w:rFonts w:ascii="微软雅黑" w:hAnsi="微软雅黑" w:eastAsia="微软雅黑"/>
+                <w:color w:val="000000" w:themeColor="text1"/>
+                <w:szCs w:val="21"/>
+                <w14:textFill>
+                  <w14:solidFill>
+                    <w14:schemeClr w14:val="tx1"/>
+                  </w14:solidFill>
+                </w14:textFill>
+              </w:rPr>
+              <w:t>.</w:t>
+            </w:r>
+            <w:r>
+              <w:rPr>
+                <w:rFonts w:hint="eastAsia" w:ascii="微软雅黑" w:hAnsi="微软雅黑" w:eastAsia="微软雅黑"/>
+                <w:color w:val="000000" w:themeColor="text1"/>
+                <w:szCs w:val="21"/>
+                <w:lang w:val="en-US" w:eastAsia="zh-CN"/>
+                <w14:textFill>
+                  <w14:solidFill>
+                    <w14:schemeClr w14:val="tx1"/>
+                  </w14:solidFill>
+                </w14:textFill>
+              </w:rPr>
+              <w:t>28</w:t>
+            </w:r>
+          </w:p>
+        </w:tc>
+        <w:tc>
+          <w:tcPr>
+            <w:tcW w:w="3751" w:type="dxa"/>
+            <w:vAlign w:val="top"/>
+          </w:tcPr>
+          <w:p>
+            <w:pPr>
+              <w:numPr>
+                <w:ilvl w:val="0"/>
+                <w:numId w:val="2"/>
+              </w:numPr>
+              <w:jc w:val="both"/>
+              <w:rPr>
+                <w:rFonts w:hint="default" w:ascii="微软雅黑" w:hAnsi="微软雅黑" w:eastAsia="微软雅黑"/>
+                <w:color w:val="000000" w:themeColor="text1"/>
+                <w:szCs w:val="21"/>
+                <w:lang w:val="en-US" w:eastAsia="zh-CN"/>
+                <w14:textFill>
+                  <w14:solidFill>
+                    <w14:schemeClr w14:val="tx1"/>
+                  </w14:solidFill>
+                </w14:textFill>
+              </w:rPr>
+            </w:pPr>
+            <w:r>
+              <w:rPr>
+                <w:rFonts w:hint="eastAsia" w:ascii="微软雅黑" w:hAnsi="微软雅黑" w:eastAsia="微软雅黑"/>
+                <w:color w:val="000000" w:themeColor="text1"/>
+                <w:szCs w:val="21"/>
+                <w:lang w:val="en-US" w:eastAsia="zh-CN"/>
+                <w14:textFill>
+                  <w14:solidFill>
+                    <w14:schemeClr w14:val="tx1"/>
+                  </w14:solidFill>
+                </w14:textFill>
+              </w:rPr>
+              <w:t>补充经销商系统以及激活管理中查找不到SN码的规则</w:t>
+            </w:r>
+          </w:p>
+        </w:tc>
+      </w:tr>
+      <w:tr>
+        <w:tblPrEx>
+          <w:tblBorders>
+            <w:top w:val="single" w:color="auto" w:sz="4" w:space="0"/>
+            <w:left w:val="single" w:color="auto" w:sz="4" w:space="0"/>
+            <w:bottom w:val="single" w:color="auto" w:sz="4" w:space="0"/>
+            <w:right w:val="single" w:color="auto" w:sz="4" w:space="0"/>
+            <w:insideH w:val="single" w:color="auto" w:sz="4" w:space="0"/>
+            <w:insideV w:val="single" w:color="auto" w:sz="4" w:space="0"/>
+          </w:tblBorders>
+          <w:tblCellMar>
+            <w:top w:w="0" w:type="dxa"/>
+            <w:left w:w="108" w:type="dxa"/>
+            <w:bottom w:w="0" w:type="dxa"/>
+            <w:right w:w="108" w:type="dxa"/>
+          </w:tblCellMar>
+        </w:tblPrEx>
+        <w:tc>
+          <w:tcPr>
+            <w:tcW w:w="1239" w:type="dxa"/>
+            <w:vAlign w:val="top"/>
+          </w:tcPr>
+          <w:p>
+            <w:pPr>
+              <w:jc w:val="center"/>
+              <w:rPr>
+                <w:rFonts w:hint="default" w:ascii="微软雅黑" w:hAnsi="微软雅黑" w:eastAsia="微软雅黑"/>
+                <w:color w:val="000000" w:themeColor="text1"/>
+                <w:szCs w:val="21"/>
+                <w:lang w:val="en-US" w:eastAsia="zh-CN"/>
+                <w14:textFill>
+                  <w14:solidFill>
+                    <w14:schemeClr w14:val="tx1"/>
+                  </w14:solidFill>
+                </w14:textFill>
+              </w:rPr>
+            </w:pPr>
+            <w:r>
+              <w:rPr>
+                <w:rFonts w:hint="eastAsia" w:ascii="微软雅黑" w:hAnsi="微软雅黑" w:eastAsia="微软雅黑"/>
+                <w:color w:val="000000" w:themeColor="text1"/>
+                <w:szCs w:val="21"/>
+                <w:lang w:val="en-US" w:eastAsia="zh-CN"/>
+                <w14:textFill>
+                  <w14:solidFill>
+                    <w14:schemeClr w14:val="tx1"/>
+                  </w14:solidFill>
+                </w14:textFill>
+              </w:rPr>
+              <w:t>V1.2.1</w:t>
+            </w:r>
+          </w:p>
+        </w:tc>
+        <w:tc>
+          <w:tcPr>
+            <w:tcW w:w="1596" w:type="dxa"/>
+            <w:vAlign w:val="top"/>
+          </w:tcPr>
+          <w:p>
+            <w:pPr>
+              <w:jc w:val="center"/>
+              <w:rPr>
+                <w:rFonts w:hint="eastAsia" w:ascii="微软雅黑" w:hAnsi="微软雅黑" w:eastAsia="微软雅黑"/>
+                <w:color w:val="000000" w:themeColor="text1"/>
+                <w:szCs w:val="21"/>
+                <w:lang w:val="en-US" w:eastAsia="zh-CN"/>
+                <w14:textFill>
+                  <w14:solidFill>
+                    <w14:schemeClr w14:val="tx1"/>
+                  </w14:solidFill>
+                </w14:textFill>
+              </w:rPr>
+            </w:pPr>
+            <w:r>
+              <w:rPr>
+                <w:rFonts w:hint="eastAsia" w:ascii="微软雅黑" w:hAnsi="微软雅黑" w:eastAsia="微软雅黑"/>
+                <w:color w:val="000000" w:themeColor="text1"/>
+                <w:szCs w:val="21"/>
+                <w:lang w:val="en-US" w:eastAsia="zh-CN"/>
+                <w14:textFill>
+                  <w14:solidFill>
+                    <w14:schemeClr w14:val="tx1"/>
+                  </w14:solidFill>
+                </w14:textFill>
+              </w:rPr>
+              <w:t>李泽鹏</w:t>
+            </w:r>
+          </w:p>
+        </w:tc>
+        <w:tc>
+          <w:tcPr>
+            <w:tcW w:w="1704" w:type="dxa"/>
+            <w:vAlign w:val="top"/>
+          </w:tcPr>
+          <w:p>
+            <w:pPr>
+              <w:jc w:val="center"/>
+              <w:rPr>
+                <w:rFonts w:hint="default" w:ascii="微软雅黑" w:hAnsi="微软雅黑" w:eastAsia="微软雅黑"/>
+                <w:color w:val="000000" w:themeColor="text1"/>
+                <w:szCs w:val="21"/>
+                <w:lang w:val="en-US"/>
+                <w14:textFill>
+                  <w14:solidFill>
+                    <w14:schemeClr w14:val="tx1"/>
+                  </w14:solidFill>
+                </w14:textFill>
+              </w:rPr>
+            </w:pPr>
+            <w:r>
+              <w:rPr>
+                <w:rFonts w:ascii="微软雅黑" w:hAnsi="微软雅黑" w:eastAsia="微软雅黑"/>
+                <w:color w:val="000000" w:themeColor="text1"/>
+                <w:szCs w:val="21"/>
+                <w14:textFill>
+                  <w14:solidFill>
+                    <w14:schemeClr w14:val="tx1"/>
+                  </w14:solidFill>
+                </w14:textFill>
+              </w:rPr>
+              <w:t>20</w:t>
+            </w:r>
+            <w:r>
+              <w:rPr>
+                <w:rFonts w:hint="eastAsia" w:ascii="微软雅黑" w:hAnsi="微软雅黑" w:eastAsia="微软雅黑"/>
+                <w:color w:val="000000" w:themeColor="text1"/>
+                <w:szCs w:val="21"/>
+                <w14:textFill>
+                  <w14:solidFill>
+                    <w14:schemeClr w14:val="tx1"/>
+                  </w14:solidFill>
+                </w14:textFill>
+              </w:rPr>
+              <w:t>20</w:t>
+            </w:r>
+            <w:r>
+              <w:rPr>
+                <w:rFonts w:ascii="微软雅黑" w:hAnsi="微软雅黑" w:eastAsia="微软雅黑"/>
+                <w:color w:val="000000" w:themeColor="text1"/>
+                <w:szCs w:val="21"/>
+                <w14:textFill>
+                  <w14:solidFill>
+                    <w14:schemeClr w14:val="tx1"/>
+                  </w14:solidFill>
+                </w14:textFill>
+              </w:rPr>
+              <w:t>.</w:t>
+            </w:r>
+            <w:r>
+              <w:rPr>
+                <w:rFonts w:hint="eastAsia" w:ascii="微软雅黑" w:hAnsi="微软雅黑" w:eastAsia="微软雅黑"/>
+                <w:color w:val="000000" w:themeColor="text1"/>
+                <w:szCs w:val="21"/>
+                <w:lang w:val="en-US" w:eastAsia="zh-CN"/>
+                <w14:textFill>
+                  <w14:solidFill>
+                    <w14:schemeClr w14:val="tx1"/>
+                  </w14:solidFill>
+                </w14:textFill>
+              </w:rPr>
+              <w:t>10</w:t>
+            </w:r>
+            <w:r>
+              <w:rPr>
+                <w:rFonts w:ascii="微软雅黑" w:hAnsi="微软雅黑" w:eastAsia="微软雅黑"/>
+                <w:color w:val="000000" w:themeColor="text1"/>
+                <w:szCs w:val="21"/>
+                <w14:textFill>
+                  <w14:solidFill>
+                    <w14:schemeClr w14:val="tx1"/>
+                  </w14:solidFill>
+                </w14:textFill>
+              </w:rPr>
+              <w:t>.</w:t>
+            </w:r>
+            <w:r>
+              <w:rPr>
+                <w:rFonts w:hint="eastAsia" w:ascii="微软雅黑" w:hAnsi="微软雅黑" w:eastAsia="微软雅黑"/>
+                <w:color w:val="000000" w:themeColor="text1"/>
+                <w:szCs w:val="21"/>
+                <w:lang w:val="en-US" w:eastAsia="zh-CN"/>
+                <w14:textFill>
+                  <w14:solidFill>
+                    <w14:schemeClr w14:val="tx1"/>
+                  </w14:solidFill>
+                </w14:textFill>
+              </w:rPr>
+              <w:t>19</w:t>
+            </w:r>
+          </w:p>
+        </w:tc>
+        <w:tc>
+          <w:tcPr>
+            <w:tcW w:w="3751" w:type="dxa"/>
+            <w:vAlign w:val="top"/>
+          </w:tcPr>
+          <w:p>
+            <w:pPr>
+              <w:numPr>
+                <w:ilvl w:val="0"/>
+                <w:numId w:val="0"/>
+              </w:numPr>
+              <w:jc w:val="both"/>
               <w:rPr>
                 <w:rFonts w:hint="eastAsia" w:ascii="微软雅黑" w:hAnsi="微软雅黑" w:eastAsia="微软雅黑"/>
                 <w:color w:val="FF0000"/>
                 <w:szCs w:val="21"/>
-              </w:rPr>
-              <w:t>1.</w:t>
-            </w:r>
+                <w:lang w:val="en-US" w:eastAsia="zh-CN"/>
+              </w:rPr>
+            </w:pPr>
             <w:r>
               <w:rPr>
                 <w:rFonts w:hint="eastAsia" w:ascii="微软雅黑" w:hAnsi="微软雅黑" w:eastAsia="微软雅黑"/>
                 <w:color w:val="FF0000"/>
                 <w:szCs w:val="21"/>
-                <w:lang w:eastAsia="zh-CN"/>
-              </w:rPr>
-              <w:t>修改激活流程，增加激活码获取逻辑</w:t>
+                <w:lang w:val="en-US" w:eastAsia="zh-CN"/>
+              </w:rPr>
+              <w:t>1.新增免登录激活流程</w:t>
+            </w:r>
+          </w:p>
+        </w:tc>
+      </w:tr>
+      <w:tr>
+        <w:tblPrEx>
+          <w:tblBorders>
+            <w:top w:val="single" w:color="auto" w:sz="4" w:space="0"/>
+            <w:left w:val="single" w:color="auto" w:sz="4" w:space="0"/>
+            <w:bottom w:val="single" w:color="auto" w:sz="4" w:space="0"/>
+            <w:right w:val="single" w:color="auto" w:sz="4" w:space="0"/>
+            <w:insideH w:val="single" w:color="auto" w:sz="4" w:space="0"/>
+            <w:insideV w:val="single" w:color="auto" w:sz="4" w:space="0"/>
+          </w:tblBorders>
+          <w:tblCellMar>
+            <w:top w:w="0" w:type="dxa"/>
+            <w:left w:w="108" w:type="dxa"/>
+            <w:bottom w:w="0" w:type="dxa"/>
+            <w:right w:w="108" w:type="dxa"/>
+          </w:tblCellMar>
+        </w:tblPrEx>
+        <w:tc>
+          <w:tcPr>
+            <w:tcW w:w="1239" w:type="dxa"/>
+            <w:vAlign w:val="top"/>
+          </w:tcPr>
+          <w:p>
+            <w:pPr>
+              <w:jc w:val="center"/>
+              <w:rPr>
+                <w:rFonts w:hint="eastAsia" w:ascii="微软雅黑" w:hAnsi="微软雅黑" w:eastAsia="微软雅黑" w:cstheme="minorBidi"/>
+                <w:color w:val="000000" w:themeColor="text1"/>
+                <w:kern w:val="2"/>
+                <w:sz w:val="21"/>
+                <w:szCs w:val="21"/>
+                <w:lang w:val="en-US" w:eastAsia="zh-CN" w:bidi="ar-SA"/>
+                <w14:textFill>
+                  <w14:solidFill>
+                    <w14:schemeClr w14:val="tx1"/>
+                  </w14:solidFill>
+                </w14:textFill>
+              </w:rPr>
+            </w:pPr>
+            <w:r>
+              <w:rPr>
+                <w:rFonts w:hint="eastAsia" w:ascii="微软雅黑" w:hAnsi="微软雅黑" w:eastAsia="微软雅黑"/>
+                <w:color w:val="000000" w:themeColor="text1"/>
+                <w:szCs w:val="21"/>
+                <w:lang w:val="en-US" w:eastAsia="zh-CN"/>
+                <w14:textFill>
+                  <w14:solidFill>
+                    <w14:schemeClr w14:val="tx1"/>
+                  </w14:solidFill>
+                </w14:textFill>
+              </w:rPr>
+              <w:t>V1.2.1</w:t>
+            </w:r>
+          </w:p>
+        </w:tc>
+        <w:tc>
+          <w:tcPr>
+            <w:tcW w:w="1596" w:type="dxa"/>
+            <w:vAlign w:val="top"/>
+          </w:tcPr>
+          <w:p>
+            <w:pPr>
+              <w:jc w:val="center"/>
+              <w:rPr>
+                <w:rFonts w:hint="eastAsia" w:ascii="微软雅黑" w:hAnsi="微软雅黑" w:eastAsia="微软雅黑" w:cstheme="minorBidi"/>
+                <w:color w:val="000000" w:themeColor="text1"/>
+                <w:kern w:val="2"/>
+                <w:sz w:val="21"/>
+                <w:szCs w:val="21"/>
+                <w:lang w:val="en-US" w:eastAsia="zh-CN" w:bidi="ar-SA"/>
+                <w14:textFill>
+                  <w14:solidFill>
+                    <w14:schemeClr w14:val="tx1"/>
+                  </w14:solidFill>
+                </w14:textFill>
+              </w:rPr>
+            </w:pPr>
+            <w:r>
+              <w:rPr>
+                <w:rFonts w:hint="eastAsia" w:ascii="微软雅黑" w:hAnsi="微软雅黑" w:eastAsia="微软雅黑"/>
+                <w:color w:val="000000" w:themeColor="text1"/>
+                <w:szCs w:val="21"/>
+                <w:lang w:val="en-US" w:eastAsia="zh-CN"/>
+                <w14:textFill>
+                  <w14:solidFill>
+                    <w14:schemeClr w14:val="tx1"/>
+                  </w14:solidFill>
+                </w14:textFill>
+              </w:rPr>
+              <w:t>李泽鹏</w:t>
+            </w:r>
+          </w:p>
+        </w:tc>
+        <w:tc>
+          <w:tcPr>
+            <w:tcW w:w="1704" w:type="dxa"/>
+            <w:vAlign w:val="top"/>
+          </w:tcPr>
+          <w:p>
+            <w:pPr>
+              <w:jc w:val="center"/>
+              <w:rPr>
+                <w:rFonts w:hint="default" w:ascii="微软雅黑" w:hAnsi="微软雅黑" w:eastAsia="微软雅黑" w:cstheme="minorBidi"/>
+                <w:color w:val="000000" w:themeColor="text1"/>
+                <w:kern w:val="2"/>
+                <w:sz w:val="21"/>
+                <w:szCs w:val="21"/>
+                <w:lang w:val="en-US" w:eastAsia="zh-CN" w:bidi="ar-SA"/>
+                <w14:textFill>
+                  <w14:solidFill>
+                    <w14:schemeClr w14:val="tx1"/>
+                  </w14:solidFill>
+                </w14:textFill>
+              </w:rPr>
+            </w:pPr>
+            <w:r>
+              <w:rPr>
+                <w:rFonts w:hint="eastAsia" w:ascii="微软雅黑" w:hAnsi="微软雅黑" w:eastAsia="微软雅黑"/>
+                <w:color w:val="000000" w:themeColor="text1"/>
+                <w:szCs w:val="21"/>
+                <w:lang w:val="en-US" w:eastAsia="zh-CN"/>
+                <w14:textFill>
+                  <w14:solidFill>
+                    <w14:schemeClr w14:val="tx1"/>
+                  </w14:solidFill>
+                </w14:textFill>
+              </w:rPr>
+              <w:t>2020.10.26</w:t>
+            </w:r>
+          </w:p>
+        </w:tc>
+        <w:tc>
+          <w:tcPr>
+            <w:tcW w:w="3751" w:type="dxa"/>
+            <w:vAlign w:val="top"/>
+          </w:tcPr>
+          <w:p>
+            <w:pPr>
+              <w:numPr>
+                <w:ilvl w:val="0"/>
+                <w:numId w:val="0"/>
+              </w:numPr>
+              <w:ind w:left="0" w:leftChars="0" w:firstLine="0" w:firstLineChars="0"/>
+              <w:jc w:val="both"/>
+              <w:rPr>
+                <w:rFonts w:hint="eastAsia" w:ascii="微软雅黑" w:hAnsi="微软雅黑" w:eastAsia="微软雅黑" w:cstheme="minorBidi"/>
+                <w:color w:val="1F4E79" w:themeColor="accent1" w:themeShade="80"/>
+                <w:kern w:val="2"/>
+                <w:sz w:val="21"/>
+                <w:szCs w:val="21"/>
+                <w:lang w:val="en-US" w:eastAsia="zh-CN" w:bidi="ar-SA"/>
+              </w:rPr>
+            </w:pPr>
+            <w:r>
+              <w:rPr>
+                <w:rFonts w:hint="eastAsia" w:ascii="微软雅黑" w:hAnsi="微软雅黑" w:eastAsia="微软雅黑" w:cstheme="minorBidi"/>
+                <w:color w:val="1F4E79" w:themeColor="accent1" w:themeShade="80"/>
+                <w:kern w:val="2"/>
+                <w:sz w:val="21"/>
+                <w:szCs w:val="21"/>
+                <w:lang w:val="en-US" w:eastAsia="zh-CN" w:bidi="ar-SA"/>
+              </w:rPr>
+              <w:t>调整免登录账号创建的流程</w:t>
+            </w:r>
+          </w:p>
+          <w:p>
+            <w:pPr>
+              <w:numPr>
+                <w:ilvl w:val="0"/>
+                <w:numId w:val="0"/>
+              </w:numPr>
+              <w:ind w:left="0" w:leftChars="0" w:firstLine="0" w:firstLineChars="0"/>
+              <w:jc w:val="both"/>
+              <w:rPr>
+                <w:rFonts w:hint="eastAsia" w:ascii="微软雅黑" w:hAnsi="微软雅黑" w:eastAsia="微软雅黑" w:cstheme="minorBidi"/>
+                <w:color w:val="1F4E79" w:themeColor="accent1" w:themeShade="80"/>
+                <w:kern w:val="2"/>
+                <w:sz w:val="21"/>
+                <w:szCs w:val="21"/>
+                <w:lang w:val="en-US" w:eastAsia="zh-CN" w:bidi="ar-SA"/>
+              </w:rPr>
+            </w:pPr>
+            <w:r>
+              <w:rPr>
+                <w:rFonts w:hint="eastAsia" w:ascii="微软雅黑" w:hAnsi="微软雅黑" w:eastAsia="微软雅黑" w:cstheme="minorBidi"/>
+                <w:color w:val="1F4E79" w:themeColor="accent1" w:themeShade="80"/>
+                <w:kern w:val="2"/>
+                <w:sz w:val="21"/>
+                <w:szCs w:val="21"/>
+                <w:lang w:val="en-US" w:eastAsia="zh-CN" w:bidi="ar-SA"/>
+              </w:rPr>
+              <w:t>需要创建并登录账号后，才能进入激活流程</w:t>
+            </w:r>
+          </w:p>
+          <w:p>
+            <w:pPr>
+              <w:numPr>
+                <w:ilvl w:val="0"/>
+                <w:numId w:val="0"/>
+              </w:numPr>
+              <w:ind w:left="0" w:leftChars="0" w:firstLine="0" w:firstLineChars="0"/>
+              <w:jc w:val="both"/>
+              <w:rPr>
+                <w:rFonts w:hint="default" w:ascii="微软雅黑" w:hAnsi="微软雅黑" w:eastAsia="微软雅黑" w:cstheme="minorBidi"/>
+                <w:color w:val="1F4E79" w:themeColor="accent1" w:themeShade="80"/>
+                <w:kern w:val="2"/>
+                <w:sz w:val="21"/>
+                <w:szCs w:val="21"/>
+                <w:lang w:val="en-US" w:eastAsia="zh-CN" w:bidi="ar-SA"/>
+              </w:rPr>
+            </w:pPr>
+            <w:r>
+              <w:rPr>
+                <w:rFonts w:hint="eastAsia" w:ascii="微软雅黑" w:hAnsi="微软雅黑" w:eastAsia="微软雅黑" w:cstheme="minorBidi"/>
+                <w:color w:val="1F4E79" w:themeColor="accent1" w:themeShade="80"/>
+                <w:kern w:val="2"/>
+                <w:sz w:val="21"/>
+                <w:szCs w:val="21"/>
+                <w:lang w:val="en-US" w:eastAsia="zh-CN" w:bidi="ar-SA"/>
+              </w:rPr>
+              <w:t>“免登录”修改为“免登录激活”</w:t>
+            </w:r>
+          </w:p>
+        </w:tc>
+      </w:tr>
+      <w:tr>
+        <w:tblPrEx>
+          <w:tblBorders>
+            <w:top w:val="single" w:color="auto" w:sz="4" w:space="0"/>
+            <w:left w:val="single" w:color="auto" w:sz="4" w:space="0"/>
+            <w:bottom w:val="single" w:color="auto" w:sz="4" w:space="0"/>
+            <w:right w:val="single" w:color="auto" w:sz="4" w:space="0"/>
+            <w:insideH w:val="single" w:color="auto" w:sz="4" w:space="0"/>
+            <w:insideV w:val="single" w:color="auto" w:sz="4" w:space="0"/>
+          </w:tblBorders>
+          <w:tblCellMar>
+            <w:top w:w="0" w:type="dxa"/>
+            <w:left w:w="108" w:type="dxa"/>
+            <w:bottom w:w="0" w:type="dxa"/>
+            <w:right w:w="108" w:type="dxa"/>
+          </w:tblCellMar>
+        </w:tblPrEx>
+        <w:tc>
+          <w:tcPr>
+            <w:tcW w:w="1239" w:type="dxa"/>
+            <w:vAlign w:val="top"/>
+          </w:tcPr>
+          <w:p>
+            <w:pPr>
+              <w:jc w:val="center"/>
+              <w:rPr>
+                <w:rFonts w:hint="default" w:ascii="微软雅黑" w:hAnsi="微软雅黑" w:eastAsia="微软雅黑"/>
+                <w:color w:val="000000" w:themeColor="text1"/>
+                <w:szCs w:val="21"/>
+                <w:lang w:val="en-US" w:eastAsia="zh-CN"/>
+                <w14:textFill>
+                  <w14:solidFill>
+                    <w14:schemeClr w14:val="tx1"/>
+                  </w14:solidFill>
+                </w14:textFill>
+              </w:rPr>
+            </w:pPr>
+            <w:r>
+              <w:rPr>
+                <w:rFonts w:hint="eastAsia" w:ascii="微软雅黑" w:hAnsi="微软雅黑" w:eastAsia="微软雅黑"/>
+                <w:color w:val="000000" w:themeColor="text1"/>
+                <w:szCs w:val="21"/>
+                <w:lang w:val="en-US" w:eastAsia="zh-CN"/>
+                <w14:textFill>
+                  <w14:solidFill>
+                    <w14:schemeClr w14:val="tx1"/>
+                  </w14:solidFill>
+                </w14:textFill>
+              </w:rPr>
+              <w:t>V1.2.2</w:t>
+            </w:r>
+          </w:p>
+        </w:tc>
+        <w:tc>
+          <w:tcPr>
+            <w:tcW w:w="1596" w:type="dxa"/>
+            <w:vAlign w:val="top"/>
+          </w:tcPr>
+          <w:p>
+            <w:pPr>
+              <w:jc w:val="center"/>
+              <w:rPr>
+                <w:rFonts w:hint="default" w:ascii="微软雅黑" w:hAnsi="微软雅黑" w:eastAsia="微软雅黑"/>
+                <w:color w:val="000000" w:themeColor="text1"/>
+                <w:szCs w:val="21"/>
+                <w:lang w:val="en-US" w:eastAsia="zh-CN"/>
+                <w14:textFill>
+                  <w14:solidFill>
+                    <w14:schemeClr w14:val="tx1"/>
+                  </w14:solidFill>
+                </w14:textFill>
+              </w:rPr>
+            </w:pPr>
+            <w:r>
+              <w:rPr>
+                <w:rFonts w:hint="eastAsia" w:ascii="微软雅黑" w:hAnsi="微软雅黑" w:eastAsia="微软雅黑"/>
+                <w:color w:val="000000" w:themeColor="text1"/>
+                <w:szCs w:val="21"/>
+                <w:lang w:val="en-US" w:eastAsia="zh-CN"/>
+                <w14:textFill>
+                  <w14:solidFill>
+                    <w14:schemeClr w14:val="tx1"/>
+                  </w14:solidFill>
+                </w14:textFill>
+              </w:rPr>
+              <w:t>李泽鹏</w:t>
+            </w:r>
+          </w:p>
+        </w:tc>
+        <w:tc>
+          <w:tcPr>
+            <w:tcW w:w="1704" w:type="dxa"/>
+            <w:vAlign w:val="top"/>
+          </w:tcPr>
+          <w:p>
+            <w:pPr>
+              <w:jc w:val="center"/>
+              <w:rPr>
+                <w:rFonts w:hint="default" w:ascii="微软雅黑" w:hAnsi="微软雅黑" w:eastAsia="微软雅黑"/>
+                <w:color w:val="000000" w:themeColor="text1"/>
+                <w:szCs w:val="21"/>
+                <w:lang w:val="en-US" w:eastAsia="zh-CN"/>
+                <w14:textFill>
+                  <w14:solidFill>
+                    <w14:schemeClr w14:val="tx1"/>
+                  </w14:solidFill>
+                </w14:textFill>
+              </w:rPr>
+            </w:pPr>
+            <w:r>
+              <w:rPr>
+                <w:rFonts w:hint="eastAsia" w:ascii="微软雅黑" w:hAnsi="微软雅黑" w:eastAsia="微软雅黑"/>
+                <w:color w:val="000000" w:themeColor="text1"/>
+                <w:szCs w:val="21"/>
+                <w:lang w:val="en-US" w:eastAsia="zh-CN"/>
+                <w14:textFill>
+                  <w14:solidFill>
+                    <w14:schemeClr w14:val="tx1"/>
+                  </w14:solidFill>
+                </w14:textFill>
+              </w:rPr>
+              <w:t>2020.11.5</w:t>
+            </w:r>
+          </w:p>
+        </w:tc>
+        <w:tc>
+          <w:tcPr>
+            <w:tcW w:w="3751" w:type="dxa"/>
+            <w:vAlign w:val="top"/>
+          </w:tcPr>
+          <w:p>
+            <w:pPr>
+              <w:numPr>
+                <w:ilvl w:val="0"/>
+                <w:numId w:val="0"/>
+              </w:numPr>
+              <w:ind w:left="0" w:leftChars="0" w:firstLine="0" w:firstLineChars="0"/>
+              <w:jc w:val="both"/>
+              <w:rPr>
+                <w:rFonts w:hint="default" w:ascii="微软雅黑" w:hAnsi="微软雅黑" w:eastAsia="微软雅黑" w:cstheme="minorBidi"/>
+                <w:color w:val="1F4E79" w:themeColor="accent1" w:themeShade="80"/>
+                <w:kern w:val="2"/>
+                <w:sz w:val="21"/>
+                <w:szCs w:val="21"/>
+                <w:lang w:val="en-US" w:eastAsia="zh-CN" w:bidi="ar-SA"/>
+              </w:rPr>
+            </w:pPr>
+            <w:r>
+              <w:rPr>
+                <w:rFonts w:hint="eastAsia" w:ascii="微软雅黑" w:hAnsi="微软雅黑" w:eastAsia="微软雅黑" w:cstheme="minorBidi"/>
+                <w:color w:val="385723" w:themeColor="accent6" w:themeShade="80"/>
+                <w:kern w:val="2"/>
+                <w:sz w:val="21"/>
+                <w:szCs w:val="21"/>
+                <w:lang w:val="en-US" w:eastAsia="zh-CN" w:bidi="ar-SA"/>
+              </w:rPr>
+              <w:t>免登录激活流程调整，使用游客账号进行激活；</w:t>
             </w:r>
           </w:p>
         </w:tc>
@@ -2125,7 +3912,7 @@
         <w:pStyle w:val="2"/>
         <w:numPr>
           <w:ilvl w:val="0"/>
-          <w:numId w:val="1"/>
+          <w:numId w:val="3"/>
         </w:numPr>
         <w:spacing w:before="156" w:after="156"/>
         <w:rPr>
@@ -2133,8 +3920,8 @@
           <w:color w:val="auto"/>
         </w:rPr>
       </w:pPr>
-      <w:bookmarkStart w:id="0" w:name="_Toc20346281"/>
-      <w:bookmarkStart w:id="1" w:name="_Toc19096"/>
+      <w:bookmarkStart w:id="0" w:name="_Toc19096"/>
+      <w:bookmarkStart w:id="1" w:name="_Toc20346281"/>
       <w:r>
         <w:rPr>
           <w:rFonts w:hint="eastAsia" w:ascii="微软雅黑" w:hAnsi="微软雅黑" w:eastAsia="微软雅黑" w:cs="微软雅黑"/>
@@ -2154,8 +3941,8 @@
           <w:color w:val="auto"/>
         </w:rPr>
       </w:pPr>
-      <w:bookmarkStart w:id="2" w:name="_Toc12701"/>
-      <w:bookmarkStart w:id="3" w:name="_Toc20346282"/>
+      <w:bookmarkStart w:id="2" w:name="_Toc20346282"/>
+      <w:bookmarkStart w:id="3" w:name="_Toc12701"/>
       <w:r>
         <w:rPr>
           <w:rFonts w:hint="eastAsia" w:hAnsi="微软雅黑" w:eastAsia="微软雅黑"/>
@@ -2170,7 +3957,7 @@
       <w:pPr>
         <w:numPr>
           <w:ilvl w:val="0"/>
-          <w:numId w:val="2"/>
+          <w:numId w:val="4"/>
         </w:numPr>
         <w:rPr>
           <w:rFonts w:ascii="微软雅黑" w:hAnsi="微软雅黑" w:eastAsia="微软雅黑" w:cs="微软雅黑"/>
@@ -2209,7 +3996,7 @@
       <w:pPr>
         <w:numPr>
           <w:ilvl w:val="0"/>
-          <w:numId w:val="2"/>
+          <w:numId w:val="4"/>
         </w:numPr>
         <w:rPr>
           <w:rFonts w:ascii="微软雅黑" w:hAnsi="微软雅黑" w:eastAsia="微软雅黑" w:cs="微软雅黑"/>
@@ -2228,7 +4015,7 @@
       <w:pPr>
         <w:numPr>
           <w:ilvl w:val="0"/>
-          <w:numId w:val="2"/>
+          <w:numId w:val="4"/>
         </w:numPr>
         <w:rPr>
           <w:color w:val="auto"/>
@@ -2251,33 +4038,30 @@
         <w:rPr>
           <w:rFonts w:hAnsi="微软雅黑" w:eastAsia="微软雅黑"/>
           <w:b w:val="0"/>
+          <w:color w:val="385723" w:themeColor="accent6" w:themeShade="80"/>
+        </w:rPr>
+      </w:pPr>
+      <w:r>
+        <w:rPr>
+          <w:rFonts w:hint="eastAsia" w:hAnsi="微软雅黑" w:eastAsia="微软雅黑"/>
+          <w:color w:val="385723" w:themeColor="accent6" w:themeShade="80"/>
+        </w:rPr>
+        <w:t>1.3 激活流程</w:t>
+      </w:r>
+    </w:p>
+    <w:p>
+      <w:pPr>
+        <w:jc w:val="center"/>
+        <w:rPr>
           <w:color w:val="FF0000"/>
         </w:rPr>
       </w:pPr>
       <w:r>
-        <w:rPr>
-          <w:rFonts w:hint="eastAsia" w:hAnsi="微软雅黑" w:eastAsia="微软雅黑"/>
-          <w:color w:val="FF0000"/>
-        </w:rPr>
-        <w:t>1.3 激活流程</w:t>
-      </w:r>
-    </w:p>
-    <w:p>
-      <w:pPr>
-        <w:rPr>
-          <w:color w:val="auto"/>
-        </w:rPr>
-      </w:pPr>
-      <w:bookmarkStart w:id="7" w:name="_GoBack"/>
-      <w:r>
-        <w:rPr>
-          <w:color w:val="auto"/>
-        </w:rPr>
         <w:drawing>
           <wp:inline distT="0" distB="0" distL="114300" distR="114300">
-            <wp:extent cx="4130675" cy="8293100"/>
-            <wp:effectExtent l="0" t="0" r="3175" b="12700"/>
-            <wp:docPr id="2" name="图片 2"/>
+            <wp:extent cx="3231515" cy="8060055"/>
+            <wp:effectExtent l="0" t="0" r="6985" b="17145"/>
+            <wp:docPr id="9" name="图片 1"/>
             <wp:cNvGraphicFramePr>
               <a:graphicFrameLocks xmlns:a="http://schemas.openxmlformats.org/drawingml/2006/main" noChangeAspect="1"/>
             </wp:cNvGraphicFramePr>
@@ -2285,7 +4069,7 @@
               <a:graphicData uri="http://schemas.openxmlformats.org/drawingml/2006/picture">
                 <pic:pic xmlns:pic="http://schemas.openxmlformats.org/drawingml/2006/picture">
                   <pic:nvPicPr>
-                    <pic:cNvPr id="2" name="图片 2"/>
+                    <pic:cNvPr id="9" name="图片 1"/>
                     <pic:cNvPicPr>
                       <a:picLocks noChangeAspect="1"/>
                     </pic:cNvPicPr>
@@ -2299,7 +4083,7 @@
                   <pic:spPr>
                     <a:xfrm>
                       <a:off x="0" y="0"/>
-                      <a:ext cx="4130675" cy="8293100"/>
+                      <a:ext cx="3231515" cy="8060055"/>
                     </a:xfrm>
                     <a:prstGeom prst="rect">
                       <a:avLst/>
@@ -2315,7 +4099,6 @@
           </wp:inline>
         </w:drawing>
       </w:r>
-      <w:bookmarkEnd w:id="7"/>
     </w:p>
     <w:p>
       <w:pPr>
@@ -2399,7 +4182,7 @@
         <w:pStyle w:val="2"/>
         <w:numPr>
           <w:ilvl w:val="0"/>
-          <w:numId w:val="1"/>
+          <w:numId w:val="3"/>
         </w:numPr>
         <w:spacing w:before="156" w:after="156"/>
         <w:rPr>
@@ -2421,7 +4204,7 @@
       <w:pPr>
         <w:numPr>
           <w:ilvl w:val="0"/>
-          <w:numId w:val="3"/>
+          <w:numId w:val="5"/>
         </w:numPr>
         <w:rPr>
           <w:rFonts w:ascii="微软雅黑" w:hAnsi="微软雅黑" w:eastAsia="微软雅黑" w:cs="微软雅黑"/>
@@ -2446,7 +4229,7 @@
       <w:pPr>
         <w:numPr>
           <w:ilvl w:val="0"/>
-          <w:numId w:val="4"/>
+          <w:numId w:val="6"/>
         </w:numPr>
         <w:ind w:firstLine="420"/>
         <w:rPr>
@@ -2468,7 +4251,7 @@
       <w:pPr>
         <w:numPr>
           <w:ilvl w:val="0"/>
-          <w:numId w:val="4"/>
+          <w:numId w:val="6"/>
         </w:numPr>
         <w:ind w:firstLine="420"/>
         <w:rPr>
@@ -2490,7 +4273,7 @@
       <w:pPr>
         <w:numPr>
           <w:ilvl w:val="0"/>
-          <w:numId w:val="4"/>
+          <w:numId w:val="6"/>
         </w:numPr>
         <w:ind w:firstLine="420"/>
         <w:rPr>
@@ -2512,7 +4295,7 @@
       <w:pPr>
         <w:numPr>
           <w:ilvl w:val="0"/>
-          <w:numId w:val="3"/>
+          <w:numId w:val="5"/>
         </w:numPr>
         <w:rPr>
           <w:rFonts w:ascii="微软雅黑" w:hAnsi="微软雅黑" w:eastAsia="微软雅黑" w:cs="微软雅黑"/>
@@ -2615,18 +4398,15 @@
       <w:pPr>
         <w:jc w:val="center"/>
         <w:rPr>
-          <w:color w:val="auto"/>
-        </w:rPr>
-      </w:pPr>
-      <w:r>
-        <w:rPr>
-          <w:color w:val="auto"/>
-        </w:rPr>
+          <w:color w:val="1F4E79" w:themeColor="accent1" w:themeShade="80"/>
+        </w:rPr>
+      </w:pPr>
+      <w:r>
         <w:drawing>
           <wp:inline distT="0" distB="0" distL="114300" distR="114300">
-            <wp:extent cx="2758440" cy="3239770"/>
-            <wp:effectExtent l="0" t="0" r="3810" b="17780"/>
-            <wp:docPr id="9" name="图片 3"/>
+            <wp:extent cx="5264785" cy="2538095"/>
+            <wp:effectExtent l="0" t="0" r="12065" b="14605"/>
+            <wp:docPr id="2" name="图片 1"/>
             <wp:cNvGraphicFramePr>
               <a:graphicFrameLocks xmlns:a="http://schemas.openxmlformats.org/drawingml/2006/main" noChangeAspect="1"/>
             </wp:cNvGraphicFramePr>
@@ -2634,7 +4414,7 @@
               <a:graphicData uri="http://schemas.openxmlformats.org/drawingml/2006/picture">
                 <pic:pic xmlns:pic="http://schemas.openxmlformats.org/drawingml/2006/picture">
                   <pic:nvPicPr>
-                    <pic:cNvPr id="9" name="图片 3"/>
+                    <pic:cNvPr id="2" name="图片 1"/>
                     <pic:cNvPicPr>
                       <a:picLocks noChangeAspect="1"/>
                     </pic:cNvPicPr>
@@ -2648,7 +4428,7 @@
                   <pic:spPr>
                     <a:xfrm>
                       <a:off x="0" y="0"/>
-                      <a:ext cx="2758440" cy="3239770"/>
+                      <a:ext cx="5264785" cy="2538095"/>
                     </a:xfrm>
                     <a:prstGeom prst="rect">
                       <a:avLst/>
@@ -2669,30 +4449,30 @@
       <w:pPr>
         <w:jc w:val="center"/>
         <w:rPr>
-          <w:rFonts w:hint="eastAsia" w:eastAsia="微软雅黑"/>
-          <w:color w:val="auto"/>
+          <w:rFonts w:hint="default" w:eastAsia="微软雅黑"/>
+          <w:color w:val="1F4E79" w:themeColor="accent1" w:themeShade="80"/>
+          <w:lang w:val="en-US" w:eastAsia="zh-CN"/>
+        </w:rPr>
+      </w:pPr>
+      <w:r>
+        <w:rPr>
+          <w:rFonts w:hint="eastAsia" w:ascii="微软雅黑" w:hAnsi="微软雅黑" w:eastAsia="微软雅黑" w:cs="微软雅黑"/>
+          <w:color w:val="1F4E79" w:themeColor="accent1" w:themeShade="80"/>
+        </w:rPr>
+        <w:t>图</w:t>
+      </w:r>
+      <w:r>
+        <w:rPr>
+          <w:rFonts w:hint="eastAsia" w:ascii="微软雅黑" w:hAnsi="微软雅黑" w:eastAsia="微软雅黑" w:cs="微软雅黑"/>
+          <w:color w:val="1F4E79" w:themeColor="accent1" w:themeShade="80"/>
           <w:lang w:eastAsia="zh-CN"/>
         </w:rPr>
-      </w:pPr>
-      <w:r>
-        <w:rPr>
-          <w:rFonts w:hint="eastAsia" w:ascii="微软雅黑" w:hAnsi="微软雅黑" w:eastAsia="微软雅黑" w:cs="微软雅黑"/>
-          <w:color w:val="auto"/>
-        </w:rPr>
-        <w:t>图</w:t>
-      </w:r>
-      <w:r>
-        <w:rPr>
-          <w:rFonts w:hint="eastAsia" w:ascii="微软雅黑" w:hAnsi="微软雅黑" w:eastAsia="微软雅黑" w:cs="微软雅黑"/>
-          <w:color w:val="auto"/>
-          <w:lang w:eastAsia="zh-CN"/>
-        </w:rPr>
         <w:t>2-</w:t>
       </w:r>
       <w:r>
         <w:rPr>
           <w:rFonts w:hint="eastAsia" w:ascii="微软雅黑" w:hAnsi="微软雅黑" w:eastAsia="微软雅黑" w:cs="微软雅黑"/>
-          <w:color w:val="auto"/>
+          <w:color w:val="1F4E79" w:themeColor="accent1" w:themeShade="80"/>
           <w:lang w:val="en-US" w:eastAsia="zh-CN"/>
         </w:rPr>
         <w:t>2</w:t>
@@ -2700,17 +4480,17 @@
       <w:r>
         <w:rPr>
           <w:rFonts w:hint="eastAsia" w:ascii="微软雅黑" w:hAnsi="微软雅黑" w:eastAsia="微软雅黑" w:cs="微软雅黑"/>
-          <w:color w:val="auto"/>
+          <w:color w:val="1F4E79" w:themeColor="accent1" w:themeShade="80"/>
         </w:rPr>
         <w:t xml:space="preserve"> </w:t>
       </w:r>
       <w:r>
         <w:rPr>
           <w:rFonts w:hint="eastAsia" w:ascii="微软雅黑" w:hAnsi="微软雅黑" w:eastAsia="微软雅黑" w:cs="微软雅黑"/>
-          <w:color w:val="auto"/>
-          <w:lang w:eastAsia="zh-CN"/>
-        </w:rPr>
-        <w:t>登录</w:t>
+          <w:color w:val="1F4E79" w:themeColor="accent1" w:themeShade="80"/>
+          <w:lang w:val="en-US" w:eastAsia="zh-CN"/>
+        </w:rPr>
+        <w:t>登录与免登录</w:t>
       </w:r>
     </w:p>
     <w:p>
@@ -3078,9 +4858,93 @@
     </w:p>
     <w:p>
       <w:pPr>
-        <w:numPr>
-          <w:ilvl w:val="0"/>
-          <w:numId w:val="3"/>
+        <w:jc w:val="center"/>
+      </w:pPr>
+      <w:r>
+        <w:drawing>
+          <wp:inline distT="0" distB="0" distL="114300" distR="114300">
+            <wp:extent cx="2023745" cy="3599815"/>
+            <wp:effectExtent l="0" t="0" r="14605" b="635"/>
+            <wp:docPr id="1" name="图片 1"/>
+            <wp:cNvGraphicFramePr>
+              <a:graphicFrameLocks xmlns:a="http://schemas.openxmlformats.org/drawingml/2006/main" noChangeAspect="1"/>
+            </wp:cNvGraphicFramePr>
+            <a:graphic xmlns:a="http://schemas.openxmlformats.org/drawingml/2006/main">
+              <a:graphicData uri="http://schemas.openxmlformats.org/drawingml/2006/picture">
+                <pic:pic xmlns:pic="http://schemas.openxmlformats.org/drawingml/2006/picture">
+                  <pic:nvPicPr>
+                    <pic:cNvPr id="1" name="图片 1"/>
+                    <pic:cNvPicPr>
+                      <a:picLocks noChangeAspect="1"/>
+                    </pic:cNvPicPr>
+                  </pic:nvPicPr>
+                  <pic:blipFill>
+                    <a:blip r:embed="rId14"/>
+                    <a:stretch>
+                      <a:fillRect/>
+                    </a:stretch>
+                  </pic:blipFill>
+                  <pic:spPr>
+                    <a:xfrm>
+                      <a:off x="0" y="0"/>
+                      <a:ext cx="2023745" cy="3599815"/>
+                    </a:xfrm>
+                    <a:prstGeom prst="rect">
+                      <a:avLst/>
+                    </a:prstGeom>
+                    <a:noFill/>
+                    <a:ln>
+                      <a:noFill/>
+                    </a:ln>
+                  </pic:spPr>
+                </pic:pic>
+              </a:graphicData>
+            </a:graphic>
+          </wp:inline>
+        </w:drawing>
+      </w:r>
+    </w:p>
+    <w:p>
+      <w:pPr>
+        <w:jc w:val="center"/>
+        <w:rPr>
+          <w:rFonts w:hint="eastAsia" w:ascii="微软雅黑" w:hAnsi="微软雅黑" w:eastAsia="微软雅黑" w:cs="微软雅黑"/>
+          <w:color w:val="auto"/>
+          <w:lang w:val="en-US" w:eastAsia="zh-CN"/>
+        </w:rPr>
+      </w:pPr>
+      <w:r>
+        <w:rPr>
+          <w:rFonts w:hint="eastAsia" w:ascii="微软雅黑" w:hAnsi="微软雅黑" w:eastAsia="微软雅黑" w:cs="微软雅黑"/>
+          <w:color w:val="auto"/>
+          <w:lang w:eastAsia="zh-CN"/>
+        </w:rPr>
+        <w:t>图</w:t>
+      </w:r>
+      <w:r>
+        <w:rPr>
+          <w:rFonts w:hint="eastAsia" w:ascii="微软雅黑" w:hAnsi="微软雅黑" w:eastAsia="微软雅黑" w:cs="微软雅黑"/>
+          <w:color w:val="auto"/>
+          <w:lang w:val="en-US" w:eastAsia="zh-CN"/>
+        </w:rPr>
+        <w:t>2-7 APP版本较低无法激活</w:t>
+      </w:r>
+    </w:p>
+    <w:p>
+      <w:pPr>
+        <w:jc w:val="center"/>
+        <w:rPr>
+          <w:rFonts w:hint="default" w:ascii="微软雅黑" w:hAnsi="微软雅黑" w:eastAsia="微软雅黑" w:cs="微软雅黑"/>
+          <w:color w:val="auto"/>
+          <w:lang w:val="en-US" w:eastAsia="zh-CN"/>
+        </w:rPr>
+      </w:pPr>
+    </w:p>
+    <w:p>
+      <w:pPr>
+        <w:numPr>
+          <w:ilvl w:val="0"/>
+          <w:numId w:val="5"/>
         </w:numPr>
         <w:rPr>
           <w:rFonts w:ascii="微软雅黑" w:hAnsi="微软雅黑" w:eastAsia="微软雅黑" w:cs="微软雅黑"/>
@@ -3105,7 +4969,7 @@
       <w:pPr>
         <w:numPr>
           <w:ilvl w:val="0"/>
-          <w:numId w:val="5"/>
+          <w:numId w:val="7"/>
         </w:numPr>
         <w:rPr>
           <w:rFonts w:ascii="微软雅黑" w:hAnsi="微软雅黑" w:eastAsia="微软雅黑" w:cs="微软雅黑"/>
@@ -3126,7 +4990,7 @@
       <w:pPr>
         <w:numPr>
           <w:ilvl w:val="0"/>
-          <w:numId w:val="6"/>
+          <w:numId w:val="8"/>
         </w:numPr>
         <w:ind w:left="420"/>
         <w:rPr>
@@ -3148,7 +5012,7 @@
       <w:pPr>
         <w:numPr>
           <w:ilvl w:val="0"/>
-          <w:numId w:val="6"/>
+          <w:numId w:val="8"/>
         </w:numPr>
         <w:ind w:left="420"/>
         <w:rPr>
@@ -3170,7 +5034,7 @@
       <w:pPr>
         <w:numPr>
           <w:ilvl w:val="0"/>
-          <w:numId w:val="5"/>
+          <w:numId w:val="7"/>
         </w:numPr>
         <w:rPr>
           <w:rFonts w:ascii="微软雅黑" w:hAnsi="微软雅黑" w:eastAsia="微软雅黑" w:cs="微软雅黑"/>
@@ -3191,8 +5055,174 @@
       <w:pPr>
         <w:numPr>
           <w:ilvl w:val="0"/>
+          <w:numId w:val="9"/>
+        </w:numPr>
+        <w:ind w:firstLine="420"/>
+        <w:rPr>
+          <w:rFonts w:ascii="微软雅黑" w:hAnsi="微软雅黑" w:eastAsia="微软雅黑" w:cs="微软雅黑"/>
+          <w:color w:val="auto"/>
+          <w:szCs w:val="21"/>
+        </w:rPr>
+      </w:pPr>
+      <w:r>
+        <w:rPr>
+          <w:rFonts w:hint="eastAsia" w:ascii="微软雅黑" w:hAnsi="微软雅黑" w:eastAsia="微软雅黑" w:cs="微软雅黑"/>
+          <w:color w:val="auto"/>
+          <w:szCs w:val="21"/>
+        </w:rPr>
+        <w:t>网络或蓝牙判断：</w:t>
+      </w:r>
+    </w:p>
+    <w:p>
+      <w:pPr>
+        <w:numPr>
+          <w:ilvl w:val="0"/>
+          <w:numId w:val="10"/>
+        </w:numPr>
+        <w:ind w:left="0" w:firstLine="420"/>
+        <w:rPr>
+          <w:rFonts w:ascii="微软雅黑" w:hAnsi="微软雅黑" w:eastAsia="微软雅黑" w:cs="微软雅黑"/>
+          <w:color w:val="auto"/>
+          <w:szCs w:val="21"/>
+        </w:rPr>
+      </w:pPr>
+      <w:r>
+        <w:rPr>
+          <w:rFonts w:hint="eastAsia" w:ascii="微软雅黑" w:hAnsi="微软雅黑" w:eastAsia="微软雅黑" w:cs="微软雅黑"/>
+          <w:color w:val="auto"/>
+          <w:szCs w:val="21"/>
+        </w:rPr>
+        <w:t>点击“激活”，判断当前网络状态以及蓝牙状态，如果无网络或蓝牙未连接，则弹框提示“无法激活”，见原型</w:t>
+      </w:r>
+    </w:p>
+    <w:p>
+      <w:pPr>
+        <w:numPr>
+          <w:ilvl w:val="0"/>
+          <w:numId w:val="10"/>
+        </w:numPr>
+        <w:ind w:left="0" w:firstLine="420"/>
+        <w:rPr>
+          <w:rFonts w:ascii="微软雅黑" w:hAnsi="微软雅黑" w:eastAsia="微软雅黑" w:cs="微软雅黑"/>
+          <w:color w:val="auto"/>
+          <w:szCs w:val="21"/>
+        </w:rPr>
+      </w:pPr>
+      <w:r>
+        <w:rPr>
+          <w:rFonts w:hint="eastAsia" w:ascii="微软雅黑" w:hAnsi="微软雅黑" w:eastAsia="微软雅黑" w:cs="微软雅黑"/>
+          <w:color w:val="auto"/>
+          <w:szCs w:val="21"/>
+        </w:rPr>
+        <w:t>激活中：如果网络中断或蓝牙断开，或者激活超时1min，</w:t>
+      </w:r>
+      <w:r>
+        <w:rPr>
+          <w:rFonts w:hint="eastAsia" w:ascii="微软雅黑" w:hAnsi="微软雅黑" w:eastAsia="微软雅黑" w:cs="微软雅黑"/>
+          <w:color w:val="auto"/>
+          <w:szCs w:val="21"/>
+          <w:lang w:eastAsia="zh-CN"/>
+        </w:rPr>
+        <w:t>跳转无法激活页面</w:t>
+      </w:r>
+      <w:r>
+        <w:rPr>
+          <w:rFonts w:hint="eastAsia" w:ascii="微软雅黑" w:hAnsi="微软雅黑" w:eastAsia="微软雅黑" w:cs="微软雅黑"/>
+          <w:color w:val="auto"/>
+          <w:szCs w:val="21"/>
+        </w:rPr>
+        <w:t>，见原型</w:t>
+      </w:r>
+      <w:r>
+        <w:rPr>
+          <w:rFonts w:hint="eastAsia" w:ascii="微软雅黑" w:hAnsi="微软雅黑" w:eastAsia="微软雅黑" w:cs="微软雅黑"/>
+          <w:color w:val="auto"/>
+          <w:szCs w:val="21"/>
+          <w:lang w:eastAsia="zh-CN"/>
+        </w:rPr>
+        <w:t>图</w:t>
+      </w:r>
+      <w:r>
+        <w:rPr>
+          <w:rFonts w:hint="eastAsia" w:ascii="微软雅黑" w:hAnsi="微软雅黑" w:eastAsia="微软雅黑" w:cs="微软雅黑"/>
+          <w:color w:val="auto"/>
+          <w:szCs w:val="21"/>
+          <w:lang w:val="en-US" w:eastAsia="zh-CN"/>
+        </w:rPr>
+        <w:t>2-4</w:t>
+      </w:r>
+    </w:p>
+    <w:p>
+      <w:pPr>
+        <w:numPr>
+          <w:ilvl w:val="0"/>
+          <w:numId w:val="10"/>
+        </w:numPr>
+        <w:ind w:left="0" w:firstLine="420"/>
+        <w:rPr>
+          <w:rFonts w:ascii="微软雅黑" w:hAnsi="微软雅黑" w:eastAsia="微软雅黑" w:cs="微软雅黑"/>
+          <w:color w:val="auto"/>
+          <w:szCs w:val="21"/>
+        </w:rPr>
+      </w:pPr>
+      <w:r>
+        <w:rPr>
+          <w:rFonts w:hint="eastAsia" w:ascii="微软雅黑" w:hAnsi="微软雅黑" w:eastAsia="微软雅黑" w:cs="微软雅黑"/>
+          <w:color w:val="auto"/>
+          <w:szCs w:val="21"/>
+        </w:rPr>
+        <w:t>固件下载：下载过程中网络中断或网络超时1min，则进入下载失败界面（见固件升级文档）</w:t>
+      </w:r>
+    </w:p>
+    <w:p>
+      <w:pPr>
+        <w:numPr>
+          <w:ilvl w:val="0"/>
+          <w:numId w:val="10"/>
+        </w:numPr>
+        <w:ind w:left="0" w:firstLine="420"/>
+        <w:rPr>
+          <w:rFonts w:ascii="微软雅黑" w:hAnsi="微软雅黑" w:eastAsia="微软雅黑" w:cs="微软雅黑"/>
+          <w:color w:val="auto"/>
+          <w:szCs w:val="21"/>
+        </w:rPr>
+      </w:pPr>
+      <w:r>
+        <w:rPr>
+          <w:rFonts w:hint="eastAsia" w:ascii="微软雅黑" w:hAnsi="微软雅黑" w:eastAsia="微软雅黑" w:cs="微软雅黑"/>
+          <w:color w:val="auto"/>
+          <w:szCs w:val="21"/>
+        </w:rPr>
+        <w:t>固件升级：升级过程中蓝牙断开，则进入升级失败页面（见固件升级文档）</w:t>
+      </w:r>
+    </w:p>
+    <w:p>
+      <w:pPr>
+        <w:numPr>
+          <w:ilvl w:val="0"/>
           <w:numId w:val="7"/>
         </w:numPr>
+        <w:rPr>
+          <w:rFonts w:ascii="微软雅黑" w:hAnsi="微软雅黑" w:eastAsia="微软雅黑" w:cs="微软雅黑"/>
+          <w:color w:val="auto"/>
+          <w:szCs w:val="21"/>
+        </w:rPr>
+      </w:pPr>
+      <w:r>
+        <w:rPr>
+          <w:rFonts w:hint="eastAsia" w:ascii="微软雅黑" w:hAnsi="微软雅黑" w:eastAsia="微软雅黑" w:cs="微软雅黑"/>
+          <w:color w:val="auto"/>
+          <w:szCs w:val="21"/>
+        </w:rPr>
+        <w:t>规则说明</w:t>
+      </w:r>
+    </w:p>
+    <w:p>
+      <w:pPr>
+        <w:numPr>
+          <w:ilvl w:val="0"/>
+          <w:numId w:val="11"/>
+        </w:numPr>
         <w:ind w:firstLine="420"/>
         <w:rPr>
           <w:rFonts w:ascii="微软雅黑" w:hAnsi="微软雅黑" w:eastAsia="微软雅黑" w:cs="微软雅黑"/>
@@ -3206,14 +5236,36 @@
           <w:color w:val="auto"/>
           <w:szCs w:val="21"/>
         </w:rPr>
-        <w:t>网络或蓝牙判断：</w:t>
-      </w:r>
-    </w:p>
-    <w:p>
-      <w:pPr>
-        <w:numPr>
-          <w:ilvl w:val="0"/>
-          <w:numId w:val="8"/>
+        <w:t>与设备连接成功后，判断设备需要激活，进入激活设备提示页面，用户需要授权App访问设备信息以及当前设备所在地理位置，才可以进入下一步，未授权时“下一步”按钮置灰无法点击，默认是未授权的状态，即授权开关为关闭状态</w:t>
+      </w:r>
+    </w:p>
+    <w:p>
+      <w:pPr>
+        <w:numPr>
+          <w:ilvl w:val="0"/>
+          <w:numId w:val="11"/>
+        </w:numPr>
+        <w:ind w:firstLine="420"/>
+        <w:rPr>
+          <w:rFonts w:ascii="微软雅黑" w:hAnsi="微软雅黑" w:eastAsia="微软雅黑" w:cs="微软雅黑"/>
+          <w:color w:val="auto"/>
+          <w:szCs w:val="21"/>
+        </w:rPr>
+      </w:pPr>
+      <w:r>
+        <w:rPr>
+          <w:rFonts w:hint="eastAsia" w:ascii="微软雅黑" w:hAnsi="微软雅黑" w:eastAsia="微软雅黑" w:cs="微软雅黑"/>
+          <w:color w:val="auto"/>
+          <w:szCs w:val="21"/>
+        </w:rPr>
+        <w:t>点击“下一步”，显示正在查询的动态图，查询设备信息以及地理位置信息</w:t>
+      </w:r>
+    </w:p>
+    <w:p>
+      <w:pPr>
+        <w:numPr>
+          <w:ilvl w:val="0"/>
+          <w:numId w:val="12"/>
         </w:numPr>
         <w:ind w:left="0" w:firstLine="420"/>
         <w:rPr>
@@ -3225,17 +5277,30 @@
       <w:r>
         <w:rPr>
           <w:rFonts w:hint="eastAsia" w:ascii="微软雅黑" w:hAnsi="微软雅黑" w:eastAsia="微软雅黑" w:cs="微软雅黑"/>
-          <w:color w:val="auto"/>
-          <w:szCs w:val="21"/>
-        </w:rPr>
-        <w:t>点击“激活”，判断当前网络状态以及蓝牙状态，如果无网络或蓝牙未连接，则弹框提示“无法激活”，见原型</w:t>
-      </w:r>
-    </w:p>
-    <w:p>
-      <w:pPr>
-        <w:numPr>
-          <w:ilvl w:val="0"/>
-          <w:numId w:val="8"/>
+          <w:color w:val="000000" w:themeColor="text1"/>
+          <w:szCs w:val="21"/>
+          <w14:textFill>
+            <w14:solidFill>
+              <w14:schemeClr w14:val="tx1"/>
+            </w14:solidFill>
+          </w14:textFill>
+        </w:rPr>
+        <w:t>查询设备SN码</w:t>
+      </w:r>
+      <w:r>
+        <w:rPr>
+          <w:rFonts w:hint="eastAsia" w:ascii="微软雅黑" w:hAnsi="微软雅黑" w:eastAsia="微软雅黑" w:cs="微软雅黑"/>
+          <w:color w:val="auto"/>
+          <w:szCs w:val="21"/>
+        </w:rPr>
+        <w:t>：可重复查询，最多可查询5次，每次查询时长最长3s</w:t>
+      </w:r>
+    </w:p>
+    <w:p>
+      <w:pPr>
+        <w:numPr>
+          <w:ilvl w:val="0"/>
+          <w:numId w:val="12"/>
         </w:numPr>
         <w:ind w:left="0" w:firstLine="420"/>
         <w:rPr>
@@ -3249,8 +5314,9 @@
           <w:rFonts w:hint="eastAsia" w:ascii="微软雅黑" w:hAnsi="微软雅黑" w:eastAsia="微软雅黑" w:cs="微软雅黑"/>
           <w:color w:val="auto"/>
           <w:szCs w:val="21"/>
-        </w:rPr>
-        <w:t>激活中：如果网络中断或蓝牙断开，或者激活超时1min，</w:t>
+          <w:lang w:val="en-US" w:eastAsia="zh-CN"/>
+        </w:rPr>
+        <w:t>如果SN码</w:t>
       </w:r>
       <w:r>
         <w:rPr>
@@ -3259,15 +5325,24 @@
           <w:szCs w:val="21"/>
           <w:lang w:eastAsia="zh-CN"/>
         </w:rPr>
-        <w:t>跳转无法激活页面</w:t>
-      </w:r>
-      <w:r>
-        <w:rPr>
-          <w:rFonts w:hint="eastAsia" w:ascii="微软雅黑" w:hAnsi="微软雅黑" w:eastAsia="微软雅黑" w:cs="微软雅黑"/>
-          <w:color w:val="auto"/>
-          <w:szCs w:val="21"/>
-        </w:rPr>
-        <w:t>，见原型</w:t>
+        <w:t>获取</w:t>
+      </w:r>
+      <w:r>
+        <w:rPr>
+          <w:rFonts w:hint="eastAsia" w:ascii="微软雅黑" w:hAnsi="微软雅黑" w:eastAsia="微软雅黑" w:cs="微软雅黑"/>
+          <w:color w:val="auto"/>
+          <w:szCs w:val="21"/>
+          <w:lang w:val="en-US" w:eastAsia="zh-CN"/>
+        </w:rPr>
+        <w:t>失败</w:t>
+      </w:r>
+      <w:r>
+        <w:rPr>
+          <w:rFonts w:hint="eastAsia" w:ascii="微软雅黑" w:hAnsi="微软雅黑" w:eastAsia="微软雅黑" w:cs="微软雅黑"/>
+          <w:color w:val="auto"/>
+          <w:szCs w:val="21"/>
+        </w:rPr>
+        <w:t>：执行查询5次仍无法获取时，</w:t>
       </w:r>
       <w:r>
         <w:rPr>
@@ -3276,379 +5351,83 @@
           <w:szCs w:val="21"/>
           <w:lang w:eastAsia="zh-CN"/>
         </w:rPr>
-        <w:t>图</w:t>
-      </w:r>
-      <w:r>
-        <w:rPr>
-          <w:rFonts w:hint="eastAsia" w:ascii="微软雅黑" w:hAnsi="微软雅黑" w:eastAsia="微软雅黑" w:cs="微软雅黑"/>
-          <w:color w:val="auto"/>
-          <w:szCs w:val="21"/>
-          <w:lang w:val="en-US" w:eastAsia="zh-CN"/>
-        </w:rPr>
-        <w:t>2-4</w:t>
-      </w:r>
-    </w:p>
-    <w:p>
-      <w:pPr>
-        <w:numPr>
-          <w:ilvl w:val="0"/>
-          <w:numId w:val="8"/>
+        <w:t>则不可进入激活，</w:t>
+      </w:r>
+      <w:r>
+        <w:rPr>
+          <w:rFonts w:hint="eastAsia" w:ascii="微软雅黑" w:hAnsi="微软雅黑" w:eastAsia="微软雅黑" w:cs="微软雅黑"/>
+          <w:color w:val="auto"/>
+          <w:szCs w:val="21"/>
+        </w:rPr>
+        <w:t>弹出“获取失败”弹框，弹框提示文案为“获取</w:t>
+      </w:r>
+      <w:r>
+        <w:rPr>
+          <w:rFonts w:hint="eastAsia" w:ascii="微软雅黑" w:hAnsi="微软雅黑" w:eastAsia="微软雅黑" w:cs="微软雅黑"/>
+          <w:color w:val="auto"/>
+          <w:szCs w:val="21"/>
+          <w:lang w:eastAsia="zh-CN"/>
+        </w:rPr>
+        <w:t>设备和</w:t>
+      </w:r>
+      <w:r>
+        <w:rPr>
+          <w:rFonts w:hint="eastAsia" w:ascii="微软雅黑" w:hAnsi="微软雅黑" w:eastAsia="微软雅黑" w:cs="微软雅黑"/>
+          <w:color w:val="auto"/>
+          <w:szCs w:val="21"/>
+        </w:rPr>
+        <w:t>地理位置信息失败，请重试”，点击“确定”后关闭弹框，获取设备和地理位置信息的开关恢复到关闭状态，且“下一步”按钮置灰</w:t>
+      </w:r>
+      <w:r>
+        <w:rPr>
+          <w:rFonts w:hint="eastAsia" w:ascii="微软雅黑" w:hAnsi="微软雅黑" w:eastAsia="微软雅黑" w:cs="微软雅黑"/>
+          <w:color w:val="auto"/>
+          <w:szCs w:val="21"/>
+          <w:lang w:eastAsia="zh-CN"/>
+        </w:rPr>
+        <w:t>；</w:t>
+      </w:r>
+    </w:p>
+    <w:p>
+      <w:pPr>
+        <w:numPr>
+          <w:ilvl w:val="0"/>
+          <w:numId w:val="12"/>
         </w:numPr>
         <w:ind w:left="0" w:firstLine="420"/>
         <w:rPr>
           <w:rFonts w:ascii="微软雅黑" w:hAnsi="微软雅黑" w:eastAsia="微软雅黑" w:cs="微软雅黑"/>
-          <w:color w:val="auto"/>
-          <w:szCs w:val="21"/>
-        </w:rPr>
-      </w:pPr>
-      <w:r>
-        <w:rPr>
-          <w:rFonts w:hint="eastAsia" w:ascii="微软雅黑" w:hAnsi="微软雅黑" w:eastAsia="微软雅黑" w:cs="微软雅黑"/>
-          <w:color w:val="auto"/>
-          <w:szCs w:val="21"/>
-        </w:rPr>
-        <w:t>固件下载：下载过程中网络中断或网络超时1min，则进入下载失败界面（见固件升级文档）</w:t>
-      </w:r>
-    </w:p>
-    <w:p>
-      <w:pPr>
-        <w:numPr>
-          <w:ilvl w:val="0"/>
-          <w:numId w:val="8"/>
+          <w:color w:val="000000" w:themeColor="text1"/>
+          <w:szCs w:val="21"/>
+          <w14:textFill>
+            <w14:solidFill>
+              <w14:schemeClr w14:val="tx1"/>
+            </w14:solidFill>
+          </w14:textFill>
+        </w:rPr>
+      </w:pPr>
+      <w:r>
+        <w:rPr>
+          <w:rFonts w:hint="eastAsia" w:ascii="微软雅黑" w:hAnsi="微软雅黑" w:eastAsia="微软雅黑" w:cs="微软雅黑"/>
+          <w:color w:val="000000" w:themeColor="text1"/>
+          <w:szCs w:val="21"/>
+          <w:lang w:val="en-US" w:eastAsia="zh-CN"/>
+          <w14:textFill>
+            <w14:solidFill>
+              <w14:schemeClr w14:val="tx1"/>
+            </w14:solidFill>
+          </w14:textFill>
+        </w:rPr>
+        <w:t>获取地理位置信息：通过手机定位地理位置信息，如果获取成功，则将该地理位置用于后续激活流程的区域判断；若获取失败，可继续激活操作流程，后续通过提交信息时可IP地址判断用户位置区域；</w:t>
+      </w:r>
+    </w:p>
+    <w:p>
+      <w:pPr>
+        <w:numPr>
+          <w:ilvl w:val="0"/>
+          <w:numId w:val="12"/>
         </w:numPr>
         <w:ind w:left="0" w:firstLine="420"/>
-        <w:rPr>
-          <w:rFonts w:ascii="微软雅黑" w:hAnsi="微软雅黑" w:eastAsia="微软雅黑" w:cs="微软雅黑"/>
-          <w:color w:val="auto"/>
-          <w:szCs w:val="21"/>
-        </w:rPr>
-      </w:pPr>
-      <w:r>
-        <w:rPr>
-          <w:rFonts w:hint="eastAsia" w:ascii="微软雅黑" w:hAnsi="微软雅黑" w:eastAsia="微软雅黑" w:cs="微软雅黑"/>
-          <w:color w:val="auto"/>
-          <w:szCs w:val="21"/>
-        </w:rPr>
-        <w:t>固件升级：升级过程中蓝牙断开，则进入升级失败页面（见固件升级文档）</w:t>
-      </w:r>
-    </w:p>
-    <w:p>
-      <w:pPr>
-        <w:numPr>
-          <w:ilvl w:val="0"/>
-          <w:numId w:val="5"/>
-        </w:numPr>
-        <w:rPr>
-          <w:rFonts w:ascii="微软雅黑" w:hAnsi="微软雅黑" w:eastAsia="微软雅黑" w:cs="微软雅黑"/>
-          <w:color w:val="auto"/>
-          <w:szCs w:val="21"/>
-        </w:rPr>
-      </w:pPr>
-      <w:r>
-        <w:rPr>
-          <w:rFonts w:hint="eastAsia" w:ascii="微软雅黑" w:hAnsi="微软雅黑" w:eastAsia="微软雅黑" w:cs="微软雅黑"/>
-          <w:color w:val="auto"/>
-          <w:szCs w:val="21"/>
-        </w:rPr>
-        <w:t>规则说明</w:t>
-      </w:r>
-    </w:p>
-    <w:p>
-      <w:pPr>
-        <w:numPr>
-          <w:ilvl w:val="0"/>
-          <w:numId w:val="9"/>
-        </w:numPr>
-        <w:ind w:firstLine="420"/>
-        <w:rPr>
-          <w:rFonts w:ascii="微软雅黑" w:hAnsi="微软雅黑" w:eastAsia="微软雅黑" w:cs="微软雅黑"/>
-          <w:color w:val="auto"/>
-          <w:szCs w:val="21"/>
-        </w:rPr>
-      </w:pPr>
-      <w:r>
-        <w:rPr>
-          <w:rFonts w:hint="eastAsia" w:ascii="微软雅黑" w:hAnsi="微软雅黑" w:eastAsia="微软雅黑" w:cs="微软雅黑"/>
-          <w:color w:val="auto"/>
-          <w:szCs w:val="21"/>
-        </w:rPr>
-        <w:t>与设备连接成功后，判断设备需要激活，进入激活设备提示页面，用户需要授权App访问设备信息以及当前设备所在地理位置，才可以进入下一步，未授权时“下一步”按钮置灰无法点击，默认是未授权的状态，即授权开关为关闭状态</w:t>
-      </w:r>
-    </w:p>
-    <w:p>
-      <w:pPr>
-        <w:numPr>
-          <w:ilvl w:val="0"/>
-          <w:numId w:val="9"/>
-        </w:numPr>
-        <w:ind w:firstLine="420"/>
-        <w:rPr>
-          <w:rFonts w:ascii="微软雅黑" w:hAnsi="微软雅黑" w:eastAsia="微软雅黑" w:cs="微软雅黑"/>
-          <w:color w:val="auto"/>
-          <w:szCs w:val="21"/>
-        </w:rPr>
-      </w:pPr>
-      <w:r>
-        <w:rPr>
-          <w:rFonts w:hint="eastAsia" w:ascii="微软雅黑" w:hAnsi="微软雅黑" w:eastAsia="微软雅黑" w:cs="微软雅黑"/>
-          <w:color w:val="auto"/>
-          <w:szCs w:val="21"/>
-        </w:rPr>
-        <w:t>点击“下一步”，显示正在查询的动态图，查询设备信息以及地理位置信息</w:t>
-      </w:r>
-    </w:p>
-    <w:p>
-      <w:pPr>
-        <w:numPr>
-          <w:ilvl w:val="0"/>
-          <w:numId w:val="10"/>
-        </w:numPr>
-        <w:ind w:left="0" w:firstLine="420"/>
-        <w:rPr>
-          <w:rFonts w:ascii="微软雅黑" w:hAnsi="微软雅黑" w:eastAsia="微软雅黑" w:cs="微软雅黑"/>
-          <w:color w:val="auto"/>
-          <w:szCs w:val="21"/>
-        </w:rPr>
-      </w:pPr>
-      <w:r>
-        <w:rPr>
-          <w:rFonts w:hint="eastAsia" w:ascii="微软雅黑" w:hAnsi="微软雅黑" w:eastAsia="微软雅黑" w:cs="微软雅黑"/>
-          <w:color w:val="auto"/>
-          <w:szCs w:val="21"/>
-        </w:rPr>
-        <w:t>查询设备SN码：可重复查询SN码，最多可查询5次，每次查询时长最长3s</w:t>
-      </w:r>
-    </w:p>
-    <w:p>
-      <w:pPr>
-        <w:numPr>
-          <w:ilvl w:val="0"/>
-          <w:numId w:val="10"/>
-        </w:numPr>
-        <w:ind w:left="0" w:firstLine="420"/>
-        <w:rPr>
-          <w:rFonts w:ascii="微软雅黑" w:hAnsi="微软雅黑" w:eastAsia="微软雅黑" w:cs="微软雅黑"/>
-          <w:color w:val="auto"/>
-          <w:szCs w:val="21"/>
-        </w:rPr>
-      </w:pPr>
-      <w:r>
-        <w:rPr>
-          <w:rFonts w:hint="eastAsia" w:ascii="微软雅黑" w:hAnsi="微软雅黑" w:eastAsia="微软雅黑" w:cs="微软雅黑"/>
-          <w:color w:val="auto"/>
-          <w:szCs w:val="21"/>
-          <w:lang w:eastAsia="zh-CN"/>
-        </w:rPr>
-        <w:t>获取</w:t>
-      </w:r>
-      <w:r>
-        <w:rPr>
-          <w:rFonts w:hint="eastAsia" w:ascii="微软雅黑" w:hAnsi="微软雅黑" w:eastAsia="微软雅黑" w:cs="微软雅黑"/>
-          <w:color w:val="auto"/>
-          <w:szCs w:val="21"/>
-          <w:lang w:val="en-US" w:eastAsia="zh-CN"/>
-        </w:rPr>
-        <w:t>失败的情况</w:t>
-      </w:r>
-      <w:r>
-        <w:rPr>
-          <w:rFonts w:hint="eastAsia" w:ascii="微软雅黑" w:hAnsi="微软雅黑" w:eastAsia="微软雅黑" w:cs="微软雅黑"/>
-          <w:color w:val="auto"/>
-          <w:szCs w:val="21"/>
-        </w:rPr>
-        <w:t>：SN码执行查询5次仍无法获取时</w:t>
-      </w:r>
-      <w:r>
-        <w:rPr>
-          <w:rFonts w:hint="eastAsia" w:ascii="微软雅黑" w:hAnsi="微软雅黑" w:eastAsia="微软雅黑" w:cs="微软雅黑"/>
-          <w:color w:val="auto"/>
-          <w:szCs w:val="21"/>
-          <w:lang w:eastAsia="zh-CN"/>
-        </w:rPr>
-        <w:t>或者</w:t>
-      </w:r>
-      <w:r>
-        <w:rPr>
-          <w:rFonts w:hint="eastAsia" w:ascii="微软雅黑" w:hAnsi="微软雅黑" w:eastAsia="微软雅黑" w:cs="微软雅黑"/>
-          <w:color w:val="auto"/>
-          <w:szCs w:val="21"/>
-        </w:rPr>
-        <w:t>，</w:t>
-      </w:r>
-      <w:r>
-        <w:rPr>
-          <w:rFonts w:hint="eastAsia" w:ascii="微软雅黑" w:hAnsi="微软雅黑" w:eastAsia="微软雅黑" w:cs="微软雅黑"/>
-          <w:color w:val="auto"/>
-          <w:szCs w:val="21"/>
-          <w:lang w:eastAsia="zh-CN"/>
-        </w:rPr>
-        <w:t>获取地理位置失败，则不可进入激活，</w:t>
-      </w:r>
-      <w:r>
-        <w:rPr>
-          <w:rFonts w:hint="eastAsia" w:ascii="微软雅黑" w:hAnsi="微软雅黑" w:eastAsia="微软雅黑" w:cs="微软雅黑"/>
-          <w:color w:val="auto"/>
-          <w:szCs w:val="21"/>
-        </w:rPr>
-        <w:t>弹出“获取失败”弹框，弹框提示文案为“获取地理位置信息失败，请重试”，点击“确定”后关闭弹框，获取设备和地理位置信息的开关恢复到关闭状态，且“下一步”按钮置灰</w:t>
-      </w:r>
-    </w:p>
-    <w:p>
-      <w:pPr>
-        <w:numPr>
-          <w:ilvl w:val="0"/>
-          <w:numId w:val="10"/>
-        </w:numPr>
-        <w:ind w:left="0" w:firstLine="420"/>
-        <w:rPr>
-          <w:rFonts w:ascii="微软雅黑" w:hAnsi="微软雅黑" w:eastAsia="微软雅黑" w:cs="微软雅黑"/>
-          <w:color w:val="auto"/>
-          <w:szCs w:val="21"/>
-        </w:rPr>
-      </w:pPr>
-      <w:r>
-        <w:rPr>
-          <w:rFonts w:hint="eastAsia" w:ascii="微软雅黑" w:hAnsi="微软雅黑" w:eastAsia="微软雅黑" w:cs="微软雅黑"/>
-          <w:color w:val="auto"/>
-          <w:szCs w:val="21"/>
-        </w:rPr>
-        <w:t>获取设备和地理信息成功，查询当前用户是否登录账号</w:t>
-      </w:r>
-    </w:p>
-    <w:p>
-      <w:pPr>
-        <w:numPr>
-          <w:ilvl w:val="0"/>
-          <w:numId w:val="9"/>
-        </w:numPr>
-        <w:ind w:firstLine="420"/>
-        <w:rPr>
-          <w:rFonts w:ascii="微软雅黑" w:hAnsi="微软雅黑" w:eastAsia="微软雅黑" w:cs="微软雅黑"/>
-          <w:color w:val="auto"/>
-          <w:szCs w:val="21"/>
-        </w:rPr>
-      </w:pPr>
-      <w:r>
-        <w:rPr>
-          <w:rFonts w:hint="eastAsia" w:ascii="微软雅黑" w:hAnsi="微软雅黑" w:eastAsia="微软雅黑" w:cs="微软雅黑"/>
-          <w:color w:val="auto"/>
-          <w:szCs w:val="21"/>
-        </w:rPr>
-        <w:t>判断当前用户是否已登录账号</w:t>
-      </w:r>
-    </w:p>
-    <w:p>
-      <w:pPr>
-        <w:numPr>
-          <w:ilvl w:val="0"/>
-          <w:numId w:val="11"/>
-        </w:numPr>
-        <w:ind w:left="0" w:firstLine="420"/>
-        <w:rPr>
-          <w:rFonts w:ascii="微软雅黑" w:hAnsi="微软雅黑" w:eastAsia="微软雅黑" w:cs="微软雅黑"/>
-          <w:color w:val="auto"/>
-          <w:szCs w:val="21"/>
-        </w:rPr>
-      </w:pPr>
-      <w:r>
-        <w:rPr>
-          <w:rFonts w:hint="eastAsia" w:ascii="微软雅黑" w:hAnsi="微软雅黑" w:eastAsia="微软雅黑" w:cs="微软雅黑"/>
-          <w:color w:val="auto"/>
-          <w:szCs w:val="21"/>
-        </w:rPr>
-        <w:t>已登录：进入确认账号页面，用户可更换当前账号（更换账号进入登录页面），如果确定点击“激活”开始激活设备（一个账号可激活多个设备）</w:t>
-      </w:r>
-    </w:p>
-    <w:p>
-      <w:pPr>
-        <w:numPr>
-          <w:ilvl w:val="0"/>
-          <w:numId w:val="11"/>
-        </w:numPr>
-        <w:ind w:left="0" w:firstLine="420"/>
-        <w:rPr>
-          <w:rFonts w:ascii="微软雅黑" w:hAnsi="微软雅黑" w:eastAsia="微软雅黑" w:cs="微软雅黑"/>
-          <w:color w:val="auto"/>
-          <w:szCs w:val="21"/>
-        </w:rPr>
-      </w:pPr>
-      <w:r>
-        <w:rPr>
-          <w:rFonts w:hint="eastAsia" w:ascii="微软雅黑" w:hAnsi="微软雅黑" w:eastAsia="微软雅黑" w:cs="微软雅黑"/>
-          <w:color w:val="auto"/>
-          <w:szCs w:val="21"/>
-        </w:rPr>
-        <w:t>未登录：弹框提示用户进行登录，点击“登录”后进入App登录界面，登录成功后同样进入确认账号页面，点击 “取消”则关闭弹框停留在当前页面</w:t>
-      </w:r>
-    </w:p>
-    <w:p>
-      <w:pPr>
-        <w:numPr>
-          <w:ilvl w:val="0"/>
-          <w:numId w:val="11"/>
-        </w:numPr>
-        <w:ind w:left="0" w:firstLine="420"/>
-        <w:rPr>
-          <w:rFonts w:ascii="微软雅黑" w:hAnsi="微软雅黑" w:eastAsia="微软雅黑" w:cs="微软雅黑"/>
-          <w:color w:val="auto"/>
-          <w:szCs w:val="21"/>
-        </w:rPr>
-      </w:pPr>
-      <w:r>
-        <w:rPr>
-          <w:rFonts w:hint="eastAsia" w:ascii="微软雅黑" w:hAnsi="微软雅黑" w:eastAsia="微软雅黑" w:cs="微软雅黑"/>
-          <w:color w:val="auto"/>
-          <w:szCs w:val="21"/>
-        </w:rPr>
-        <w:t>未注册：用户注册账号成功并进行登录，登录成功进入账号确认页面</w:t>
-      </w:r>
-    </w:p>
-    <w:p>
-      <w:pPr>
-        <w:numPr>
-          <w:ilvl w:val="0"/>
-          <w:numId w:val="9"/>
-        </w:numPr>
-        <w:ind w:firstLine="420"/>
-        <w:rPr>
-          <w:rFonts w:ascii="微软雅黑" w:hAnsi="微软雅黑" w:eastAsia="微软雅黑" w:cs="微软雅黑"/>
-          <w:color w:val="auto"/>
-          <w:szCs w:val="21"/>
-        </w:rPr>
-      </w:pPr>
-      <w:r>
-        <w:rPr>
-          <w:rFonts w:hint="eastAsia" w:ascii="微软雅黑" w:hAnsi="微软雅黑" w:eastAsia="微软雅黑" w:cs="微软雅黑"/>
-          <w:color w:val="auto"/>
-          <w:szCs w:val="21"/>
-        </w:rPr>
-        <w:t>正在激活：激活过程中需要三项步骤进行激活，</w:t>
-      </w:r>
-      <w:r>
-        <w:rPr>
-          <w:rFonts w:hint="eastAsia" w:ascii="微软雅黑" w:hAnsi="微软雅黑" w:eastAsia="微软雅黑" w:cs="微软雅黑"/>
-          <w:color w:val="auto"/>
-          <w:szCs w:val="21"/>
-          <w:lang w:eastAsia="zh-CN"/>
-        </w:rPr>
-        <w:t>一个步骤</w:t>
-      </w:r>
-      <w:r>
-        <w:rPr>
-          <w:rFonts w:hint="eastAsia" w:ascii="微软雅黑" w:hAnsi="微软雅黑" w:eastAsia="微软雅黑" w:cs="微软雅黑"/>
-          <w:color w:val="auto"/>
-          <w:szCs w:val="21"/>
-        </w:rPr>
-        <w:t>完成时则将每项前面的“•”动态的转化成“√”</w:t>
-      </w:r>
-    </w:p>
-    <w:p>
-      <w:pPr>
-        <w:numPr>
-          <w:ilvl w:val="0"/>
-          <w:numId w:val="9"/>
-        </w:numPr>
-        <w:ind w:firstLine="420"/>
         <w:rPr>
           <w:rFonts w:ascii="微软雅黑" w:hAnsi="微软雅黑" w:eastAsia="微软雅黑" w:cs="微软雅黑"/>
           <w:color w:val="FF0000"/>
@@ -3658,206 +5437,230 @@
       <w:r>
         <w:rPr>
           <w:rFonts w:hint="eastAsia" w:ascii="微软雅黑" w:hAnsi="微软雅黑" w:eastAsia="微软雅黑" w:cs="微软雅黑"/>
+          <w:color w:val="000000" w:themeColor="text1"/>
+          <w:szCs w:val="21"/>
+          <w14:textFill>
+            <w14:solidFill>
+              <w14:schemeClr w14:val="tx1"/>
+            </w14:solidFill>
+          </w14:textFill>
+        </w:rPr>
+        <w:t>获取设备</w:t>
+      </w:r>
+      <w:r>
+        <w:rPr>
+          <w:rFonts w:hint="eastAsia" w:ascii="微软雅黑" w:hAnsi="微软雅黑" w:eastAsia="微软雅黑" w:cs="微软雅黑"/>
+          <w:color w:val="000000" w:themeColor="text1"/>
+          <w:szCs w:val="21"/>
+          <w:lang w:val="en-US" w:eastAsia="zh-CN"/>
+          <w14:textFill>
+            <w14:solidFill>
+              <w14:schemeClr w14:val="tx1"/>
+            </w14:solidFill>
+          </w14:textFill>
+        </w:rPr>
+        <w:t>信息成功后</w:t>
+      </w:r>
+      <w:r>
+        <w:rPr>
+          <w:rFonts w:hint="eastAsia" w:ascii="微软雅黑" w:hAnsi="微软雅黑" w:eastAsia="微软雅黑" w:cs="微软雅黑"/>
           <w:color w:val="FF0000"/>
           <w:szCs w:val="21"/>
+        </w:rPr>
+        <w:t>，</w:t>
+      </w:r>
+      <w:r>
+        <w:rPr>
+          <w:rFonts w:hint="eastAsia" w:ascii="微软雅黑" w:hAnsi="微软雅黑" w:eastAsia="微软雅黑" w:cs="微软雅黑"/>
+          <w:color w:val="FF0000"/>
+          <w:szCs w:val="21"/>
+          <w:lang w:val="en-US" w:eastAsia="zh-CN"/>
+        </w:rPr>
+        <w:t>判断当前是否有账号登录的登录状态：已登录、未登录；</w:t>
+      </w:r>
+    </w:p>
+    <w:p>
+      <w:pPr>
+        <w:numPr>
+          <w:ilvl w:val="0"/>
+          <w:numId w:val="11"/>
+        </w:numPr>
+        <w:ind w:left="0" w:leftChars="0" w:firstLine="420" w:firstLineChars="0"/>
+        <w:rPr>
+          <w:rFonts w:ascii="微软雅黑" w:hAnsi="微软雅黑" w:eastAsia="微软雅黑" w:cs="微软雅黑"/>
+          <w:color w:val="FF0000"/>
+          <w:szCs w:val="21"/>
+        </w:rPr>
+      </w:pPr>
+      <w:r>
+        <w:rPr>
+          <w:rFonts w:hint="eastAsia" w:ascii="微软雅黑" w:hAnsi="微软雅黑" w:eastAsia="微软雅黑" w:cs="微软雅黑"/>
+          <w:color w:val="FF0000"/>
+          <w:szCs w:val="21"/>
+        </w:rPr>
+        <w:t>已登录：</w:t>
+      </w:r>
+      <w:r>
+        <w:rPr>
+          <w:rFonts w:hint="eastAsia" w:ascii="微软雅黑" w:hAnsi="微软雅黑" w:eastAsia="微软雅黑" w:cs="微软雅黑"/>
+          <w:color w:val="FF0000"/>
+          <w:szCs w:val="21"/>
+          <w:lang w:val="en-US" w:eastAsia="zh-CN"/>
+        </w:rPr>
+        <w:t>进入账号确认界面，显示当前账号信息；</w:t>
+      </w:r>
+    </w:p>
+    <w:p>
+      <w:pPr>
+        <w:numPr>
+          <w:ilvl w:val="0"/>
+          <w:numId w:val="13"/>
+        </w:numPr>
+        <w:ind w:left="420" w:leftChars="0" w:firstLine="0" w:firstLineChars="0"/>
+        <w:rPr>
+          <w:rFonts w:ascii="微软雅黑" w:hAnsi="微软雅黑" w:eastAsia="微软雅黑" w:cs="微软雅黑"/>
+          <w:color w:val="FF0000"/>
+          <w:szCs w:val="21"/>
+        </w:rPr>
+      </w:pPr>
+      <w:r>
+        <w:rPr>
+          <w:rFonts w:hint="eastAsia" w:ascii="微软雅黑" w:hAnsi="微软雅黑" w:eastAsia="微软雅黑" w:cs="微软雅黑"/>
+          <w:color w:val="FF0000"/>
+          <w:szCs w:val="21"/>
+          <w:lang w:val="en-US" w:eastAsia="zh-CN"/>
+        </w:rPr>
+        <w:t>点击“更换”账号</w:t>
+      </w:r>
+      <w:r>
+        <w:rPr>
+          <w:rFonts w:hint="eastAsia" w:ascii="微软雅黑" w:hAnsi="微软雅黑" w:eastAsia="微软雅黑" w:cs="微软雅黑"/>
+          <w:color w:val="FF0000"/>
+          <w:szCs w:val="21"/>
+        </w:rPr>
+        <w:t>用户可更换当前账号（更换账号进入登录页面），</w:t>
+      </w:r>
+    </w:p>
+    <w:p>
+      <w:pPr>
+        <w:numPr>
+          <w:ilvl w:val="0"/>
+          <w:numId w:val="13"/>
+        </w:numPr>
+        <w:ind w:left="420" w:leftChars="0" w:firstLine="0" w:firstLineChars="0"/>
+        <w:rPr>
+          <w:rFonts w:ascii="微软雅黑" w:hAnsi="微软雅黑" w:eastAsia="微软雅黑" w:cs="微软雅黑"/>
+          <w:color w:val="FF0000"/>
+          <w:szCs w:val="21"/>
+        </w:rPr>
+      </w:pPr>
+      <w:r>
+        <w:rPr>
+          <w:rFonts w:hint="eastAsia" w:ascii="微软雅黑" w:hAnsi="微软雅黑" w:eastAsia="微软雅黑" w:cs="微软雅黑"/>
+          <w:color w:val="FF0000"/>
+          <w:szCs w:val="21"/>
+        </w:rPr>
+        <w:t>点击“激活”开始激活设备（一个账号可激活多个设备）</w:t>
+      </w:r>
+    </w:p>
+    <w:p>
+      <w:pPr>
+        <w:numPr>
+          <w:ilvl w:val="0"/>
+          <w:numId w:val="13"/>
+        </w:numPr>
+        <w:ind w:left="420" w:leftChars="0" w:firstLine="0" w:firstLineChars="0"/>
+        <w:rPr>
+          <w:rFonts w:ascii="微软雅黑" w:hAnsi="微软雅黑" w:eastAsia="微软雅黑" w:cs="微软雅黑"/>
+          <w:color w:val="FF0000"/>
+          <w:szCs w:val="21"/>
+        </w:rPr>
+      </w:pPr>
+      <w:r>
+        <w:rPr>
+          <w:rFonts w:hint="eastAsia" w:ascii="微软雅黑" w:hAnsi="微软雅黑" w:eastAsia="微软雅黑" w:cs="微软雅黑"/>
+          <w:color w:val="FF0000"/>
+          <w:szCs w:val="21"/>
+          <w:lang w:val="en-US" w:eastAsia="zh-CN"/>
+        </w:rPr>
+        <w:t>如果用户使用免登录激活的账号激活新设备，当前登录的账号如果有绑定手机/邮箱，则展示已绑定的手机/邮箱（优先展示手机）；若未绑定手机/邮箱，则展示用户的昵称；</w:t>
+      </w:r>
+    </w:p>
+    <w:p>
+      <w:pPr>
+        <w:numPr>
+          <w:ilvl w:val="0"/>
+          <w:numId w:val="11"/>
+        </w:numPr>
+        <w:ind w:left="0" w:leftChars="0" w:firstLine="420" w:firstLineChars="0"/>
+        <w:rPr>
+          <w:rFonts w:ascii="微软雅黑" w:hAnsi="微软雅黑" w:eastAsia="微软雅黑" w:cs="微软雅黑"/>
+          <w:color w:val="FF0000"/>
+          <w:szCs w:val="21"/>
+        </w:rPr>
+      </w:pPr>
+      <w:r>
+        <w:rPr>
+          <w:rFonts w:hint="eastAsia" w:ascii="微软雅黑" w:hAnsi="微软雅黑" w:eastAsia="微软雅黑" w:cs="微软雅黑"/>
+          <w:color w:val="FF0000"/>
+          <w:szCs w:val="21"/>
+          <w:lang w:val="en-US" w:eastAsia="zh-CN"/>
+        </w:rPr>
+        <w:t>未登录：</w:t>
+      </w:r>
+    </w:p>
+    <w:p>
+      <w:pPr>
+        <w:numPr>
+          <w:ilvl w:val="0"/>
+          <w:numId w:val="14"/>
+        </w:numPr>
+        <w:ind w:left="840" w:leftChars="0" w:hanging="420" w:firstLineChars="0"/>
+        <w:rPr>
+          <w:rFonts w:ascii="微软雅黑" w:hAnsi="微软雅黑" w:eastAsia="微软雅黑" w:cs="微软雅黑"/>
+          <w:color w:val="FF0000"/>
+          <w:szCs w:val="21"/>
+        </w:rPr>
+      </w:pPr>
+      <w:r>
+        <w:rPr>
+          <w:rFonts w:hint="eastAsia" w:ascii="微软雅黑" w:hAnsi="微软雅黑" w:eastAsia="微软雅黑" w:cs="微软雅黑"/>
+          <w:color w:val="FF0000"/>
+          <w:szCs w:val="21"/>
+          <w:lang w:val="en-US" w:eastAsia="zh-CN"/>
+        </w:rPr>
+        <w:t>首先查询设备是否支持免登录激活；如果查询失败则重试，最</w:t>
+      </w:r>
+      <w:r>
+        <w:rPr>
+          <w:rFonts w:hint="eastAsia" w:ascii="微软雅黑" w:hAnsi="微软雅黑" w:eastAsia="微软雅黑" w:cs="微软雅黑"/>
+          <w:color w:val="FF0000"/>
+          <w:szCs w:val="21"/>
+        </w:rPr>
+        <w:t>多可查询5次，每次查询时长最长3s</w:t>
+      </w:r>
+      <w:r>
+        <w:rPr>
+          <w:rFonts w:hint="eastAsia" w:ascii="微软雅黑" w:hAnsi="微软雅黑" w:eastAsia="微软雅黑" w:cs="微软雅黑"/>
+          <w:color w:val="FF0000"/>
+          <w:szCs w:val="21"/>
           <w:lang w:eastAsia="zh-CN"/>
         </w:rPr>
-        <w:t>激活步骤（可见</w:t>
-      </w:r>
-      <w:r>
-        <w:rPr>
-          <w:rFonts w:hint="eastAsia" w:ascii="微软雅黑" w:hAnsi="微软雅黑" w:eastAsia="微软雅黑" w:cs="微软雅黑"/>
-          <w:color w:val="FF0000"/>
-          <w:szCs w:val="21"/>
-          <w:lang w:val="en-US" w:eastAsia="zh-CN"/>
-        </w:rPr>
-        <w:t>1.3激活流程图</w:t>
-      </w:r>
-      <w:r>
-        <w:rPr>
-          <w:rFonts w:hint="eastAsia" w:ascii="微软雅黑" w:hAnsi="微软雅黑" w:eastAsia="微软雅黑" w:cs="微软雅黑"/>
-          <w:color w:val="FF0000"/>
-          <w:szCs w:val="21"/>
-          <w:lang w:eastAsia="zh-CN"/>
-        </w:rPr>
-        <w:t>）</w:t>
-      </w:r>
-    </w:p>
-    <w:p>
-      <w:pPr>
-        <w:numPr>
-          <w:ilvl w:val="1"/>
-          <w:numId w:val="9"/>
-        </w:numPr>
-        <w:ind w:left="420" w:leftChars="0"/>
-        <w:rPr>
-          <w:rFonts w:hint="eastAsia" w:ascii="微软雅黑" w:hAnsi="微软雅黑" w:eastAsia="微软雅黑" w:cs="微软雅黑"/>
-          <w:color w:val="FF0000"/>
-          <w:szCs w:val="21"/>
-        </w:rPr>
-      </w:pPr>
-      <w:r>
-        <w:rPr>
-          <w:rFonts w:hint="eastAsia" w:ascii="微软雅黑" w:hAnsi="微软雅黑" w:eastAsia="微软雅黑" w:cs="微软雅黑"/>
-          <w:color w:val="FF0000"/>
-          <w:szCs w:val="21"/>
-          <w:lang w:eastAsia="zh-CN"/>
-        </w:rPr>
-        <w:t>第一步：开始激活时，</w:t>
-      </w:r>
-      <w:r>
-        <w:rPr>
-          <w:rFonts w:hint="eastAsia" w:ascii="微软雅黑" w:hAnsi="微软雅黑" w:eastAsia="微软雅黑" w:cs="微软雅黑"/>
-          <w:color w:val="FF0000"/>
-          <w:szCs w:val="21"/>
-          <w:lang w:val="en-US" w:eastAsia="zh-CN"/>
-        </w:rPr>
-        <w:t>APP端向服务端上传SN码和地理位置信息，服务端根据SN码和地理位置信息完成以下校验步骤</w:t>
-      </w:r>
-    </w:p>
-    <w:p>
-      <w:pPr>
-        <w:numPr>
-          <w:ilvl w:val="0"/>
-          <w:numId w:val="12"/>
-        </w:numPr>
-        <w:ind w:left="0" w:leftChars="0" w:firstLine="420" w:firstLineChars="0"/>
-        <w:rPr>
-          <w:rFonts w:hint="eastAsia" w:ascii="微软雅黑" w:hAnsi="微软雅黑" w:eastAsia="微软雅黑" w:cs="微软雅黑"/>
-          <w:color w:val="FF0000"/>
-          <w:szCs w:val="21"/>
-        </w:rPr>
-      </w:pPr>
-      <w:r>
-        <w:rPr>
-          <w:rFonts w:hint="eastAsia" w:ascii="微软雅黑" w:hAnsi="微软雅黑" w:eastAsia="微软雅黑" w:cs="微软雅黑"/>
-          <w:color w:val="FF0000"/>
-          <w:szCs w:val="21"/>
-          <w:lang w:eastAsia="zh-CN"/>
-        </w:rPr>
-        <w:t>查找</w:t>
-      </w:r>
-      <w:r>
-        <w:rPr>
-          <w:rFonts w:hint="eastAsia" w:ascii="微软雅黑" w:hAnsi="微软雅黑" w:eastAsia="微软雅黑" w:cs="微软雅黑"/>
-          <w:color w:val="FF0000"/>
-          <w:szCs w:val="21"/>
-          <w:lang w:val="en-US" w:eastAsia="zh-CN"/>
-        </w:rPr>
-        <w:t>SN码在经销商系统中是否有配置激活码：</w:t>
-      </w:r>
-    </w:p>
-    <w:p>
-      <w:pPr>
-        <w:numPr>
-          <w:ilvl w:val="0"/>
-          <w:numId w:val="0"/>
-        </w:numPr>
-        <w:ind w:left="420" w:leftChars="0" w:firstLine="420" w:firstLineChars="0"/>
-        <w:rPr>
-          <w:rFonts w:hint="eastAsia" w:ascii="微软雅黑" w:hAnsi="微软雅黑" w:eastAsia="微软雅黑" w:cs="微软雅黑"/>
-          <w:color w:val="FF0000"/>
-          <w:szCs w:val="21"/>
-          <w:lang w:val="en-US" w:eastAsia="zh-CN"/>
-        </w:rPr>
-      </w:pPr>
-      <w:r>
-        <w:rPr>
-          <w:rFonts w:hint="eastAsia" w:ascii="微软雅黑" w:hAnsi="微软雅黑" w:eastAsia="微软雅黑" w:cs="微软雅黑"/>
-          <w:color w:val="FF0000"/>
-          <w:szCs w:val="21"/>
-          <w:lang w:val="en-US" w:eastAsia="zh-CN"/>
-        </w:rPr>
-        <w:t>没有激活码：服务端自动生成一个激活码</w:t>
-      </w:r>
-    </w:p>
-    <w:p>
-      <w:pPr>
-        <w:numPr>
-          <w:ilvl w:val="0"/>
-          <w:numId w:val="0"/>
-        </w:numPr>
-        <w:ind w:left="420" w:leftChars="0" w:firstLine="420" w:firstLineChars="0"/>
-        <w:rPr>
-          <w:rFonts w:hint="eastAsia" w:ascii="微软雅黑" w:hAnsi="微软雅黑" w:eastAsia="微软雅黑" w:cs="微软雅黑"/>
-          <w:color w:val="FF0000"/>
-          <w:szCs w:val="21"/>
-        </w:rPr>
-      </w:pPr>
-      <w:r>
-        <w:rPr>
-          <w:rFonts w:hint="eastAsia" w:ascii="微软雅黑" w:hAnsi="微软雅黑" w:eastAsia="微软雅黑" w:cs="微软雅黑"/>
-          <w:color w:val="FF0000"/>
-          <w:szCs w:val="21"/>
-          <w:lang w:val="en-US" w:eastAsia="zh-CN"/>
-        </w:rPr>
-        <w:t>有激活码：获取</w:t>
-      </w:r>
-      <w:r>
-        <w:rPr>
-          <w:rFonts w:hint="eastAsia" w:ascii="微软雅黑" w:hAnsi="微软雅黑" w:eastAsia="微软雅黑" w:cs="微软雅黑"/>
-          <w:color w:val="FF0000"/>
-          <w:szCs w:val="21"/>
-          <w:u w:val="single"/>
-          <w:lang w:val="en-US" w:eastAsia="zh-CN"/>
-        </w:rPr>
-        <w:t>最新的</w:t>
-      </w:r>
-      <w:r>
-        <w:rPr>
-          <w:rFonts w:hint="eastAsia" w:ascii="微软雅黑" w:hAnsi="微软雅黑" w:eastAsia="微软雅黑" w:cs="微软雅黑"/>
-          <w:color w:val="FF0000"/>
-          <w:szCs w:val="21"/>
-          <w:lang w:val="en-US" w:eastAsia="zh-CN"/>
-        </w:rPr>
-        <w:t>一个激活码并进入下一步</w:t>
-      </w:r>
-    </w:p>
-    <w:p>
-      <w:pPr>
-        <w:numPr>
-          <w:ilvl w:val="0"/>
-          <w:numId w:val="12"/>
-        </w:numPr>
-        <w:ind w:left="0" w:leftChars="0" w:firstLine="420" w:firstLineChars="0"/>
-        <w:rPr>
-          <w:rFonts w:hint="eastAsia" w:ascii="微软雅黑" w:hAnsi="微软雅黑" w:eastAsia="微软雅黑" w:cs="微软雅黑"/>
-          <w:color w:val="FF0000"/>
-          <w:szCs w:val="21"/>
-        </w:rPr>
-      </w:pPr>
-      <w:r>
-        <w:rPr>
-          <w:rFonts w:hint="eastAsia" w:ascii="微软雅黑" w:hAnsi="微软雅黑" w:eastAsia="微软雅黑" w:cs="微软雅黑"/>
-          <w:color w:val="FF0000"/>
-          <w:szCs w:val="21"/>
-          <w:lang w:eastAsia="zh-CN"/>
-        </w:rPr>
-        <w:t>根据</w:t>
-      </w:r>
-      <w:r>
-        <w:rPr>
-          <w:rFonts w:hint="eastAsia" w:ascii="微软雅黑" w:hAnsi="微软雅黑" w:eastAsia="微软雅黑" w:cs="微软雅黑"/>
-          <w:color w:val="FF0000"/>
-          <w:szCs w:val="21"/>
-          <w:lang w:val="en-US" w:eastAsia="zh-CN"/>
-        </w:rPr>
-        <w:t>SN码+激活码（从经销商系统获取的激活码）查找跨区激活设置，并且根据上传的地理位置信息判断是否可激活：</w:t>
-      </w:r>
-    </w:p>
-    <w:p>
-      <w:pPr>
-        <w:pStyle w:val="11"/>
-        <w:numPr>
-          <w:ilvl w:val="0"/>
-          <w:numId w:val="0"/>
-        </w:numPr>
-        <w:ind w:left="420" w:leftChars="0" w:firstLine="420" w:firstLineChars="0"/>
+        <w:t>；</w:t>
+      </w:r>
+    </w:p>
+    <w:p>
+      <w:pPr>
+        <w:numPr>
+          <w:ilvl w:val="0"/>
+          <w:numId w:val="15"/>
+        </w:numPr>
+        <w:ind w:left="840" w:leftChars="0" w:hanging="420" w:firstLineChars="0"/>
         <w:rPr>
           <w:rFonts w:hint="default" w:ascii="微软雅黑" w:hAnsi="微软雅黑" w:eastAsia="微软雅黑" w:cs="微软雅黑"/>
           <w:color w:val="FF0000"/>
           <w:szCs w:val="21"/>
-          <w:lang w:val="en-US" w:eastAsia="zh-CN"/>
+          <w:lang w:val="en-US"/>
         </w:rPr>
       </w:pPr>
       <w:r>
@@ -3865,160 +5668,93 @@
           <w:rFonts w:hint="eastAsia" w:ascii="微软雅黑" w:hAnsi="微软雅黑" w:eastAsia="微软雅黑" w:cs="微软雅黑"/>
           <w:color w:val="FF0000"/>
           <w:szCs w:val="21"/>
-        </w:rPr>
-        <w:t>限制</w:t>
-      </w:r>
-      <w:r>
+          <w:lang w:val="en-US" w:eastAsia="zh-CN"/>
+        </w:rPr>
+        <w:t>查询次数超过5次后，则为获取失败</w:t>
+      </w:r>
+    </w:p>
+    <w:p>
+      <w:pPr>
+        <w:pStyle w:val="13"/>
+        <w:numPr>
+          <w:ilvl w:val="0"/>
+          <w:numId w:val="16"/>
+        </w:numPr>
+        <w:ind w:left="1260" w:leftChars="0" w:hanging="420" w:firstLineChars="0"/>
         <w:rPr>
           <w:rFonts w:hint="eastAsia" w:ascii="微软雅黑" w:hAnsi="微软雅黑" w:eastAsia="微软雅黑" w:cs="微软雅黑"/>
           <w:color w:val="FF0000"/>
+          <w:sz w:val="21"/>
+          <w:szCs w:val="21"/>
+          <w:lang w:val="en-US" w:eastAsia="zh-CN"/>
+        </w:rPr>
+      </w:pPr>
+      <w:r>
+        <w:rPr>
+          <w:rFonts w:hint="eastAsia" w:ascii="微软雅黑" w:hAnsi="微软雅黑" w:eastAsia="微软雅黑" w:cs="微软雅黑"/>
+          <w:color w:val="FF0000"/>
+          <w:szCs w:val="21"/>
+          <w:lang w:val="en-US" w:eastAsia="zh-CN"/>
+        </w:rPr>
+        <w:t>此时弹出弹窗，标题为“获取失败”；正文为“</w:t>
+      </w:r>
+      <w:r>
+        <w:rPr>
+          <w:rFonts w:hint="eastAsia" w:ascii="微软雅黑" w:hAnsi="微软雅黑" w:eastAsia="微软雅黑" w:cs="微软雅黑"/>
+          <w:color w:val="FF0000"/>
+          <w:sz w:val="21"/>
+          <w:szCs w:val="21"/>
+        </w:rPr>
+        <w:t>获取设备和地理位置</w:t>
+      </w:r>
+      <w:r>
+        <w:rPr>
+          <w:rFonts w:hint="eastAsia" w:ascii="微软雅黑" w:hAnsi="微软雅黑" w:eastAsia="微软雅黑" w:cs="微软雅黑"/>
+          <w:color w:val="FF0000"/>
+          <w:sz w:val="21"/>
+          <w:szCs w:val="21"/>
+          <w:lang w:val="en-US" w:eastAsia="zh-CN"/>
+        </w:rPr>
+        <w:t>信息</w:t>
+      </w:r>
+      <w:r>
+        <w:rPr>
+          <w:rFonts w:hint="eastAsia" w:ascii="微软雅黑" w:hAnsi="微软雅黑" w:eastAsia="微软雅黑" w:cs="微软雅黑"/>
+          <w:color w:val="FF0000"/>
+          <w:sz w:val="21"/>
+          <w:szCs w:val="21"/>
+        </w:rPr>
+        <w:t>失败，请重试</w:t>
+      </w:r>
+      <w:r>
+        <w:rPr>
+          <w:rFonts w:hint="eastAsia" w:ascii="微软雅黑" w:hAnsi="微软雅黑" w:eastAsia="微软雅黑" w:cs="微软雅黑"/>
+          <w:color w:val="FF0000"/>
+          <w:sz w:val="21"/>
           <w:szCs w:val="21"/>
           <w:lang w:eastAsia="zh-CN"/>
         </w:rPr>
-        <w:t>跨区激活且激活地区与销售地区不符：激活失败，回传错误编码和激活码</w:t>
-      </w:r>
-    </w:p>
-    <w:p>
-      <w:pPr>
-        <w:pStyle w:val="11"/>
-        <w:numPr>
-          <w:ilvl w:val="0"/>
-          <w:numId w:val="0"/>
-        </w:numPr>
-        <w:ind w:left="420" w:leftChars="0" w:firstLine="420" w:firstLineChars="0"/>
+        <w:t>”；</w:t>
+      </w:r>
+      <w:r>
         <w:rPr>
           <w:rFonts w:hint="eastAsia" w:ascii="微软雅黑" w:hAnsi="微软雅黑" w:eastAsia="微软雅黑" w:cs="微软雅黑"/>
           <w:color w:val="FF0000"/>
-          <w:szCs w:val="21"/>
-        </w:rPr>
-      </w:pPr>
-      <w:r>
-        <w:rPr>
-          <w:rFonts w:hint="eastAsia" w:ascii="微软雅黑" w:hAnsi="微软雅黑" w:eastAsia="微软雅黑" w:cs="微软雅黑"/>
-          <w:color w:val="FF0000"/>
-          <w:szCs w:val="21"/>
-        </w:rPr>
-        <w:t>不限制</w:t>
-      </w:r>
-      <w:r>
-        <w:rPr>
-          <w:rFonts w:hint="eastAsia" w:ascii="微软雅黑" w:hAnsi="微软雅黑" w:eastAsia="微软雅黑" w:cs="微软雅黑"/>
-          <w:color w:val="FF0000"/>
-          <w:szCs w:val="21"/>
-          <w:lang w:eastAsia="zh-CN"/>
-        </w:rPr>
-        <w:t>跨区激活或激活地区与销售地区相符：此步骤判定为可激活，进入下一步</w:t>
-      </w:r>
-    </w:p>
-    <w:p>
-      <w:pPr>
-        <w:numPr>
-          <w:ilvl w:val="0"/>
-          <w:numId w:val="12"/>
-        </w:numPr>
-        <w:ind w:left="0" w:leftChars="0" w:firstLine="420" w:firstLineChars="0"/>
-        <w:rPr>
-          <w:rFonts w:hint="eastAsia" w:ascii="微软雅黑" w:hAnsi="微软雅黑" w:eastAsia="微软雅黑" w:cs="微软雅黑"/>
-          <w:color w:val="FF0000"/>
-          <w:szCs w:val="21"/>
-        </w:rPr>
-      </w:pPr>
-      <w:r>
-        <w:rPr>
-          <w:rFonts w:hint="eastAsia" w:ascii="微软雅黑" w:hAnsi="微软雅黑" w:eastAsia="微软雅黑" w:cs="微软雅黑"/>
-          <w:color w:val="FF0000"/>
-          <w:szCs w:val="21"/>
-          <w:lang w:eastAsia="zh-CN"/>
-        </w:rPr>
-        <w:t>查询</w:t>
-      </w:r>
-      <w:r>
-        <w:rPr>
-          <w:rFonts w:hint="eastAsia" w:ascii="微软雅黑" w:hAnsi="微软雅黑" w:eastAsia="微软雅黑" w:cs="微软雅黑"/>
-          <w:color w:val="FF0000"/>
-          <w:szCs w:val="21"/>
-          <w:lang w:val="en-US" w:eastAsia="zh-CN"/>
-        </w:rPr>
-        <w:t>SN码+激活码（从经销商系统获取的激活码）是否已存在：</w:t>
-      </w:r>
-    </w:p>
-    <w:p>
-      <w:pPr>
-        <w:numPr>
-          <w:ilvl w:val="0"/>
-          <w:numId w:val="0"/>
-        </w:numPr>
-        <w:ind w:left="420" w:leftChars="0" w:firstLine="420" w:firstLineChars="0"/>
-        <w:rPr>
-          <w:rFonts w:hint="eastAsia" w:ascii="微软雅黑" w:hAnsi="微软雅黑" w:eastAsia="微软雅黑" w:cs="微软雅黑"/>
-          <w:color w:val="FF0000"/>
-          <w:szCs w:val="21"/>
-          <w:lang w:val="en-US" w:eastAsia="zh-CN"/>
-        </w:rPr>
-      </w:pPr>
-      <w:r>
-        <w:rPr>
-          <w:rFonts w:hint="eastAsia" w:ascii="微软雅黑" w:hAnsi="微软雅黑" w:eastAsia="微软雅黑" w:cs="微软雅黑"/>
-          <w:color w:val="FF0000"/>
-          <w:szCs w:val="21"/>
-          <w:lang w:val="en-US" w:eastAsia="zh-CN"/>
-        </w:rPr>
-        <w:t>已存在：激活失败，回传错误编码和激活码等信息给APP端</w:t>
-      </w:r>
-    </w:p>
-    <w:p>
-      <w:pPr>
-        <w:numPr>
-          <w:ilvl w:val="0"/>
-          <w:numId w:val="0"/>
-        </w:numPr>
-        <w:ind w:left="420" w:leftChars="0" w:firstLine="420" w:firstLineChars="0"/>
-        <w:rPr>
-          <w:rFonts w:hint="eastAsia" w:ascii="微软雅黑" w:hAnsi="微软雅黑" w:eastAsia="微软雅黑" w:cs="微软雅黑"/>
-          <w:color w:val="FF0000"/>
-          <w:szCs w:val="21"/>
-        </w:rPr>
-      </w:pPr>
-      <w:r>
-        <w:rPr>
-          <w:rFonts w:hint="eastAsia" w:ascii="微软雅黑" w:hAnsi="微软雅黑" w:eastAsia="微软雅黑" w:cs="微软雅黑"/>
-          <w:color w:val="FF0000"/>
-          <w:szCs w:val="21"/>
-          <w:lang w:val="en-US" w:eastAsia="zh-CN"/>
-        </w:rPr>
-        <w:t>未存在：该设备可激活，返回激活码给APP端进行激活</w:t>
-      </w:r>
-    </w:p>
-    <w:p>
-      <w:pPr>
-        <w:numPr>
-          <w:ilvl w:val="1"/>
-          <w:numId w:val="9"/>
-        </w:numPr>
-        <w:ind w:left="420" w:leftChars="0"/>
-        <w:rPr>
-          <w:rFonts w:hint="eastAsia" w:ascii="微软雅黑" w:hAnsi="微软雅黑" w:eastAsia="微软雅黑" w:cs="微软雅黑"/>
-          <w:color w:val="FF0000"/>
-          <w:szCs w:val="21"/>
-        </w:rPr>
-      </w:pPr>
-      <w:r>
-        <w:rPr>
-          <w:rFonts w:hint="eastAsia" w:ascii="微软雅黑" w:hAnsi="微软雅黑" w:eastAsia="微软雅黑" w:cs="微软雅黑"/>
-          <w:color w:val="FF0000"/>
-          <w:szCs w:val="21"/>
-          <w:lang w:eastAsia="zh-CN"/>
-        </w:rPr>
-        <w:t>第二步：根据服务端回传的信息进行激活或者提示激活失败</w:t>
-      </w:r>
-    </w:p>
-    <w:p>
-      <w:pPr>
-        <w:numPr>
-          <w:ilvl w:val="0"/>
-          <w:numId w:val="13"/>
-        </w:numPr>
-        <w:ind w:left="840" w:leftChars="0" w:hanging="420" w:firstLineChars="0"/>
+          <w:sz w:val="21"/>
+          <w:szCs w:val="21"/>
+          <w:lang w:val="en-US" w:eastAsia="zh-CN"/>
+        </w:rPr>
+        <w:t>操作为“确定”；见图2-1 右图</w:t>
+      </w:r>
+    </w:p>
+    <w:p>
+      <w:pPr>
+        <w:pStyle w:val="13"/>
+        <w:numPr>
+          <w:ilvl w:val="0"/>
+          <w:numId w:val="16"/>
+        </w:numPr>
+        <w:ind w:left="1260" w:leftChars="0" w:hanging="420" w:firstLineChars="0"/>
         <w:rPr>
           <w:rFonts w:ascii="微软雅黑" w:hAnsi="微软雅黑" w:eastAsia="微软雅黑" w:cs="微软雅黑"/>
           <w:color w:val="FF0000"/>
@@ -4029,182 +5765,20 @@
         <w:rPr>
           <w:rFonts w:hint="eastAsia" w:ascii="微软雅黑" w:hAnsi="微软雅黑" w:eastAsia="微软雅黑" w:cs="微软雅黑"/>
           <w:color w:val="FF0000"/>
-          <w:szCs w:val="21"/>
-          <w:lang w:eastAsia="zh-CN"/>
-        </w:rPr>
-        <w:t>可激活：使用激活码对设备进行激活</w:t>
-      </w:r>
-    </w:p>
-    <w:p>
-      <w:pPr>
-        <w:numPr>
-          <w:ilvl w:val="0"/>
-          <w:numId w:val="13"/>
-        </w:numPr>
-        <w:ind w:left="840" w:leftChars="0" w:hanging="420" w:firstLineChars="0"/>
-        <w:rPr>
-          <w:rFonts w:hint="eastAsia" w:ascii="微软雅黑" w:hAnsi="微软雅黑" w:eastAsia="微软雅黑" w:cs="微软雅黑"/>
-          <w:color w:val="FF0000"/>
-          <w:szCs w:val="21"/>
-        </w:rPr>
-      </w:pPr>
-      <w:r>
-        <w:rPr>
-          <w:rFonts w:hint="eastAsia" w:ascii="微软雅黑" w:hAnsi="微软雅黑" w:eastAsia="微软雅黑" w:cs="微软雅黑"/>
-          <w:color w:val="FF0000"/>
-          <w:szCs w:val="21"/>
-          <w:lang w:eastAsia="zh-CN"/>
-        </w:rPr>
-        <w:t>不可激活：跳转激活失败页面，并且显示服务端回传的错误编码</w:t>
-      </w:r>
-    </w:p>
-    <w:p>
-      <w:pPr>
-        <w:numPr>
-          <w:ilvl w:val="1"/>
-          <w:numId w:val="9"/>
-        </w:numPr>
-        <w:ind w:left="420" w:leftChars="0"/>
-        <w:rPr>
-          <w:rFonts w:hint="eastAsia" w:ascii="微软雅黑" w:hAnsi="微软雅黑" w:eastAsia="微软雅黑" w:cs="微软雅黑"/>
-          <w:color w:val="FF0000"/>
-          <w:szCs w:val="21"/>
-        </w:rPr>
-      </w:pPr>
-      <w:r>
-        <w:rPr>
-          <w:rFonts w:hint="eastAsia" w:ascii="微软雅黑" w:hAnsi="微软雅黑" w:eastAsia="微软雅黑" w:cs="微软雅黑"/>
-          <w:color w:val="FF0000"/>
-          <w:szCs w:val="21"/>
-          <w:lang w:eastAsia="zh-CN"/>
-        </w:rPr>
-        <w:t>第三步：完成上一步（激活失败在提示时上传），则向服务端上传激活信息</w:t>
-      </w:r>
-    </w:p>
-    <w:p>
-      <w:pPr>
-        <w:numPr>
-          <w:ilvl w:val="0"/>
-          <w:numId w:val="14"/>
-        </w:numPr>
-        <w:ind w:left="840" w:leftChars="0" w:hanging="420" w:firstLineChars="0"/>
-        <w:rPr>
-          <w:rFonts w:hint="eastAsia" w:ascii="微软雅黑" w:hAnsi="微软雅黑" w:eastAsia="微软雅黑" w:cs="微软雅黑"/>
-          <w:color w:val="FF0000"/>
-          <w:szCs w:val="21"/>
-        </w:rPr>
-      </w:pPr>
-      <w:r>
-        <w:rPr>
-          <w:rFonts w:hint="eastAsia" w:ascii="微软雅黑" w:hAnsi="微软雅黑" w:eastAsia="微软雅黑" w:cs="微软雅黑"/>
-          <w:color w:val="FF0000"/>
-          <w:szCs w:val="21"/>
-          <w:lang w:eastAsia="zh-CN"/>
-        </w:rPr>
-        <w:t>激活成功：上传信息包括</w:t>
-      </w:r>
-      <w:r>
-        <w:rPr>
-          <w:rFonts w:hint="eastAsia" w:ascii="微软雅黑" w:hAnsi="微软雅黑" w:eastAsia="微软雅黑" w:cs="微软雅黑"/>
-          <w:color w:val="FF0000"/>
-          <w:szCs w:val="21"/>
-        </w:rPr>
-        <w:t>用户</w:t>
-      </w:r>
-      <w:r>
-        <w:rPr>
-          <w:rFonts w:hint="eastAsia" w:ascii="微软雅黑" w:hAnsi="微软雅黑" w:eastAsia="微软雅黑" w:cs="微软雅黑"/>
-          <w:color w:val="FF0000"/>
-          <w:szCs w:val="21"/>
-          <w:lang w:val="en-US" w:eastAsia="zh-CN"/>
-        </w:rPr>
-        <w:t>id</w:t>
-      </w:r>
-      <w:r>
-        <w:rPr>
-          <w:rFonts w:hint="eastAsia" w:ascii="微软雅黑" w:hAnsi="微软雅黑" w:eastAsia="微软雅黑" w:cs="微软雅黑"/>
-          <w:color w:val="FF0000"/>
-          <w:szCs w:val="21"/>
-        </w:rPr>
-        <w:t>、设备型号、设备名称、设备序列号（SN码）、</w:t>
-      </w:r>
-      <w:r>
-        <w:rPr>
-          <w:rFonts w:hint="eastAsia" w:ascii="微软雅黑" w:hAnsi="微软雅黑" w:eastAsia="微软雅黑" w:cs="微软雅黑"/>
-          <w:color w:val="FF0000"/>
-          <w:szCs w:val="21"/>
-          <w:lang w:eastAsia="zh-CN"/>
-        </w:rPr>
-        <w:t>激活码、</w:t>
-      </w:r>
-      <w:r>
-        <w:rPr>
-          <w:rFonts w:hint="eastAsia" w:ascii="微软雅黑" w:hAnsi="微软雅黑" w:eastAsia="微软雅黑" w:cs="微软雅黑"/>
-          <w:color w:val="FF0000"/>
-          <w:szCs w:val="21"/>
-        </w:rPr>
-        <w:t>地理位置、激活时间、A</w:t>
-      </w:r>
-      <w:r>
-        <w:rPr>
-          <w:rFonts w:hint="eastAsia" w:ascii="微软雅黑" w:hAnsi="微软雅黑" w:eastAsia="微软雅黑" w:cs="微软雅黑"/>
-          <w:color w:val="FF0000"/>
-          <w:szCs w:val="21"/>
-          <w:lang w:val="en-US" w:eastAsia="zh-CN"/>
-        </w:rPr>
-        <w:t>PP</w:t>
-      </w:r>
-      <w:r>
-        <w:rPr>
-          <w:rFonts w:hint="eastAsia" w:ascii="微软雅黑" w:hAnsi="微软雅黑" w:eastAsia="微软雅黑" w:cs="微软雅黑"/>
-          <w:color w:val="FF0000"/>
-          <w:szCs w:val="21"/>
-        </w:rPr>
-        <w:t>平台</w:t>
-      </w:r>
-      <w:r>
-        <w:rPr>
-          <w:rFonts w:hint="eastAsia" w:ascii="微软雅黑" w:hAnsi="微软雅黑" w:eastAsia="微软雅黑" w:cs="微软雅黑"/>
-          <w:color w:val="FF0000"/>
-          <w:szCs w:val="21"/>
-          <w:lang w:eastAsia="zh-CN"/>
-        </w:rPr>
-        <w:t>、</w:t>
-      </w:r>
-      <w:r>
-        <w:rPr>
-          <w:rFonts w:hint="eastAsia" w:ascii="微软雅黑" w:hAnsi="微软雅黑" w:eastAsia="微软雅黑" w:cs="微软雅黑"/>
-          <w:color w:val="FF0000"/>
-          <w:szCs w:val="21"/>
-          <w:lang w:val="en-US" w:eastAsia="zh-CN"/>
-        </w:rPr>
-        <w:t>APP</w:t>
-      </w:r>
-      <w:r>
-        <w:rPr>
-          <w:rFonts w:hint="eastAsia" w:ascii="微软雅黑" w:hAnsi="微软雅黑" w:eastAsia="微软雅黑" w:cs="微软雅黑"/>
-          <w:color w:val="FF0000"/>
-          <w:szCs w:val="21"/>
-        </w:rPr>
-        <w:t>版本、其他扩展选项</w:t>
-      </w:r>
-      <w:r>
-        <w:rPr>
-          <w:rFonts w:hint="eastAsia" w:ascii="微软雅黑" w:hAnsi="微软雅黑" w:eastAsia="微软雅黑" w:cs="微软雅黑"/>
-          <w:color w:val="FF0000"/>
-          <w:szCs w:val="21"/>
-          <w:lang w:eastAsia="zh-CN"/>
-        </w:rPr>
-        <w:t>、激活状态</w:t>
-      </w:r>
-    </w:p>
-    <w:p>
-      <w:pPr>
-        <w:numPr>
-          <w:ilvl w:val="0"/>
-          <w:numId w:val="14"/>
-        </w:numPr>
-        <w:ind w:left="840" w:leftChars="0" w:hanging="420" w:firstLineChars="0"/>
+          <w:sz w:val="21"/>
+          <w:szCs w:val="21"/>
+          <w:lang w:val="en-US" w:eastAsia="zh-CN"/>
+        </w:rPr>
+        <w:t>点击“确定”后，关闭弹层，停留在当前页，直到用户点击“下一步”时重新获取相关信息；</w:t>
+      </w:r>
+    </w:p>
+    <w:p>
+      <w:pPr>
+        <w:numPr>
+          <w:ilvl w:val="0"/>
+          <w:numId w:val="17"/>
+        </w:numPr>
+        <w:ind w:left="420" w:leftChars="200" w:firstLine="0" w:firstLineChars="0"/>
         <w:rPr>
           <w:rFonts w:ascii="微软雅黑" w:hAnsi="微软雅黑" w:eastAsia="微软雅黑" w:cs="微软雅黑"/>
           <w:color w:val="FF0000"/>
@@ -4216,112 +5790,18 @@
           <w:rFonts w:hint="eastAsia" w:ascii="微软雅黑" w:hAnsi="微软雅黑" w:eastAsia="微软雅黑" w:cs="微软雅黑"/>
           <w:color w:val="FF0000"/>
           <w:szCs w:val="21"/>
-          <w:lang w:eastAsia="zh-CN"/>
-        </w:rPr>
-        <w:t>激活失败：上传信息包括</w:t>
-      </w:r>
-      <w:r>
-        <w:rPr>
-          <w:rFonts w:hint="eastAsia" w:ascii="微软雅黑" w:hAnsi="微软雅黑" w:eastAsia="微软雅黑" w:cs="微软雅黑"/>
-          <w:color w:val="FF0000"/>
-          <w:szCs w:val="21"/>
-        </w:rPr>
-        <w:t>用户</w:t>
-      </w:r>
-      <w:r>
-        <w:rPr>
-          <w:rFonts w:hint="eastAsia" w:ascii="微软雅黑" w:hAnsi="微软雅黑" w:eastAsia="微软雅黑" w:cs="微软雅黑"/>
-          <w:color w:val="FF0000"/>
-          <w:szCs w:val="21"/>
-          <w:lang w:val="en-US" w:eastAsia="zh-CN"/>
-        </w:rPr>
-        <w:t>id</w:t>
-      </w:r>
-      <w:r>
-        <w:rPr>
-          <w:rFonts w:hint="eastAsia" w:ascii="微软雅黑" w:hAnsi="微软雅黑" w:eastAsia="微软雅黑" w:cs="微软雅黑"/>
-          <w:color w:val="FF0000"/>
-          <w:szCs w:val="21"/>
-        </w:rPr>
-        <w:t>、设备型号、设备名称、设备序列号（SN码）、</w:t>
-      </w:r>
-      <w:r>
-        <w:rPr>
-          <w:rFonts w:hint="eastAsia" w:ascii="微软雅黑" w:hAnsi="微软雅黑" w:eastAsia="微软雅黑" w:cs="微软雅黑"/>
-          <w:color w:val="FF0000"/>
-          <w:szCs w:val="21"/>
-          <w:lang w:eastAsia="zh-CN"/>
-        </w:rPr>
-        <w:t>激活码、</w:t>
-      </w:r>
-      <w:r>
-        <w:rPr>
-          <w:rFonts w:hint="eastAsia" w:ascii="微软雅黑" w:hAnsi="微软雅黑" w:eastAsia="微软雅黑" w:cs="微软雅黑"/>
-          <w:color w:val="FF0000"/>
-          <w:szCs w:val="21"/>
-        </w:rPr>
-        <w:t>地理位置、激活时间、A</w:t>
-      </w:r>
-      <w:r>
-        <w:rPr>
-          <w:rFonts w:hint="eastAsia" w:ascii="微软雅黑" w:hAnsi="微软雅黑" w:eastAsia="微软雅黑" w:cs="微软雅黑"/>
-          <w:color w:val="FF0000"/>
-          <w:szCs w:val="21"/>
-          <w:lang w:val="en-US" w:eastAsia="zh-CN"/>
-        </w:rPr>
-        <w:t>PP</w:t>
-      </w:r>
-      <w:r>
-        <w:rPr>
-          <w:rFonts w:hint="eastAsia" w:ascii="微软雅黑" w:hAnsi="微软雅黑" w:eastAsia="微软雅黑" w:cs="微软雅黑"/>
-          <w:color w:val="FF0000"/>
-          <w:szCs w:val="21"/>
-        </w:rPr>
-        <w:t>平台</w:t>
-      </w:r>
-      <w:r>
-        <w:rPr>
-          <w:rFonts w:hint="eastAsia" w:ascii="微软雅黑" w:hAnsi="微软雅黑" w:eastAsia="微软雅黑" w:cs="微软雅黑"/>
-          <w:color w:val="FF0000"/>
-          <w:szCs w:val="21"/>
-          <w:lang w:eastAsia="zh-CN"/>
-        </w:rPr>
-        <w:t>、</w:t>
-      </w:r>
-      <w:r>
-        <w:rPr>
-          <w:rFonts w:hint="eastAsia" w:ascii="微软雅黑" w:hAnsi="微软雅黑" w:eastAsia="微软雅黑" w:cs="微软雅黑"/>
-          <w:color w:val="FF0000"/>
-          <w:szCs w:val="21"/>
-          <w:lang w:val="en-US" w:eastAsia="zh-CN"/>
-        </w:rPr>
-        <w:t>APP</w:t>
-      </w:r>
-      <w:r>
-        <w:rPr>
-          <w:rFonts w:hint="eastAsia" w:ascii="微软雅黑" w:hAnsi="微软雅黑" w:eastAsia="微软雅黑" w:cs="微软雅黑"/>
-          <w:color w:val="FF0000"/>
-          <w:szCs w:val="21"/>
-        </w:rPr>
-        <w:t>版本、其他扩展选项</w:t>
-      </w:r>
-      <w:r>
-        <w:rPr>
-          <w:rFonts w:hint="eastAsia" w:ascii="微软雅黑" w:hAnsi="微软雅黑" w:eastAsia="微软雅黑" w:cs="微软雅黑"/>
-          <w:color w:val="FF0000"/>
-          <w:szCs w:val="21"/>
-          <w:lang w:eastAsia="zh-CN"/>
-        </w:rPr>
-        <w:t>、激活状态、激活失败原因（错误编码）</w:t>
-      </w:r>
-    </w:p>
-    <w:p>
-      <w:pPr>
-        <w:numPr>
-          <w:ilvl w:val="0"/>
-          <w:numId w:val="14"/>
-        </w:numPr>
-        <w:ind w:left="840" w:leftChars="0" w:hanging="420" w:firstLineChars="0"/>
+          <w:lang w:val="en-US" w:eastAsia="zh-CN"/>
+        </w:rPr>
+        <w:t>查询成功后根据是否支持免登录弹出对应的提示弹层（见图2-2）；</w:t>
+      </w:r>
+    </w:p>
+    <w:p>
+      <w:pPr>
+        <w:numPr>
+          <w:ilvl w:val="0"/>
+          <w:numId w:val="17"/>
+        </w:numPr>
+        <w:ind w:left="420" w:leftChars="200" w:firstLine="0" w:firstLineChars="0"/>
         <w:rPr>
           <w:rFonts w:ascii="微软雅黑" w:hAnsi="微软雅黑" w:eastAsia="微软雅黑" w:cs="微软雅黑"/>
           <w:color w:val="FF0000"/>
@@ -4333,8 +5813,1759 @@
           <w:rFonts w:hint="eastAsia" w:ascii="微软雅黑" w:hAnsi="微软雅黑" w:eastAsia="微软雅黑" w:cs="微软雅黑"/>
           <w:color w:val="FF0000"/>
           <w:szCs w:val="21"/>
+          <w:lang w:val="en-US" w:eastAsia="zh-CN"/>
+        </w:rPr>
+        <w:t>设备不支持免登录激活：弹出账号登录弹框，标题为“激活设备需要登录”；正文内容为“设备信息需要与您的账号绑定，请登录账号”；操作选项为“取消”“登录”；</w:t>
+      </w:r>
+    </w:p>
+    <w:p>
+      <w:pPr>
+        <w:numPr>
+          <w:ilvl w:val="1"/>
+          <w:numId w:val="17"/>
+        </w:numPr>
+        <w:ind w:left="840" w:leftChars="0" w:firstLine="0" w:firstLineChars="0"/>
+        <w:rPr>
+          <w:rFonts w:ascii="微软雅黑" w:hAnsi="微软雅黑" w:eastAsia="微软雅黑" w:cs="微软雅黑"/>
+          <w:color w:val="FF0000"/>
+          <w:szCs w:val="21"/>
+        </w:rPr>
+      </w:pPr>
+      <w:r>
+        <w:rPr>
+          <w:rFonts w:hint="eastAsia" w:ascii="微软雅黑" w:hAnsi="微软雅黑" w:eastAsia="微软雅黑" w:cs="微软雅黑"/>
+          <w:color w:val="FF0000"/>
+          <w:szCs w:val="21"/>
+          <w:lang w:val="en-US" w:eastAsia="zh-CN"/>
+        </w:rPr>
+        <w:t>点击“取消”关闭弹层，停留在当前页面（获取设备信息页面）</w:t>
+      </w:r>
+    </w:p>
+    <w:p>
+      <w:pPr>
+        <w:numPr>
+          <w:ilvl w:val="1"/>
+          <w:numId w:val="17"/>
+        </w:numPr>
+        <w:ind w:left="840" w:leftChars="0" w:firstLine="0" w:firstLineChars="0"/>
+        <w:rPr>
+          <w:rFonts w:ascii="微软雅黑" w:hAnsi="微软雅黑" w:eastAsia="微软雅黑" w:cs="微软雅黑"/>
+          <w:color w:val="FF0000"/>
+          <w:szCs w:val="21"/>
+        </w:rPr>
+      </w:pPr>
+      <w:r>
+        <w:rPr>
+          <w:rFonts w:hint="eastAsia" w:ascii="微软雅黑" w:hAnsi="微软雅黑" w:eastAsia="微软雅黑" w:cs="微软雅黑"/>
+          <w:color w:val="FF0000"/>
+          <w:szCs w:val="21"/>
+          <w:lang w:val="en-US" w:eastAsia="zh-CN"/>
+        </w:rPr>
+        <w:t>点击“登录”进入账号界面，进入账号登录/注册操作流程，如果通过登录流程且登录成功进入激活操作流程；若登录终止，退出登录流程后，停留在当前页面（获取设备信息页面）。</w:t>
+      </w:r>
+    </w:p>
+    <w:p>
+      <w:pPr>
+        <w:numPr>
+          <w:ilvl w:val="0"/>
+          <w:numId w:val="17"/>
+        </w:numPr>
+        <w:ind w:left="420" w:leftChars="0" w:firstLine="0" w:firstLineChars="0"/>
+        <w:rPr>
+          <w:rFonts w:ascii="微软雅黑" w:hAnsi="微软雅黑" w:eastAsia="微软雅黑" w:cs="微软雅黑"/>
+          <w:color w:val="FF0000"/>
+          <w:szCs w:val="21"/>
+        </w:rPr>
+      </w:pPr>
+      <w:r>
+        <w:rPr>
+          <w:rFonts w:hint="eastAsia" w:ascii="微软雅黑" w:hAnsi="微软雅黑" w:eastAsia="微软雅黑" w:cs="微软雅黑"/>
+          <w:color w:val="FF0000"/>
+          <w:szCs w:val="21"/>
+          <w:lang w:val="en-US" w:eastAsia="zh-CN"/>
+        </w:rPr>
+        <w:t>当设备支持免登录激活：弹出账号登录弹框，标题为“激活设备需要登录”；正文内容为“设备信息需要与您的账号绑定，请登录账号”；操作选项为“</w:t>
+      </w:r>
+      <w:r>
+        <w:rPr>
+          <w:rFonts w:hint="eastAsia" w:ascii="微软雅黑" w:hAnsi="微软雅黑" w:eastAsia="微软雅黑" w:cs="微软雅黑"/>
+          <w:b/>
+          <w:bCs/>
+          <w:color w:val="1F4E79" w:themeColor="accent1" w:themeShade="80"/>
+          <w:sz w:val="22"/>
+          <w:szCs w:val="22"/>
+          <w:lang w:val="en-US" w:eastAsia="zh-CN"/>
+        </w:rPr>
+        <w:t>免登录激活</w:t>
+      </w:r>
+      <w:r>
+        <w:rPr>
+          <w:rFonts w:hint="eastAsia" w:ascii="微软雅黑" w:hAnsi="微软雅黑" w:eastAsia="微软雅黑" w:cs="微软雅黑"/>
+          <w:color w:val="FF0000"/>
+          <w:szCs w:val="21"/>
+          <w:lang w:val="en-US" w:eastAsia="zh-CN"/>
+        </w:rPr>
+        <w:t>”，“登录”；</w:t>
+      </w:r>
+    </w:p>
+    <w:p>
+      <w:pPr>
+        <w:numPr>
+          <w:ilvl w:val="1"/>
+          <w:numId w:val="17"/>
+        </w:numPr>
+        <w:ind w:left="840" w:leftChars="0" w:firstLine="0" w:firstLineChars="0"/>
+        <w:rPr>
+          <w:rFonts w:hint="eastAsia" w:ascii="微软雅黑" w:hAnsi="微软雅黑" w:eastAsia="微软雅黑" w:cs="微软雅黑"/>
+          <w:strike w:val="0"/>
+          <w:dstrike w:val="0"/>
+          <w:color w:val="1F4E79" w:themeColor="accent1" w:themeShade="80"/>
+          <w:szCs w:val="21"/>
+        </w:rPr>
+      </w:pPr>
+      <w:r>
+        <w:rPr>
+          <w:rFonts w:hint="eastAsia" w:ascii="微软雅黑" w:hAnsi="微软雅黑" w:eastAsia="微软雅黑" w:cs="微软雅黑"/>
+          <w:strike w:val="0"/>
+          <w:dstrike w:val="0"/>
+          <w:color w:val="1F4E79" w:themeColor="accent1" w:themeShade="80"/>
+          <w:szCs w:val="21"/>
+          <w:lang w:val="en-US" w:eastAsia="zh-CN"/>
+        </w:rPr>
+        <w:t>点击“</w:t>
+      </w:r>
+      <w:r>
+        <w:rPr>
+          <w:rFonts w:hint="eastAsia" w:ascii="微软雅黑" w:hAnsi="微软雅黑" w:eastAsia="微软雅黑" w:cs="微软雅黑"/>
+          <w:b/>
+          <w:bCs/>
+          <w:strike w:val="0"/>
+          <w:dstrike w:val="0"/>
+          <w:color w:val="1F4E79" w:themeColor="accent1" w:themeShade="80"/>
+          <w:sz w:val="24"/>
+          <w:szCs w:val="24"/>
+          <w:lang w:val="en-US" w:eastAsia="zh-CN"/>
+        </w:rPr>
+        <w:t>免登录激活</w:t>
+      </w:r>
+      <w:r>
+        <w:rPr>
+          <w:rFonts w:hint="eastAsia" w:ascii="微软雅黑" w:hAnsi="微软雅黑" w:eastAsia="微软雅黑" w:cs="微软雅黑"/>
+          <w:strike w:val="0"/>
+          <w:dstrike w:val="0"/>
+          <w:color w:val="1F4E79" w:themeColor="accent1" w:themeShade="80"/>
+          <w:szCs w:val="21"/>
+          <w:lang w:val="en-US" w:eastAsia="zh-CN"/>
+        </w:rPr>
+        <w:t>”后关闭弹层，展示加载状态，若当前网络异常，则弹出toast提示“</w:t>
+      </w:r>
+      <w:r>
+        <w:rPr>
+          <w:rFonts w:hint="eastAsia" w:ascii="微软雅黑" w:hAnsi="微软雅黑" w:eastAsia="微软雅黑" w:cs="微软雅黑"/>
+          <w:color w:val="1F4E79" w:themeColor="accent1" w:themeShade="80"/>
+          <w:sz w:val="24"/>
+          <w:szCs w:val="24"/>
+        </w:rPr>
+        <w:t>网络连接失败，请检查网络后重试</w:t>
+      </w:r>
+      <w:r>
+        <w:rPr>
+          <w:rFonts w:hint="eastAsia" w:ascii="微软雅黑" w:hAnsi="微软雅黑" w:eastAsia="微软雅黑" w:cs="微软雅黑"/>
+          <w:strike w:val="0"/>
+          <w:dstrike w:val="0"/>
+          <w:color w:val="1F4E79" w:themeColor="accent1" w:themeShade="80"/>
+          <w:szCs w:val="21"/>
+          <w:lang w:val="en-US" w:eastAsia="zh-CN"/>
+        </w:rPr>
+        <w:t>”，同时取消加载状态，停留在当前页面；</w:t>
+      </w:r>
+    </w:p>
+    <w:p>
+      <w:pPr>
+        <w:numPr>
+          <w:ilvl w:val="0"/>
+          <w:numId w:val="18"/>
+        </w:numPr>
+        <w:tabs>
+          <w:tab w:val="left" w:pos="840"/>
+        </w:tabs>
+        <w:ind w:left="1260" w:leftChars="0" w:hanging="420" w:firstLineChars="0"/>
+        <w:rPr>
+          <w:rFonts w:ascii="微软雅黑" w:hAnsi="微软雅黑" w:eastAsia="微软雅黑" w:cs="微软雅黑"/>
+          <w:strike w:val="0"/>
+          <w:dstrike w:val="0"/>
+          <w:color w:val="385723" w:themeColor="accent6" w:themeShade="80"/>
+          <w:szCs w:val="21"/>
+        </w:rPr>
+      </w:pPr>
+      <w:r>
+        <w:rPr>
+          <w:rFonts w:hint="eastAsia" w:ascii="微软雅黑" w:hAnsi="微软雅黑" w:eastAsia="微软雅黑" w:cs="微软雅黑"/>
+          <w:strike w:val="0"/>
+          <w:dstrike w:val="0"/>
+          <w:color w:val="385723" w:themeColor="accent6" w:themeShade="80"/>
+          <w:szCs w:val="21"/>
+          <w:lang w:val="en-US" w:eastAsia="zh-CN"/>
+        </w:rPr>
+        <w:t>若无异常情况，则提交手机安装码至服务端；</w:t>
+      </w:r>
+    </w:p>
+    <w:p>
+      <w:pPr>
+        <w:numPr>
+          <w:ilvl w:val="1"/>
+          <w:numId w:val="17"/>
+        </w:numPr>
+        <w:ind w:left="840" w:leftChars="0" w:firstLine="0" w:firstLineChars="0"/>
+        <w:rPr>
+          <w:rFonts w:ascii="微软雅黑" w:hAnsi="微软雅黑" w:eastAsia="微软雅黑" w:cs="微软雅黑"/>
+          <w:strike w:val="0"/>
+          <w:dstrike w:val="0"/>
+          <w:color w:val="1F4E79" w:themeColor="accent1" w:themeShade="80"/>
+          <w:szCs w:val="21"/>
+        </w:rPr>
+      </w:pPr>
+      <w:r>
+        <w:rPr>
+          <w:rFonts w:hint="eastAsia" w:ascii="微软雅黑" w:hAnsi="微软雅黑" w:eastAsia="微软雅黑" w:cs="微软雅黑"/>
+          <w:strike w:val="0"/>
+          <w:dstrike w:val="0"/>
+          <w:color w:val="385723" w:themeColor="accent6" w:themeShade="80"/>
+          <w:szCs w:val="21"/>
+          <w:lang w:val="en-US" w:eastAsia="zh-CN"/>
+        </w:rPr>
+        <w:t>客户端需等待服务端返回账号信息</w:t>
+      </w:r>
+    </w:p>
+    <w:p>
+      <w:pPr>
+        <w:numPr>
+          <w:ilvl w:val="0"/>
+          <w:numId w:val="19"/>
+        </w:numPr>
+        <w:ind w:left="1680" w:leftChars="0" w:hanging="420" w:firstLineChars="0"/>
+        <w:jc w:val="left"/>
+        <w:rPr>
+          <w:rFonts w:ascii="微软雅黑" w:hAnsi="微软雅黑" w:eastAsia="微软雅黑" w:cs="微软雅黑"/>
+          <w:strike w:val="0"/>
+          <w:dstrike w:val="0"/>
+          <w:color w:val="1F4E79" w:themeColor="accent1" w:themeShade="80"/>
+          <w:szCs w:val="21"/>
+        </w:rPr>
+      </w:pPr>
+      <w:r>
+        <w:rPr>
+          <w:rFonts w:hint="eastAsia" w:ascii="微软雅黑" w:hAnsi="微软雅黑" w:eastAsia="微软雅黑" w:cs="微软雅黑"/>
+          <w:strike w:val="0"/>
+          <w:dstrike w:val="0"/>
+          <w:color w:val="385723" w:themeColor="accent6" w:themeShade="80"/>
+          <w:szCs w:val="21"/>
+          <w:lang w:val="en-US" w:eastAsia="zh-CN"/>
+        </w:rPr>
+        <w:t>若</w:t>
+      </w:r>
+      <w:r>
+        <w:rPr>
+          <w:rFonts w:hint="eastAsia" w:ascii="微软雅黑" w:hAnsi="微软雅黑" w:eastAsia="微软雅黑" w:cs="微软雅黑"/>
+          <w:iCs/>
+          <w:color w:val="385723" w:themeColor="accent6" w:themeShade="80"/>
+          <w:szCs w:val="21"/>
+          <w:lang w:val="en-US" w:eastAsia="zh-CN"/>
+        </w:rPr>
+        <w:t>收到</w:t>
+      </w:r>
+      <w:r>
+        <w:rPr>
+          <w:rFonts w:hint="eastAsia" w:ascii="微软雅黑" w:hAnsi="微软雅黑" w:eastAsia="微软雅黑" w:cs="微软雅黑"/>
+          <w:strike w:val="0"/>
+          <w:dstrike w:val="0"/>
+          <w:color w:val="385723" w:themeColor="accent6" w:themeShade="80"/>
+          <w:szCs w:val="21"/>
+          <w:lang w:val="en-US" w:eastAsia="zh-CN"/>
+        </w:rPr>
+        <w:t>游客账号信息，</w:t>
+      </w:r>
+      <w:r>
+        <w:rPr>
+          <w:rFonts w:hint="eastAsia" w:ascii="微软雅黑" w:hAnsi="微软雅黑" w:eastAsia="微软雅黑" w:cs="微软雅黑"/>
+          <w:iCs/>
+          <w:color w:val="385723" w:themeColor="accent6" w:themeShade="80"/>
+          <w:szCs w:val="21"/>
+          <w:lang w:val="en-US" w:eastAsia="zh-Hans"/>
+        </w:rPr>
+        <w:t>客户端获取游客状态账号信息后，</w:t>
+      </w:r>
+      <w:r>
+        <w:rPr>
+          <w:rFonts w:hint="eastAsia" w:ascii="微软雅黑" w:hAnsi="微软雅黑" w:eastAsia="微软雅黑" w:cs="微软雅黑"/>
+          <w:iCs/>
+          <w:color w:val="385723" w:themeColor="accent6" w:themeShade="80"/>
+          <w:szCs w:val="21"/>
+          <w:lang w:val="en-US" w:eastAsia="zh-CN"/>
+        </w:rPr>
+        <w:t>将使用游客账号完</w:t>
+      </w:r>
+      <w:bookmarkStart w:id="7" w:name="_GoBack"/>
+      <w:bookmarkEnd w:id="7"/>
+      <w:r>
+        <w:rPr>
+          <w:rFonts w:hint="eastAsia" w:ascii="微软雅黑" w:hAnsi="微软雅黑" w:eastAsia="微软雅黑" w:cs="微软雅黑"/>
+          <w:iCs/>
+          <w:color w:val="385723" w:themeColor="accent6" w:themeShade="80"/>
+          <w:szCs w:val="21"/>
+          <w:lang w:val="en-US" w:eastAsia="zh-CN"/>
+        </w:rPr>
+        <w:t>成后续激活，而游客账号无需</w:t>
+      </w:r>
+      <w:r>
+        <w:rPr>
+          <w:rFonts w:hint="eastAsia" w:ascii="微软雅黑" w:hAnsi="微软雅黑" w:eastAsia="微软雅黑" w:cs="微软雅黑"/>
+          <w:iCs/>
+          <w:color w:val="385723" w:themeColor="accent6" w:themeShade="80"/>
+          <w:szCs w:val="21"/>
+          <w:lang w:val="en-US" w:eastAsia="zh-Hans"/>
+        </w:rPr>
+        <w:t>在本地登录</w:t>
+      </w:r>
+      <w:r>
+        <w:rPr>
+          <w:rFonts w:hint="eastAsia" w:ascii="微软雅黑" w:hAnsi="微软雅黑" w:eastAsia="微软雅黑" w:cs="微软雅黑"/>
+          <w:iCs/>
+          <w:color w:val="385723" w:themeColor="accent6" w:themeShade="80"/>
+          <w:szCs w:val="21"/>
+          <w:lang w:val="en-US" w:eastAsia="zh-CN"/>
+        </w:rPr>
+        <w:t>；</w:t>
+      </w:r>
+    </w:p>
+    <w:p>
+      <w:pPr>
+        <w:numPr>
+          <w:ilvl w:val="0"/>
+          <w:numId w:val="20"/>
+        </w:numPr>
+        <w:tabs>
+          <w:tab w:val="left" w:pos="840"/>
+        </w:tabs>
+        <w:ind w:left="1680" w:leftChars="0" w:hanging="420" w:firstLineChars="0"/>
+        <w:rPr>
+          <w:rFonts w:ascii="微软雅黑" w:hAnsi="微软雅黑" w:eastAsia="微软雅黑" w:cs="微软雅黑"/>
+          <w:strike w:val="0"/>
+          <w:dstrike w:val="0"/>
+          <w:color w:val="1F4E79" w:themeColor="accent1" w:themeShade="80"/>
+          <w:szCs w:val="21"/>
+        </w:rPr>
+      </w:pPr>
+      <w:r>
+        <w:rPr>
+          <w:rFonts w:hint="eastAsia" w:ascii="微软雅黑" w:hAnsi="微软雅黑" w:eastAsia="微软雅黑" w:cs="微软雅黑"/>
+          <w:strike w:val="0"/>
+          <w:dstrike w:val="0"/>
+          <w:color w:val="1F4E79" w:themeColor="accent1" w:themeShade="80"/>
+          <w:szCs w:val="21"/>
+          <w:lang w:val="en-US" w:eastAsia="zh-CN"/>
+        </w:rPr>
+        <w:t>如果超过30S未返回账号信息，则为超时，弹出toast提示：免登录激活失败，请重试；</w:t>
+      </w:r>
+    </w:p>
+    <w:p>
+      <w:pPr>
+        <w:numPr>
+          <w:ilvl w:val="0"/>
+          <w:numId w:val="20"/>
+        </w:numPr>
+        <w:tabs>
+          <w:tab w:val="left" w:pos="840"/>
+        </w:tabs>
+        <w:ind w:left="1680" w:leftChars="0" w:hanging="420" w:firstLineChars="0"/>
+        <w:rPr>
+          <w:rFonts w:ascii="微软雅黑" w:hAnsi="微软雅黑" w:eastAsia="微软雅黑" w:cs="微软雅黑"/>
+          <w:strike w:val="0"/>
+          <w:dstrike w:val="0"/>
+          <w:color w:val="1F4E79" w:themeColor="accent1" w:themeShade="80"/>
+          <w:szCs w:val="21"/>
+        </w:rPr>
+      </w:pPr>
+      <w:r>
+        <w:rPr>
+          <w:rFonts w:hint="eastAsia" w:ascii="微软雅黑" w:hAnsi="微软雅黑" w:eastAsia="微软雅黑" w:cs="微软雅黑"/>
+          <w:strike w:val="0"/>
+          <w:dstrike w:val="0"/>
+          <w:color w:val="385723" w:themeColor="accent6" w:themeShade="80"/>
+          <w:szCs w:val="21"/>
+          <w:lang w:val="en-US" w:eastAsia="zh-CN"/>
+        </w:rPr>
+        <w:t>如果服务端查询账号失败，则弹出toast提示：免登录激活失败，请重试</w:t>
+      </w:r>
+    </w:p>
+    <w:p>
+      <w:pPr>
+        <w:numPr>
+          <w:ilvl w:val="0"/>
+          <w:numId w:val="20"/>
+        </w:numPr>
+        <w:tabs>
+          <w:tab w:val="left" w:pos="1260"/>
+        </w:tabs>
+        <w:ind w:left="1680" w:leftChars="0" w:hanging="420" w:firstLineChars="0"/>
+        <w:rPr>
+          <w:rFonts w:ascii="微软雅黑" w:hAnsi="微软雅黑" w:eastAsia="微软雅黑" w:cs="微软雅黑"/>
+          <w:strike w:val="0"/>
+          <w:dstrike w:val="0"/>
+          <w:color w:val="385723" w:themeColor="accent6" w:themeShade="80"/>
+          <w:szCs w:val="21"/>
+        </w:rPr>
+      </w:pPr>
+      <w:r>
+        <w:rPr>
+          <w:rFonts w:hint="eastAsia" w:ascii="微软雅黑" w:hAnsi="微软雅黑" w:eastAsia="微软雅黑" w:cs="微软雅黑"/>
+          <w:strike w:val="0"/>
+          <w:dstrike w:val="0"/>
+          <w:color w:val="385723" w:themeColor="accent6" w:themeShade="80"/>
+          <w:szCs w:val="21"/>
+          <w:lang w:val="en-US" w:eastAsia="zh-CN"/>
+        </w:rPr>
+        <w:t>游客账号信息载入后，直接进入下一步页面（正在激活页面）执行激活后续流程</w:t>
+      </w:r>
+    </w:p>
+    <w:p>
+      <w:pPr>
+        <w:numPr>
+          <w:ilvl w:val="1"/>
+          <w:numId w:val="17"/>
+        </w:numPr>
+        <w:ind w:left="840" w:leftChars="0" w:firstLine="0" w:firstLineChars="0"/>
+        <w:rPr>
+          <w:rFonts w:ascii="微软雅黑" w:hAnsi="微软雅黑" w:eastAsia="微软雅黑" w:cs="微软雅黑"/>
+          <w:color w:val="FF0000"/>
+          <w:szCs w:val="21"/>
+        </w:rPr>
+      </w:pPr>
+      <w:r>
+        <w:rPr>
+          <w:rFonts w:hint="eastAsia" w:ascii="微软雅黑" w:hAnsi="微软雅黑" w:eastAsia="微软雅黑" w:cs="微软雅黑"/>
+          <w:color w:val="FF0000"/>
+          <w:szCs w:val="21"/>
+          <w:lang w:val="en-US" w:eastAsia="zh-CN"/>
+        </w:rPr>
+        <w:t>点击“登录”进入账号界面，进入账号登录/注册操作流程，如果通过登录流程且登录成功进入激活操作流程；若登录终止，退出登录流程后，停留在当前页面（获取设备信息页面）。</w:t>
+      </w:r>
+    </w:p>
+    <w:p>
+      <w:pPr>
+        <w:numPr>
+          <w:ilvl w:val="0"/>
+          <w:numId w:val="11"/>
+        </w:numPr>
+        <w:ind w:left="0" w:leftChars="0" w:firstLine="420" w:firstLineChars="0"/>
+        <w:rPr>
+          <w:rFonts w:hint="eastAsia" w:ascii="微软雅黑" w:hAnsi="微软雅黑" w:eastAsia="微软雅黑" w:cs="微软雅黑"/>
+          <w:color w:val="FF0000"/>
+          <w:szCs w:val="21"/>
+          <w:lang w:val="en-US" w:eastAsia="zh-CN"/>
+        </w:rPr>
+      </w:pPr>
+      <w:r>
+        <w:rPr>
+          <w:rFonts w:hint="eastAsia" w:ascii="微软雅黑" w:hAnsi="微软雅黑" w:eastAsia="微软雅黑" w:cs="微软雅黑"/>
+          <w:color w:val="FF0000"/>
+          <w:szCs w:val="21"/>
+          <w:lang w:val="en-US" w:eastAsia="zh-CN"/>
+        </w:rPr>
+        <w:t>免登录激活规则</w:t>
+      </w:r>
+    </w:p>
+    <w:p>
+      <w:pPr>
+        <w:numPr>
+          <w:ilvl w:val="0"/>
+          <w:numId w:val="21"/>
+        </w:numPr>
+        <w:ind w:left="0" w:firstLine="420"/>
+        <w:rPr>
+          <w:rFonts w:hint="default" w:ascii="微软雅黑" w:hAnsi="微软雅黑" w:eastAsia="微软雅黑" w:cs="微软雅黑"/>
+          <w:color w:val="FF0000"/>
+          <w:szCs w:val="21"/>
+          <w:lang w:val="en-US" w:eastAsia="zh-CN"/>
+        </w:rPr>
+      </w:pPr>
+      <w:r>
+        <w:rPr>
+          <w:rFonts w:hint="eastAsia" w:ascii="微软雅黑" w:hAnsi="微软雅黑" w:eastAsia="微软雅黑" w:cs="微软雅黑"/>
+          <w:color w:val="FF0000"/>
+          <w:szCs w:val="21"/>
+          <w:lang w:val="en-US" w:eastAsia="zh-CN"/>
+        </w:rPr>
+        <w:t>设备是否允许免登录激活，规则如下</w:t>
+      </w:r>
+    </w:p>
+    <w:p>
+      <w:pPr>
+        <w:pStyle w:val="13"/>
+        <w:numPr>
+          <w:ilvl w:val="0"/>
+          <w:numId w:val="22"/>
+        </w:numPr>
+        <w:ind w:left="1260" w:leftChars="0" w:hanging="420" w:firstLineChars="0"/>
+        <w:jc w:val="left"/>
+        <w:rPr>
+          <w:rFonts w:hint="eastAsia" w:ascii="微软雅黑" w:hAnsi="微软雅黑" w:eastAsia="微软雅黑" w:cs="微软雅黑"/>
+          <w:color w:val="FF0000"/>
+          <w:lang w:val="en-US"/>
+        </w:rPr>
+      </w:pPr>
+      <w:r>
+        <w:rPr>
+          <w:rFonts w:hint="eastAsia" w:ascii="微软雅黑" w:hAnsi="微软雅黑" w:eastAsia="微软雅黑" w:cs="微软雅黑"/>
+          <w:color w:val="FF0000"/>
+          <w:lang w:val="en-US" w:eastAsia="zh-Hans"/>
+        </w:rPr>
+        <w:t>客户端每次激活发送</w:t>
+      </w:r>
+      <w:r>
+        <w:rPr>
+          <w:rFonts w:hint="eastAsia" w:ascii="微软雅黑" w:hAnsi="微软雅黑" w:eastAsia="微软雅黑" w:cs="微软雅黑"/>
+          <w:color w:val="FF0000"/>
+          <w:lang w:eastAsia="zh-Hans"/>
+        </w:rPr>
+        <w:t>SN</w:t>
+      </w:r>
+      <w:r>
+        <w:rPr>
+          <w:rFonts w:hint="eastAsia" w:ascii="微软雅黑" w:hAnsi="微软雅黑" w:eastAsia="微软雅黑" w:cs="微软雅黑"/>
+          <w:color w:val="FF0000"/>
+          <w:lang w:val="en-US" w:eastAsia="zh-Hans"/>
+        </w:rPr>
+        <w:t>码至服务器，获取当前设备是否可免登录激活；</w:t>
+      </w:r>
+    </w:p>
+    <w:p>
+      <w:pPr>
+        <w:pStyle w:val="13"/>
+        <w:numPr>
+          <w:ilvl w:val="0"/>
+          <w:numId w:val="22"/>
+        </w:numPr>
+        <w:ind w:left="1260" w:leftChars="0" w:hanging="420" w:firstLineChars="0"/>
+        <w:rPr>
+          <w:rFonts w:hint="eastAsia" w:ascii="微软雅黑" w:hAnsi="微软雅黑" w:eastAsia="微软雅黑" w:cs="微软雅黑"/>
+          <w:color w:val="FF0000"/>
+          <w:lang w:val="en-US"/>
+        </w:rPr>
+      </w:pPr>
+      <w:r>
+        <w:rPr>
+          <w:rFonts w:hint="eastAsia" w:ascii="微软雅黑" w:hAnsi="微软雅黑" w:eastAsia="微软雅黑" w:cs="微软雅黑"/>
+          <w:color w:val="FF0000"/>
+        </w:rPr>
+        <w:t>服务端向经销商管理系统查询此SN码对应的使用设置，若此SN码存在多条数据，则以最新的SN+激活码数据为准</w:t>
+      </w:r>
+    </w:p>
+    <w:p>
+      <w:pPr>
+        <w:pStyle w:val="13"/>
+        <w:numPr>
+          <w:ilvl w:val="0"/>
+          <w:numId w:val="0"/>
+        </w:numPr>
+        <w:ind w:left="840" w:leftChars="0" w:firstLine="420" w:firstLineChars="0"/>
+        <w:rPr>
+          <w:rFonts w:hint="eastAsia" w:ascii="微软雅黑" w:hAnsi="微软雅黑" w:eastAsia="微软雅黑" w:cs="微软雅黑"/>
+          <w:color w:val="FF0000"/>
+          <w:lang w:val="en-US"/>
+        </w:rPr>
+      </w:pPr>
+      <w:r>
+        <w:rPr>
+          <w:rFonts w:hint="eastAsia" w:ascii="微软雅黑" w:hAnsi="微软雅黑" w:eastAsia="微软雅黑" w:cs="微软雅黑"/>
+          <w:color w:val="FF0000"/>
+          <w:lang w:val="en-US" w:eastAsia="zh-Hans"/>
+        </w:rPr>
+        <w:t>选项说明：</w:t>
+      </w:r>
+    </w:p>
+    <w:p>
+      <w:pPr>
+        <w:pStyle w:val="13"/>
+        <w:numPr>
+          <w:ilvl w:val="0"/>
+          <w:numId w:val="23"/>
+        </w:numPr>
+        <w:ind w:left="1680" w:leftChars="0" w:hanging="420" w:firstLineChars="0"/>
+        <w:rPr>
+          <w:rFonts w:hint="eastAsia" w:ascii="微软雅黑" w:hAnsi="微软雅黑" w:eastAsia="微软雅黑" w:cs="微软雅黑"/>
+          <w:color w:val="FF0000"/>
+          <w:lang w:val="en-US"/>
+        </w:rPr>
+      </w:pPr>
+      <w:r>
+        <w:rPr>
+          <w:rFonts w:hint="eastAsia" w:ascii="微软雅黑" w:hAnsi="微软雅黑" w:eastAsia="微软雅黑" w:cs="微软雅黑"/>
+          <w:color w:val="FF0000"/>
+          <w:lang w:val="en-US" w:eastAsia="zh-Hans"/>
+        </w:rPr>
+        <w:t>自动：</w:t>
+      </w:r>
+      <w:r>
+        <w:rPr>
+          <w:rFonts w:hint="eastAsia" w:ascii="微软雅黑" w:hAnsi="微软雅黑" w:eastAsia="微软雅黑" w:cs="微软雅黑"/>
+          <w:color w:val="FF0000"/>
+          <w:lang w:eastAsia="zh-Hans"/>
+        </w:rPr>
+        <w:t>SN</w:t>
+      </w:r>
+      <w:r>
+        <w:rPr>
+          <w:rFonts w:hint="eastAsia" w:ascii="微软雅黑" w:hAnsi="微软雅黑" w:eastAsia="微软雅黑" w:cs="微软雅黑"/>
+          <w:color w:val="FF0000"/>
+          <w:lang w:val="en-US" w:eastAsia="zh-Hans"/>
+        </w:rPr>
+        <w:t>设备查询结果专属选项，代表跟随存货编码或者经销商；</w:t>
+      </w:r>
+    </w:p>
+    <w:p>
+      <w:pPr>
+        <w:pStyle w:val="13"/>
+        <w:numPr>
+          <w:ilvl w:val="0"/>
+          <w:numId w:val="23"/>
+        </w:numPr>
+        <w:ind w:left="1680" w:leftChars="0" w:hanging="420" w:firstLineChars="0"/>
+        <w:rPr>
+          <w:rFonts w:hint="eastAsia" w:ascii="微软雅黑" w:hAnsi="微软雅黑" w:eastAsia="微软雅黑" w:cs="微软雅黑"/>
+          <w:color w:val="FF0000"/>
+          <w:lang w:val="en-US"/>
+        </w:rPr>
+      </w:pPr>
+      <w:r>
+        <w:rPr>
+          <w:rFonts w:hint="eastAsia" w:ascii="微软雅黑" w:hAnsi="微软雅黑" w:eastAsia="微软雅黑" w:cs="微软雅黑"/>
+          <w:color w:val="FF0000"/>
+          <w:lang w:val="en-US" w:eastAsia="zh-Hans"/>
+        </w:rPr>
+        <w:t>禁止：此设备不支持免登录激活；</w:t>
+      </w:r>
+    </w:p>
+    <w:p>
+      <w:pPr>
+        <w:pStyle w:val="13"/>
+        <w:numPr>
+          <w:ilvl w:val="0"/>
+          <w:numId w:val="23"/>
+        </w:numPr>
+        <w:ind w:left="1680" w:leftChars="0" w:hanging="420" w:firstLineChars="0"/>
+        <w:rPr>
+          <w:rFonts w:hint="eastAsia" w:ascii="微软雅黑" w:hAnsi="微软雅黑" w:eastAsia="微软雅黑" w:cs="微软雅黑"/>
+          <w:color w:val="FF0000"/>
+          <w:lang w:val="en-US"/>
+        </w:rPr>
+      </w:pPr>
+      <w:r>
+        <w:rPr>
+          <w:rFonts w:hint="eastAsia" w:ascii="微软雅黑" w:hAnsi="微软雅黑" w:eastAsia="微软雅黑" w:cs="微软雅黑"/>
+          <w:color w:val="FF0000"/>
+          <w:lang w:val="en-US" w:eastAsia="zh-Hans"/>
+        </w:rPr>
+        <w:t>允许：此设备支持免登录激活；</w:t>
+      </w:r>
+    </w:p>
+    <w:p>
+      <w:pPr>
+        <w:pStyle w:val="13"/>
+        <w:numPr>
+          <w:ilvl w:val="0"/>
+          <w:numId w:val="24"/>
+        </w:numPr>
+        <w:ind w:left="845" w:leftChars="0" w:firstLine="0" w:firstLineChars="0"/>
+        <w:rPr>
+          <w:rFonts w:hint="eastAsia" w:ascii="微软雅黑" w:hAnsi="微软雅黑" w:eastAsia="微软雅黑" w:cs="微软雅黑"/>
+          <w:color w:val="FF0000"/>
+          <w:lang w:val="en-US"/>
+        </w:rPr>
+      </w:pPr>
+      <w:r>
+        <w:rPr>
+          <w:rFonts w:hint="eastAsia" w:ascii="微软雅黑" w:hAnsi="微软雅黑" w:eastAsia="微软雅黑" w:cs="微软雅黑"/>
+          <w:color w:val="FF0000"/>
+          <w:lang w:val="en-US" w:eastAsia="zh-Hans"/>
+        </w:rPr>
+        <w:t>若当前</w:t>
+      </w:r>
+      <w:r>
+        <w:rPr>
+          <w:rFonts w:hint="eastAsia" w:ascii="微软雅黑" w:hAnsi="微软雅黑" w:eastAsia="微软雅黑" w:cs="微软雅黑"/>
+          <w:color w:val="FF0000"/>
+          <w:lang w:eastAsia="zh-Hans"/>
+        </w:rPr>
+        <w:t>SN</w:t>
+      </w:r>
+      <w:r>
+        <w:rPr>
+          <w:rFonts w:hint="eastAsia" w:ascii="微软雅黑" w:hAnsi="微软雅黑" w:eastAsia="微软雅黑" w:cs="微软雅黑"/>
+          <w:color w:val="FF0000"/>
+          <w:lang w:val="en-US" w:eastAsia="zh-Hans"/>
+        </w:rPr>
+        <w:t>设置为“自动”，则需进行一下判断：</w:t>
+      </w:r>
+    </w:p>
+    <w:p>
+      <w:pPr>
+        <w:pStyle w:val="13"/>
+        <w:numPr>
+          <w:ilvl w:val="0"/>
+          <w:numId w:val="23"/>
+        </w:numPr>
+        <w:ind w:left="1680" w:leftChars="0" w:hanging="420" w:firstLineChars="0"/>
+        <w:rPr>
+          <w:rFonts w:hint="eastAsia" w:ascii="微软雅黑" w:hAnsi="微软雅黑" w:eastAsia="微软雅黑" w:cs="微软雅黑"/>
+          <w:color w:val="FF0000"/>
+          <w:lang w:val="en-US"/>
+        </w:rPr>
+      </w:pPr>
+      <w:r>
+        <w:rPr>
+          <w:rFonts w:hint="eastAsia" w:ascii="微软雅黑" w:hAnsi="微软雅黑" w:eastAsia="微软雅黑" w:cs="微软雅黑"/>
+          <w:color w:val="FF0000"/>
+          <w:lang w:val="en-US" w:eastAsia="zh-Hans"/>
+        </w:rPr>
+        <w:t>查询当前系统监控设置</w:t>
+      </w:r>
+      <w:r>
+        <w:rPr>
+          <w:rFonts w:hint="eastAsia" w:ascii="微软雅黑" w:hAnsi="微软雅黑" w:eastAsia="微软雅黑" w:cs="微软雅黑"/>
+          <w:color w:val="FF0000"/>
+          <w:lang w:eastAsia="zh-Hans"/>
+        </w:rPr>
+        <w:t>-</w:t>
+      </w:r>
+      <w:r>
+        <w:rPr>
+          <w:rFonts w:hint="eastAsia" w:ascii="微软雅黑" w:hAnsi="微软雅黑" w:eastAsia="微软雅黑" w:cs="微软雅黑"/>
+          <w:color w:val="FF0000"/>
+          <w:lang w:val="en-US" w:eastAsia="zh-Hans"/>
+        </w:rPr>
+        <w:t>免登录激活选项；</w:t>
+      </w:r>
+    </w:p>
+    <w:p>
+      <w:pPr>
+        <w:pStyle w:val="13"/>
+        <w:numPr>
+          <w:ilvl w:val="0"/>
+          <w:numId w:val="23"/>
+        </w:numPr>
+        <w:ind w:left="1680" w:leftChars="0" w:hanging="420" w:firstLineChars="0"/>
+        <w:rPr>
+          <w:rFonts w:hint="eastAsia" w:ascii="微软雅黑" w:hAnsi="微软雅黑" w:eastAsia="微软雅黑" w:cs="微软雅黑"/>
+          <w:color w:val="FF0000"/>
+          <w:lang w:val="en-US"/>
+        </w:rPr>
+      </w:pPr>
+      <w:r>
+        <w:rPr>
+          <w:rFonts w:hint="eastAsia" w:ascii="微软雅黑" w:hAnsi="微软雅黑" w:eastAsia="微软雅黑" w:cs="微软雅黑"/>
+          <w:color w:val="FF0000"/>
+          <w:lang w:val="en-US" w:eastAsia="zh-Hans"/>
+        </w:rPr>
+        <w:t>若为存货编码，则返回此</w:t>
+      </w:r>
+      <w:r>
+        <w:rPr>
+          <w:rFonts w:hint="eastAsia" w:ascii="微软雅黑" w:hAnsi="微软雅黑" w:eastAsia="微软雅黑" w:cs="微软雅黑"/>
+          <w:color w:val="FF0000"/>
+          <w:lang w:eastAsia="zh-Hans"/>
+        </w:rPr>
+        <w:t>SN+</w:t>
+      </w:r>
+      <w:r>
+        <w:rPr>
+          <w:rFonts w:hint="eastAsia" w:ascii="微软雅黑" w:hAnsi="微软雅黑" w:eastAsia="微软雅黑" w:cs="微软雅黑"/>
+          <w:color w:val="FF0000"/>
+          <w:lang w:val="en-US" w:eastAsia="zh-Hans"/>
+        </w:rPr>
+        <w:t>激活码对应的存货编码的免登录选项；</w:t>
+      </w:r>
+    </w:p>
+    <w:p>
+      <w:pPr>
+        <w:pStyle w:val="13"/>
+        <w:numPr>
+          <w:ilvl w:val="0"/>
+          <w:numId w:val="23"/>
+        </w:numPr>
+        <w:ind w:left="1680" w:leftChars="0" w:hanging="420" w:firstLineChars="0"/>
+        <w:rPr>
+          <w:rFonts w:hint="eastAsia" w:ascii="微软雅黑" w:hAnsi="微软雅黑" w:eastAsia="微软雅黑" w:cs="微软雅黑"/>
+          <w:color w:val="FF0000"/>
+          <w:sz w:val="21"/>
+          <w:szCs w:val="21"/>
+          <w:lang w:val="en-US" w:eastAsia="zh-CN"/>
+        </w:rPr>
+      </w:pPr>
+      <w:r>
+        <w:rPr>
+          <w:rFonts w:hint="eastAsia" w:ascii="微软雅黑" w:hAnsi="微软雅黑" w:eastAsia="微软雅黑" w:cs="微软雅黑"/>
+          <w:color w:val="FF0000"/>
+          <w:lang w:val="en-US" w:eastAsia="zh-Hans"/>
+        </w:rPr>
+        <w:t>若为经销商，则返回此</w:t>
+      </w:r>
+      <w:r>
+        <w:rPr>
+          <w:rFonts w:hint="eastAsia" w:ascii="微软雅黑" w:hAnsi="微软雅黑" w:eastAsia="微软雅黑" w:cs="微软雅黑"/>
+          <w:color w:val="FF0000"/>
+          <w:lang w:eastAsia="zh-Hans"/>
+        </w:rPr>
+        <w:t>SN+</w:t>
+      </w:r>
+      <w:r>
+        <w:rPr>
+          <w:rFonts w:hint="eastAsia" w:ascii="微软雅黑" w:hAnsi="微软雅黑" w:eastAsia="微软雅黑" w:cs="微软雅黑"/>
+          <w:color w:val="FF0000"/>
+          <w:lang w:val="en-US" w:eastAsia="zh-Hans"/>
+        </w:rPr>
+        <w:t>激活码对应的存货编码的免登录选项；</w:t>
+      </w:r>
+    </w:p>
+    <w:p>
+      <w:pPr>
+        <w:numPr>
+          <w:ilvl w:val="0"/>
+          <w:numId w:val="21"/>
+        </w:numPr>
+        <w:ind w:left="0" w:firstLine="420"/>
+        <w:rPr>
+          <w:rFonts w:hint="default" w:ascii="微软雅黑" w:hAnsi="微软雅黑" w:eastAsia="微软雅黑" w:cs="微软雅黑"/>
+          <w:color w:val="385723" w:themeColor="accent6" w:themeShade="80"/>
+          <w:szCs w:val="21"/>
+          <w:lang w:val="en-US" w:eastAsia="zh-CN"/>
+        </w:rPr>
+      </w:pPr>
+      <w:r>
+        <w:rPr>
+          <w:rFonts w:hint="eastAsia" w:ascii="微软雅黑" w:hAnsi="微软雅黑" w:eastAsia="微软雅黑" w:cs="微软雅黑"/>
+          <w:color w:val="385723" w:themeColor="accent6" w:themeShade="80"/>
+          <w:szCs w:val="21"/>
+          <w:lang w:val="en-US" w:eastAsia="zh-CN"/>
+        </w:rPr>
+        <w:t>用户选择免登录方式激活后，服务端根据安装码查找账号信息</w:t>
+      </w:r>
+    </w:p>
+    <w:p>
+      <w:pPr>
+        <w:numPr>
+          <w:ilvl w:val="0"/>
+          <w:numId w:val="19"/>
+        </w:numPr>
+        <w:ind w:left="1260" w:leftChars="0" w:firstLine="0" w:firstLineChars="0"/>
+        <w:jc w:val="left"/>
+        <w:rPr>
+          <w:rFonts w:hint="eastAsia" w:ascii="微软雅黑" w:hAnsi="微软雅黑" w:eastAsia="微软雅黑" w:cs="微软雅黑"/>
+          <w:iCs/>
+          <w:color w:val="385723" w:themeColor="accent6" w:themeShade="80"/>
+          <w:szCs w:val="21"/>
+        </w:rPr>
+      </w:pPr>
+      <w:r>
+        <w:rPr>
+          <w:rFonts w:hint="eastAsia" w:ascii="微软雅黑" w:hAnsi="微软雅黑" w:eastAsia="微软雅黑" w:cs="微软雅黑"/>
+          <w:iCs/>
+          <w:color w:val="385723" w:themeColor="accent6" w:themeShade="80"/>
+          <w:szCs w:val="21"/>
+          <w:lang w:val="en-US" w:eastAsia="zh-Hans"/>
+        </w:rPr>
+        <w:t>服务端优先查询此安装码是否已经存在游客状态的账号，存在则返回此账号信息；</w:t>
+      </w:r>
+    </w:p>
+    <w:p>
+      <w:pPr>
+        <w:numPr>
+          <w:ilvl w:val="0"/>
+          <w:numId w:val="19"/>
+        </w:numPr>
+        <w:ind w:left="1260" w:leftChars="0" w:firstLine="0" w:firstLineChars="0"/>
+        <w:jc w:val="left"/>
+        <w:rPr>
+          <w:rFonts w:hint="default" w:ascii="微软雅黑" w:hAnsi="微软雅黑" w:eastAsia="微软雅黑" w:cs="微软雅黑"/>
+          <w:iCs/>
+          <w:color w:val="385723" w:themeColor="accent6" w:themeShade="80"/>
+          <w:sz w:val="21"/>
+          <w:szCs w:val="21"/>
+          <w:lang w:val="en-US" w:eastAsia="zh-CN"/>
+        </w:rPr>
+      </w:pPr>
+      <w:r>
+        <w:rPr>
+          <w:rFonts w:hint="eastAsia" w:ascii="微软雅黑" w:hAnsi="微软雅黑" w:eastAsia="微软雅黑" w:cs="微软雅黑"/>
+          <w:iCs/>
+          <w:color w:val="385723" w:themeColor="accent6" w:themeShade="80"/>
+          <w:szCs w:val="21"/>
+          <w:lang w:val="en-US" w:eastAsia="zh-Hans"/>
+        </w:rPr>
+        <w:t>若不存在则新建账号，并返回新建游客状态账号的信息；</w:t>
+      </w:r>
+    </w:p>
+    <w:p>
+      <w:pPr>
+        <w:numPr>
+          <w:ilvl w:val="0"/>
+          <w:numId w:val="19"/>
+        </w:numPr>
+        <w:ind w:left="1260" w:leftChars="0" w:firstLine="0" w:firstLineChars="0"/>
+        <w:jc w:val="left"/>
+        <w:rPr>
+          <w:rFonts w:hint="default" w:ascii="微软雅黑" w:hAnsi="微软雅黑" w:eastAsia="微软雅黑" w:cs="微软雅黑"/>
+          <w:iCs/>
+          <w:color w:val="385723" w:themeColor="accent6" w:themeShade="80"/>
+          <w:sz w:val="21"/>
+          <w:szCs w:val="21"/>
+          <w:lang w:val="en-US" w:eastAsia="zh-CN"/>
+        </w:rPr>
+      </w:pPr>
+      <w:r>
+        <w:rPr>
+          <w:rFonts w:hint="eastAsia" w:ascii="微软雅黑" w:hAnsi="微软雅黑" w:eastAsia="微软雅黑" w:cs="微软雅黑"/>
+          <w:iCs/>
+          <w:color w:val="385723" w:themeColor="accent6" w:themeShade="80"/>
+          <w:szCs w:val="21"/>
+          <w:lang w:val="en-US" w:eastAsia="zh-Hans"/>
+        </w:rPr>
+        <w:t>此次激活信息</w:t>
+      </w:r>
+      <w:r>
+        <w:rPr>
+          <w:rFonts w:hint="eastAsia" w:ascii="微软雅黑" w:hAnsi="微软雅黑" w:eastAsia="微软雅黑" w:cs="微软雅黑"/>
+          <w:iCs/>
+          <w:color w:val="385723" w:themeColor="accent6" w:themeShade="80"/>
+          <w:szCs w:val="21"/>
+          <w:lang w:val="en-US" w:eastAsia="zh-CN"/>
+        </w:rPr>
+        <w:t>和</w:t>
+      </w:r>
+      <w:r>
+        <w:rPr>
+          <w:rFonts w:hint="eastAsia" w:ascii="微软雅黑" w:hAnsi="微软雅黑" w:eastAsia="微软雅黑" w:cs="微软雅黑"/>
+          <w:iCs/>
+          <w:color w:val="385723" w:themeColor="accent6" w:themeShade="80"/>
+          <w:szCs w:val="21"/>
+          <w:lang w:val="en-US" w:eastAsia="zh-Hans"/>
+        </w:rPr>
+        <w:t>后续数据与此次生成的游客状态账号进行关联；</w:t>
+      </w:r>
+    </w:p>
+    <w:p>
+      <w:pPr>
+        <w:numPr>
+          <w:ilvl w:val="0"/>
+          <w:numId w:val="11"/>
+        </w:numPr>
+        <w:ind w:firstLine="420"/>
+        <w:rPr>
+          <w:rFonts w:ascii="微软雅黑" w:hAnsi="微软雅黑" w:eastAsia="微软雅黑" w:cs="微软雅黑"/>
+          <w:color w:val="auto"/>
+          <w:szCs w:val="21"/>
+        </w:rPr>
+      </w:pPr>
+      <w:r>
+        <w:rPr>
+          <w:rFonts w:hint="eastAsia" w:ascii="微软雅黑" w:hAnsi="微软雅黑" w:eastAsia="微软雅黑" w:cs="微软雅黑"/>
+          <w:color w:val="auto"/>
+          <w:szCs w:val="21"/>
+        </w:rPr>
+        <w:t>正在激活：激活过程中需要三项步骤进行激活，</w:t>
+      </w:r>
+      <w:r>
+        <w:rPr>
+          <w:rFonts w:hint="eastAsia" w:ascii="微软雅黑" w:hAnsi="微软雅黑" w:eastAsia="微软雅黑" w:cs="微软雅黑"/>
+          <w:color w:val="auto"/>
+          <w:szCs w:val="21"/>
           <w:lang w:eastAsia="zh-CN"/>
         </w:rPr>
+        <w:t>一个步骤</w:t>
+      </w:r>
+      <w:r>
+        <w:rPr>
+          <w:rFonts w:hint="eastAsia" w:ascii="微软雅黑" w:hAnsi="微软雅黑" w:eastAsia="微软雅黑" w:cs="微软雅黑"/>
+          <w:color w:val="auto"/>
+          <w:szCs w:val="21"/>
+        </w:rPr>
+        <w:t>完成时则将每项前面的“•”动态的转化成“√”</w:t>
+      </w:r>
+    </w:p>
+    <w:p>
+      <w:pPr>
+        <w:numPr>
+          <w:ilvl w:val="0"/>
+          <w:numId w:val="11"/>
+        </w:numPr>
+        <w:ind w:firstLine="420"/>
+        <w:rPr>
+          <w:rFonts w:ascii="微软雅黑" w:hAnsi="微软雅黑" w:eastAsia="微软雅黑" w:cs="微软雅黑"/>
+          <w:color w:val="auto"/>
+          <w:szCs w:val="21"/>
+        </w:rPr>
+      </w:pPr>
+      <w:r>
+        <w:rPr>
+          <w:rFonts w:hint="eastAsia" w:ascii="微软雅黑" w:hAnsi="微软雅黑" w:eastAsia="微软雅黑" w:cs="微软雅黑"/>
+          <w:color w:val="auto"/>
+          <w:szCs w:val="21"/>
+          <w:lang w:eastAsia="zh-CN"/>
+        </w:rPr>
+        <w:t>激活步骤（可见</w:t>
+      </w:r>
+      <w:r>
+        <w:rPr>
+          <w:rFonts w:hint="eastAsia" w:ascii="微软雅黑" w:hAnsi="微软雅黑" w:eastAsia="微软雅黑" w:cs="微软雅黑"/>
+          <w:color w:val="auto"/>
+          <w:szCs w:val="21"/>
+          <w:lang w:val="en-US" w:eastAsia="zh-CN"/>
+        </w:rPr>
+        <w:t>1.3激活流程图</w:t>
+      </w:r>
+      <w:r>
+        <w:rPr>
+          <w:rFonts w:hint="eastAsia" w:ascii="微软雅黑" w:hAnsi="微软雅黑" w:eastAsia="微软雅黑" w:cs="微软雅黑"/>
+          <w:color w:val="auto"/>
+          <w:szCs w:val="21"/>
+          <w:lang w:eastAsia="zh-CN"/>
+        </w:rPr>
+        <w:t>）</w:t>
+      </w:r>
+    </w:p>
+    <w:p>
+      <w:pPr>
+        <w:numPr>
+          <w:ilvl w:val="1"/>
+          <w:numId w:val="11"/>
+        </w:numPr>
+        <w:ind w:left="420" w:leftChars="0"/>
+        <w:rPr>
+          <w:rFonts w:hint="eastAsia" w:ascii="微软雅黑" w:hAnsi="微软雅黑" w:eastAsia="微软雅黑" w:cs="微软雅黑"/>
+          <w:color w:val="auto"/>
+          <w:szCs w:val="21"/>
+        </w:rPr>
+      </w:pPr>
+      <w:r>
+        <w:rPr>
+          <w:rFonts w:hint="eastAsia" w:ascii="微软雅黑" w:hAnsi="微软雅黑" w:eastAsia="微软雅黑" w:cs="微软雅黑"/>
+          <w:color w:val="auto"/>
+          <w:szCs w:val="21"/>
+          <w:lang w:eastAsia="zh-CN"/>
+        </w:rPr>
+        <w:t>第一步：开始激活时，</w:t>
+      </w:r>
+      <w:r>
+        <w:rPr>
+          <w:rFonts w:hint="eastAsia" w:ascii="微软雅黑" w:hAnsi="微软雅黑" w:eastAsia="微软雅黑" w:cs="微软雅黑"/>
+          <w:color w:val="auto"/>
+          <w:szCs w:val="21"/>
+          <w:lang w:val="en-US" w:eastAsia="zh-CN"/>
+        </w:rPr>
+        <w:t>APP端向服务端上传SN码和地理位置信息，服务端根据SN码和地理位置信息完成以下校验步骤</w:t>
+      </w:r>
+    </w:p>
+    <w:p>
+      <w:pPr>
+        <w:numPr>
+          <w:ilvl w:val="0"/>
+          <w:numId w:val="25"/>
+        </w:numPr>
+        <w:ind w:left="0" w:leftChars="0" w:firstLine="420" w:firstLineChars="0"/>
+        <w:rPr>
+          <w:rFonts w:hint="eastAsia" w:ascii="微软雅黑" w:hAnsi="微软雅黑" w:eastAsia="微软雅黑" w:cs="微软雅黑"/>
+          <w:color w:val="000000" w:themeColor="text1"/>
+          <w:szCs w:val="21"/>
+          <w14:textFill>
+            <w14:solidFill>
+              <w14:schemeClr w14:val="tx1"/>
+            </w14:solidFill>
+          </w14:textFill>
+        </w:rPr>
+      </w:pPr>
+      <w:r>
+        <w:rPr>
+          <w:rFonts w:hint="eastAsia" w:ascii="微软雅黑" w:hAnsi="微软雅黑" w:eastAsia="微软雅黑" w:cs="微软雅黑"/>
+          <w:color w:val="000000" w:themeColor="text1"/>
+          <w:szCs w:val="21"/>
+          <w:lang w:eastAsia="zh-CN"/>
+          <w14:textFill>
+            <w14:solidFill>
+              <w14:schemeClr w14:val="tx1"/>
+            </w14:solidFill>
+          </w14:textFill>
+        </w:rPr>
+        <w:t>查找</w:t>
+      </w:r>
+      <w:r>
+        <w:rPr>
+          <w:rFonts w:hint="eastAsia" w:ascii="微软雅黑" w:hAnsi="微软雅黑" w:eastAsia="微软雅黑" w:cs="微软雅黑"/>
+          <w:color w:val="000000" w:themeColor="text1"/>
+          <w:szCs w:val="21"/>
+          <w:lang w:val="en-US" w:eastAsia="zh-CN"/>
+          <w14:textFill>
+            <w14:solidFill>
+              <w14:schemeClr w14:val="tx1"/>
+            </w14:solidFill>
+          </w14:textFill>
+        </w:rPr>
+        <w:t>SN码在经销商系统以及激活记录中是否有该激活码：</w:t>
+      </w:r>
+    </w:p>
+    <w:p>
+      <w:pPr>
+        <w:numPr>
+          <w:ilvl w:val="0"/>
+          <w:numId w:val="0"/>
+        </w:numPr>
+        <w:ind w:left="420" w:leftChars="0" w:firstLine="420" w:firstLineChars="0"/>
+        <w:rPr>
+          <w:rFonts w:hint="eastAsia" w:ascii="微软雅黑" w:hAnsi="微软雅黑" w:eastAsia="微软雅黑" w:cs="微软雅黑"/>
+          <w:color w:val="000000" w:themeColor="text1"/>
+          <w:szCs w:val="21"/>
+          <w:lang w:val="en-US" w:eastAsia="zh-CN"/>
+          <w14:textFill>
+            <w14:solidFill>
+              <w14:schemeClr w14:val="tx1"/>
+            </w14:solidFill>
+          </w14:textFill>
+        </w:rPr>
+      </w:pPr>
+      <w:r>
+        <w:rPr>
+          <w:rFonts w:hint="eastAsia" w:ascii="微软雅黑" w:hAnsi="微软雅黑" w:eastAsia="微软雅黑" w:cs="微软雅黑"/>
+          <w:color w:val="000000" w:themeColor="text1"/>
+          <w:szCs w:val="21"/>
+          <w:lang w:val="en-US" w:eastAsia="zh-CN"/>
+          <w14:textFill>
+            <w14:solidFill>
+              <w14:schemeClr w14:val="tx1"/>
+            </w14:solidFill>
+          </w14:textFill>
+        </w:rPr>
+        <w:t>经销商系统和激活记录中都没有该激活码：服务端自动生成一个激活码，可激活</w:t>
+      </w:r>
+    </w:p>
+    <w:p>
+      <w:pPr>
+        <w:numPr>
+          <w:ilvl w:val="0"/>
+          <w:numId w:val="0"/>
+        </w:numPr>
+        <w:ind w:left="420" w:leftChars="0" w:firstLine="420" w:firstLineChars="0"/>
+        <w:rPr>
+          <w:rFonts w:hint="default" w:ascii="微软雅黑" w:hAnsi="微软雅黑" w:eastAsia="微软雅黑" w:cs="微软雅黑"/>
+          <w:color w:val="000000" w:themeColor="text1"/>
+          <w:szCs w:val="21"/>
+          <w:lang w:val="en-US" w:eastAsia="zh-CN"/>
+          <w14:textFill>
+            <w14:solidFill>
+              <w14:schemeClr w14:val="tx1"/>
+            </w14:solidFill>
+          </w14:textFill>
+        </w:rPr>
+      </w:pPr>
+      <w:r>
+        <w:rPr>
+          <w:rFonts w:hint="eastAsia" w:ascii="微软雅黑" w:hAnsi="微软雅黑" w:eastAsia="微软雅黑" w:cs="微软雅黑"/>
+          <w:color w:val="000000" w:themeColor="text1"/>
+          <w:szCs w:val="21"/>
+          <w:lang w:val="en-US" w:eastAsia="zh-CN"/>
+          <w14:textFill>
+            <w14:solidFill>
+              <w14:schemeClr w14:val="tx1"/>
+            </w14:solidFill>
+          </w14:textFill>
+        </w:rPr>
+        <w:t>经销商系统没有而激活记录中有该激活码：不可激活，返回不可激活结果给APP</w:t>
+      </w:r>
+    </w:p>
+    <w:p>
+      <w:pPr>
+        <w:numPr>
+          <w:ilvl w:val="0"/>
+          <w:numId w:val="0"/>
+        </w:numPr>
+        <w:ind w:left="420" w:leftChars="0" w:firstLine="420" w:firstLineChars="0"/>
+        <w:rPr>
+          <w:rFonts w:hint="eastAsia" w:ascii="微软雅黑" w:hAnsi="微软雅黑" w:eastAsia="微软雅黑" w:cs="微软雅黑"/>
+          <w:color w:val="000000" w:themeColor="text1"/>
+          <w:szCs w:val="21"/>
+          <w:lang w:val="en-US" w:eastAsia="zh-CN"/>
+          <w14:textFill>
+            <w14:solidFill>
+              <w14:schemeClr w14:val="tx1"/>
+            </w14:solidFill>
+          </w14:textFill>
+        </w:rPr>
+      </w:pPr>
+      <w:r>
+        <w:rPr>
+          <w:rFonts w:hint="eastAsia" w:ascii="微软雅黑" w:hAnsi="微软雅黑" w:eastAsia="微软雅黑" w:cs="微软雅黑"/>
+          <w:color w:val="000000" w:themeColor="text1"/>
+          <w:szCs w:val="21"/>
+          <w:lang w:val="en-US" w:eastAsia="zh-CN"/>
+          <w14:textFill>
+            <w14:solidFill>
+              <w14:schemeClr w14:val="tx1"/>
+            </w14:solidFill>
+          </w14:textFill>
+        </w:rPr>
+        <w:t>经销商系统有激活码：获取</w:t>
+      </w:r>
+      <w:r>
+        <w:rPr>
+          <w:rFonts w:hint="eastAsia" w:ascii="微软雅黑" w:hAnsi="微软雅黑" w:eastAsia="微软雅黑" w:cs="微软雅黑"/>
+          <w:color w:val="000000" w:themeColor="text1"/>
+          <w:szCs w:val="21"/>
+          <w:u w:val="single"/>
+          <w:lang w:val="en-US" w:eastAsia="zh-CN"/>
+          <w14:textFill>
+            <w14:solidFill>
+              <w14:schemeClr w14:val="tx1"/>
+            </w14:solidFill>
+          </w14:textFill>
+        </w:rPr>
+        <w:t>最新的</w:t>
+      </w:r>
+      <w:r>
+        <w:rPr>
+          <w:rFonts w:hint="eastAsia" w:ascii="微软雅黑" w:hAnsi="微软雅黑" w:eastAsia="微软雅黑" w:cs="微软雅黑"/>
+          <w:color w:val="000000" w:themeColor="text1"/>
+          <w:szCs w:val="21"/>
+          <w:lang w:val="en-US" w:eastAsia="zh-CN"/>
+          <w14:textFill>
+            <w14:solidFill>
+              <w14:schemeClr w14:val="tx1"/>
+            </w14:solidFill>
+          </w14:textFill>
+        </w:rPr>
+        <w:t>一个激活码并进入下一步</w:t>
+      </w:r>
+    </w:p>
+    <w:p>
+      <w:pPr>
+        <w:numPr>
+          <w:ilvl w:val="0"/>
+          <w:numId w:val="25"/>
+        </w:numPr>
+        <w:ind w:left="0" w:leftChars="0" w:firstLine="420" w:firstLineChars="0"/>
+        <w:rPr>
+          <w:rFonts w:hint="eastAsia" w:ascii="微软雅黑" w:hAnsi="微软雅黑" w:eastAsia="微软雅黑" w:cs="微软雅黑"/>
+          <w:color w:val="auto"/>
+          <w:szCs w:val="21"/>
+        </w:rPr>
+      </w:pPr>
+      <w:r>
+        <w:rPr>
+          <w:rFonts w:hint="eastAsia" w:ascii="微软雅黑" w:hAnsi="微软雅黑" w:eastAsia="微软雅黑" w:cs="微软雅黑"/>
+          <w:color w:val="auto"/>
+          <w:szCs w:val="21"/>
+          <w:lang w:eastAsia="zh-CN"/>
+        </w:rPr>
+        <w:t>根据</w:t>
+      </w:r>
+      <w:r>
+        <w:rPr>
+          <w:rFonts w:hint="eastAsia" w:ascii="微软雅黑" w:hAnsi="微软雅黑" w:eastAsia="微软雅黑" w:cs="微软雅黑"/>
+          <w:color w:val="auto"/>
+          <w:szCs w:val="21"/>
+          <w:lang w:val="en-US" w:eastAsia="zh-CN"/>
+        </w:rPr>
+        <w:t>SN码+激活码（从经销商系统获取的激活码）查找跨区激活设置，并且根据上传的地理位置信息判断是否可激活：</w:t>
+      </w:r>
+    </w:p>
+    <w:p>
+      <w:pPr>
+        <w:pStyle w:val="13"/>
+        <w:numPr>
+          <w:ilvl w:val="0"/>
+          <w:numId w:val="0"/>
+        </w:numPr>
+        <w:ind w:left="420" w:leftChars="0" w:firstLine="420" w:firstLineChars="0"/>
+        <w:rPr>
+          <w:rFonts w:hint="default" w:ascii="微软雅黑" w:hAnsi="微软雅黑" w:eastAsia="微软雅黑" w:cs="微软雅黑"/>
+          <w:color w:val="auto"/>
+          <w:szCs w:val="21"/>
+          <w:lang w:val="en-US" w:eastAsia="zh-CN"/>
+        </w:rPr>
+      </w:pPr>
+      <w:r>
+        <w:rPr>
+          <w:rFonts w:hint="eastAsia" w:ascii="微软雅黑" w:hAnsi="微软雅黑" w:eastAsia="微软雅黑" w:cs="微软雅黑"/>
+          <w:color w:val="auto"/>
+          <w:szCs w:val="21"/>
+        </w:rPr>
+        <w:t>限制</w:t>
+      </w:r>
+      <w:r>
+        <w:rPr>
+          <w:rFonts w:hint="eastAsia" w:ascii="微软雅黑" w:hAnsi="微软雅黑" w:eastAsia="微软雅黑" w:cs="微软雅黑"/>
+          <w:color w:val="auto"/>
+          <w:szCs w:val="21"/>
+          <w:lang w:eastAsia="zh-CN"/>
+        </w:rPr>
+        <w:t>跨区激活且激活地区与销售地区不符：激活失败，回传错误编码和激活码</w:t>
+      </w:r>
+    </w:p>
+    <w:p>
+      <w:pPr>
+        <w:pStyle w:val="13"/>
+        <w:numPr>
+          <w:ilvl w:val="0"/>
+          <w:numId w:val="0"/>
+        </w:numPr>
+        <w:ind w:left="420" w:leftChars="0" w:firstLine="420" w:firstLineChars="0"/>
+        <w:rPr>
+          <w:rFonts w:hint="eastAsia" w:ascii="微软雅黑" w:hAnsi="微软雅黑" w:eastAsia="微软雅黑" w:cs="微软雅黑"/>
+          <w:color w:val="auto"/>
+          <w:szCs w:val="21"/>
+        </w:rPr>
+      </w:pPr>
+      <w:r>
+        <w:rPr>
+          <w:rFonts w:hint="eastAsia" w:ascii="微软雅黑" w:hAnsi="微软雅黑" w:eastAsia="微软雅黑" w:cs="微软雅黑"/>
+          <w:color w:val="auto"/>
+          <w:szCs w:val="21"/>
+        </w:rPr>
+        <w:t>不限制</w:t>
+      </w:r>
+      <w:r>
+        <w:rPr>
+          <w:rFonts w:hint="eastAsia" w:ascii="微软雅黑" w:hAnsi="微软雅黑" w:eastAsia="微软雅黑" w:cs="微软雅黑"/>
+          <w:color w:val="auto"/>
+          <w:szCs w:val="21"/>
+          <w:lang w:eastAsia="zh-CN"/>
+        </w:rPr>
+        <w:t>跨区激活或激活地区与销售地区相符：此步骤判定为可激活，进入下一步</w:t>
+      </w:r>
+    </w:p>
+    <w:p>
+      <w:pPr>
+        <w:numPr>
+          <w:ilvl w:val="0"/>
+          <w:numId w:val="25"/>
+        </w:numPr>
+        <w:ind w:left="0" w:leftChars="0" w:firstLine="420" w:firstLineChars="0"/>
+        <w:rPr>
+          <w:rFonts w:hint="eastAsia" w:ascii="微软雅黑" w:hAnsi="微软雅黑" w:eastAsia="微软雅黑" w:cs="微软雅黑"/>
+          <w:color w:val="auto"/>
+          <w:szCs w:val="21"/>
+        </w:rPr>
+      </w:pPr>
+      <w:r>
+        <w:rPr>
+          <w:rFonts w:hint="eastAsia" w:ascii="微软雅黑" w:hAnsi="微软雅黑" w:eastAsia="微软雅黑" w:cs="微软雅黑"/>
+          <w:color w:val="auto"/>
+          <w:szCs w:val="21"/>
+          <w:lang w:eastAsia="zh-CN"/>
+        </w:rPr>
+        <w:t>查询</w:t>
+      </w:r>
+      <w:r>
+        <w:rPr>
+          <w:rFonts w:hint="eastAsia" w:ascii="微软雅黑" w:hAnsi="微软雅黑" w:eastAsia="微软雅黑" w:cs="微软雅黑"/>
+          <w:color w:val="auto"/>
+          <w:szCs w:val="21"/>
+          <w:lang w:val="en-US" w:eastAsia="zh-CN"/>
+        </w:rPr>
+        <w:t>SN码+激活码（从经销商系统获取的激活码）是否已存在：</w:t>
+      </w:r>
+    </w:p>
+    <w:p>
+      <w:pPr>
+        <w:numPr>
+          <w:ilvl w:val="0"/>
+          <w:numId w:val="0"/>
+        </w:numPr>
+        <w:ind w:left="420" w:leftChars="0" w:firstLine="420" w:firstLineChars="0"/>
+        <w:rPr>
+          <w:rFonts w:hint="eastAsia" w:ascii="微软雅黑" w:hAnsi="微软雅黑" w:eastAsia="微软雅黑" w:cs="微软雅黑"/>
+          <w:color w:val="auto"/>
+          <w:szCs w:val="21"/>
+          <w:lang w:val="en-US" w:eastAsia="zh-CN"/>
+        </w:rPr>
+      </w:pPr>
+      <w:r>
+        <w:rPr>
+          <w:rFonts w:hint="eastAsia" w:ascii="微软雅黑" w:hAnsi="微软雅黑" w:eastAsia="微软雅黑" w:cs="微软雅黑"/>
+          <w:color w:val="auto"/>
+          <w:szCs w:val="21"/>
+          <w:lang w:val="en-US" w:eastAsia="zh-CN"/>
+        </w:rPr>
+        <w:t>已存在：激活失败，回传错误编码和激活码等信息给APP端</w:t>
+      </w:r>
+    </w:p>
+    <w:p>
+      <w:pPr>
+        <w:numPr>
+          <w:ilvl w:val="0"/>
+          <w:numId w:val="0"/>
+        </w:numPr>
+        <w:ind w:left="420" w:leftChars="0" w:firstLine="420" w:firstLineChars="0"/>
+        <w:rPr>
+          <w:rFonts w:hint="eastAsia" w:ascii="微软雅黑" w:hAnsi="微软雅黑" w:eastAsia="微软雅黑" w:cs="微软雅黑"/>
+          <w:color w:val="auto"/>
+          <w:szCs w:val="21"/>
+          <w:lang w:val="en-US" w:eastAsia="zh-CN"/>
+        </w:rPr>
+      </w:pPr>
+      <w:r>
+        <w:rPr>
+          <w:rFonts w:hint="eastAsia" w:ascii="微软雅黑" w:hAnsi="微软雅黑" w:eastAsia="微软雅黑" w:cs="微软雅黑"/>
+          <w:color w:val="auto"/>
+          <w:szCs w:val="21"/>
+          <w:lang w:val="en-US" w:eastAsia="zh-CN"/>
+        </w:rPr>
+        <w:t>未存在：该设备可激活，返回激活码给APP端进行激活；</w:t>
+      </w:r>
+    </w:p>
+    <w:p>
+      <w:pPr>
+        <w:numPr>
+          <w:ilvl w:val="1"/>
+          <w:numId w:val="11"/>
+        </w:numPr>
+        <w:ind w:left="420" w:leftChars="0"/>
+        <w:rPr>
+          <w:rFonts w:hint="eastAsia" w:ascii="微软雅黑" w:hAnsi="微软雅黑" w:eastAsia="微软雅黑" w:cs="微软雅黑"/>
+          <w:color w:val="auto"/>
+          <w:szCs w:val="21"/>
+        </w:rPr>
+      </w:pPr>
+      <w:r>
+        <w:rPr>
+          <w:rFonts w:hint="eastAsia" w:ascii="微软雅黑" w:hAnsi="微软雅黑" w:eastAsia="微软雅黑" w:cs="微软雅黑"/>
+          <w:color w:val="auto"/>
+          <w:szCs w:val="21"/>
+          <w:lang w:eastAsia="zh-CN"/>
+        </w:rPr>
+        <w:t>第二步：根据服务端回传的信息进行激活或者提示激活失败</w:t>
+      </w:r>
+    </w:p>
+    <w:p>
+      <w:pPr>
+        <w:numPr>
+          <w:ilvl w:val="0"/>
+          <w:numId w:val="26"/>
+        </w:numPr>
+        <w:ind w:left="840" w:leftChars="0" w:hanging="420" w:firstLineChars="0"/>
+        <w:rPr>
+          <w:rFonts w:ascii="微软雅黑" w:hAnsi="微软雅黑" w:eastAsia="微软雅黑" w:cs="微软雅黑"/>
+          <w:color w:val="auto"/>
+          <w:szCs w:val="21"/>
+        </w:rPr>
+      </w:pPr>
+      <w:r>
+        <w:rPr>
+          <w:rFonts w:hint="eastAsia" w:ascii="微软雅黑" w:hAnsi="微软雅黑" w:eastAsia="微软雅黑" w:cs="微软雅黑"/>
+          <w:color w:val="auto"/>
+          <w:szCs w:val="21"/>
+          <w:lang w:eastAsia="zh-CN"/>
+        </w:rPr>
+        <w:t>可激活：使用激活码对设备进行激活</w:t>
+      </w:r>
+    </w:p>
+    <w:p>
+      <w:pPr>
+        <w:numPr>
+          <w:ilvl w:val="0"/>
+          <w:numId w:val="26"/>
+        </w:numPr>
+        <w:ind w:left="840" w:leftChars="0" w:hanging="420" w:firstLineChars="0"/>
+        <w:rPr>
+          <w:rFonts w:hint="eastAsia" w:ascii="微软雅黑" w:hAnsi="微软雅黑" w:eastAsia="微软雅黑" w:cs="微软雅黑"/>
+          <w:color w:val="auto"/>
+          <w:szCs w:val="21"/>
+        </w:rPr>
+      </w:pPr>
+      <w:r>
+        <w:rPr>
+          <w:rFonts w:hint="eastAsia" w:ascii="微软雅黑" w:hAnsi="微软雅黑" w:eastAsia="微软雅黑" w:cs="微软雅黑"/>
+          <w:color w:val="auto"/>
+          <w:szCs w:val="21"/>
+          <w:lang w:eastAsia="zh-CN"/>
+        </w:rPr>
+        <w:t>不可激活：跳转激活失败页面，并且显示服务端回传的错误编码</w:t>
+      </w:r>
+    </w:p>
+    <w:p>
+      <w:pPr>
+        <w:numPr>
+          <w:ilvl w:val="1"/>
+          <w:numId w:val="11"/>
+        </w:numPr>
+        <w:ind w:left="420" w:leftChars="0"/>
+        <w:rPr>
+          <w:rFonts w:hint="eastAsia" w:ascii="微软雅黑" w:hAnsi="微软雅黑" w:eastAsia="微软雅黑" w:cs="微软雅黑"/>
+          <w:color w:val="auto"/>
+          <w:szCs w:val="21"/>
+        </w:rPr>
+      </w:pPr>
+      <w:r>
+        <w:rPr>
+          <w:rFonts w:hint="eastAsia" w:ascii="微软雅黑" w:hAnsi="微软雅黑" w:eastAsia="微软雅黑" w:cs="微软雅黑"/>
+          <w:color w:val="auto"/>
+          <w:szCs w:val="21"/>
+          <w:lang w:eastAsia="zh-CN"/>
+        </w:rPr>
+        <w:t>第三步：完成上一步（激活失败在提示时上传），则向服务端上传激活信息</w:t>
+      </w:r>
+    </w:p>
+    <w:p>
+      <w:pPr>
+        <w:numPr>
+          <w:ilvl w:val="0"/>
+          <w:numId w:val="27"/>
+        </w:numPr>
+        <w:ind w:left="840" w:leftChars="0" w:hanging="420" w:firstLineChars="0"/>
+        <w:rPr>
+          <w:rFonts w:hint="eastAsia" w:ascii="微软雅黑" w:hAnsi="微软雅黑" w:eastAsia="微软雅黑" w:cs="微软雅黑"/>
+          <w:color w:val="auto"/>
+          <w:szCs w:val="21"/>
+        </w:rPr>
+      </w:pPr>
+      <w:r>
+        <w:rPr>
+          <w:rFonts w:hint="eastAsia" w:ascii="微软雅黑" w:hAnsi="微软雅黑" w:eastAsia="微软雅黑" w:cs="微软雅黑"/>
+          <w:color w:val="auto"/>
+          <w:szCs w:val="21"/>
+          <w:lang w:eastAsia="zh-CN"/>
+        </w:rPr>
+        <w:t>激活成功：上传信息包括</w:t>
+      </w:r>
+      <w:r>
+        <w:rPr>
+          <w:rFonts w:hint="eastAsia" w:ascii="微软雅黑" w:hAnsi="微软雅黑" w:eastAsia="微软雅黑" w:cs="微软雅黑"/>
+          <w:color w:val="auto"/>
+          <w:szCs w:val="21"/>
+        </w:rPr>
+        <w:t>用户</w:t>
+      </w:r>
+      <w:r>
+        <w:rPr>
+          <w:rFonts w:hint="eastAsia" w:ascii="微软雅黑" w:hAnsi="微软雅黑" w:eastAsia="微软雅黑" w:cs="微软雅黑"/>
+          <w:color w:val="auto"/>
+          <w:szCs w:val="21"/>
+          <w:lang w:val="en-US" w:eastAsia="zh-CN"/>
+        </w:rPr>
+        <w:t>id</w:t>
+      </w:r>
+      <w:r>
+        <w:rPr>
+          <w:rFonts w:hint="eastAsia" w:ascii="微软雅黑" w:hAnsi="微软雅黑" w:eastAsia="微软雅黑" w:cs="微软雅黑"/>
+          <w:color w:val="auto"/>
+          <w:szCs w:val="21"/>
+        </w:rPr>
+        <w:t>、设备型号、设备名称、设备序列号（SN码）、</w:t>
+      </w:r>
+      <w:r>
+        <w:rPr>
+          <w:rFonts w:hint="eastAsia" w:ascii="微软雅黑" w:hAnsi="微软雅黑" w:eastAsia="微软雅黑" w:cs="微软雅黑"/>
+          <w:color w:val="auto"/>
+          <w:szCs w:val="21"/>
+          <w:lang w:eastAsia="zh-CN"/>
+        </w:rPr>
+        <w:t>激活码、</w:t>
+      </w:r>
+      <w:r>
+        <w:rPr>
+          <w:rFonts w:hint="eastAsia" w:ascii="微软雅黑" w:hAnsi="微软雅黑" w:eastAsia="微软雅黑" w:cs="微软雅黑"/>
+          <w:color w:val="auto"/>
+          <w:szCs w:val="21"/>
+        </w:rPr>
+        <w:t>地理位置、激活时间、A</w:t>
+      </w:r>
+      <w:r>
+        <w:rPr>
+          <w:rFonts w:hint="eastAsia" w:ascii="微软雅黑" w:hAnsi="微软雅黑" w:eastAsia="微软雅黑" w:cs="微软雅黑"/>
+          <w:color w:val="auto"/>
+          <w:szCs w:val="21"/>
+          <w:lang w:val="en-US" w:eastAsia="zh-CN"/>
+        </w:rPr>
+        <w:t>PP</w:t>
+      </w:r>
+      <w:r>
+        <w:rPr>
+          <w:rFonts w:hint="eastAsia" w:ascii="微软雅黑" w:hAnsi="微软雅黑" w:eastAsia="微软雅黑" w:cs="微软雅黑"/>
+          <w:color w:val="auto"/>
+          <w:szCs w:val="21"/>
+        </w:rPr>
+        <w:t>平台</w:t>
+      </w:r>
+      <w:r>
+        <w:rPr>
+          <w:rFonts w:hint="eastAsia" w:ascii="微软雅黑" w:hAnsi="微软雅黑" w:eastAsia="微软雅黑" w:cs="微软雅黑"/>
+          <w:color w:val="auto"/>
+          <w:szCs w:val="21"/>
+          <w:lang w:eastAsia="zh-CN"/>
+        </w:rPr>
+        <w:t>、</w:t>
+      </w:r>
+      <w:r>
+        <w:rPr>
+          <w:rFonts w:hint="eastAsia" w:ascii="微软雅黑" w:hAnsi="微软雅黑" w:eastAsia="微软雅黑" w:cs="微软雅黑"/>
+          <w:color w:val="auto"/>
+          <w:szCs w:val="21"/>
+          <w:lang w:val="en-US" w:eastAsia="zh-CN"/>
+        </w:rPr>
+        <w:t>APP</w:t>
+      </w:r>
+      <w:r>
+        <w:rPr>
+          <w:rFonts w:hint="eastAsia" w:ascii="微软雅黑" w:hAnsi="微软雅黑" w:eastAsia="微软雅黑" w:cs="微软雅黑"/>
+          <w:color w:val="auto"/>
+          <w:szCs w:val="21"/>
+        </w:rPr>
+        <w:t>版本、其他扩展选项</w:t>
+      </w:r>
+      <w:r>
+        <w:rPr>
+          <w:rFonts w:hint="eastAsia" w:ascii="微软雅黑" w:hAnsi="微软雅黑" w:eastAsia="微软雅黑" w:cs="微软雅黑"/>
+          <w:color w:val="auto"/>
+          <w:szCs w:val="21"/>
+          <w:lang w:eastAsia="zh-CN"/>
+        </w:rPr>
+        <w:t>、激活状态</w:t>
+      </w:r>
+    </w:p>
+    <w:p>
+      <w:pPr>
+        <w:numPr>
+          <w:ilvl w:val="0"/>
+          <w:numId w:val="27"/>
+        </w:numPr>
+        <w:ind w:left="840" w:leftChars="0" w:hanging="420" w:firstLineChars="0"/>
+        <w:rPr>
+          <w:rFonts w:ascii="微软雅黑" w:hAnsi="微软雅黑" w:eastAsia="微软雅黑" w:cs="微软雅黑"/>
+          <w:color w:val="00B050"/>
+          <w:szCs w:val="21"/>
+        </w:rPr>
+      </w:pPr>
+      <w:r>
+        <w:rPr>
+          <w:rFonts w:hint="eastAsia" w:ascii="微软雅黑" w:hAnsi="微软雅黑" w:eastAsia="微软雅黑" w:cs="微软雅黑"/>
+          <w:color w:val="auto"/>
+          <w:szCs w:val="21"/>
+          <w:lang w:eastAsia="zh-CN"/>
+        </w:rPr>
+        <w:t>激活失败：上传信息包括</w:t>
+      </w:r>
+      <w:r>
+        <w:rPr>
+          <w:rFonts w:hint="eastAsia" w:ascii="微软雅黑" w:hAnsi="微软雅黑" w:eastAsia="微软雅黑" w:cs="微软雅黑"/>
+          <w:color w:val="auto"/>
+          <w:szCs w:val="21"/>
+        </w:rPr>
+        <w:t>用户</w:t>
+      </w:r>
+      <w:r>
+        <w:rPr>
+          <w:rFonts w:hint="eastAsia" w:ascii="微软雅黑" w:hAnsi="微软雅黑" w:eastAsia="微软雅黑" w:cs="微软雅黑"/>
+          <w:color w:val="auto"/>
+          <w:szCs w:val="21"/>
+          <w:lang w:val="en-US" w:eastAsia="zh-CN"/>
+        </w:rPr>
+        <w:t>id</w:t>
+      </w:r>
+      <w:r>
+        <w:rPr>
+          <w:rFonts w:hint="eastAsia" w:ascii="微软雅黑" w:hAnsi="微软雅黑" w:eastAsia="微软雅黑" w:cs="微软雅黑"/>
+          <w:color w:val="auto"/>
+          <w:szCs w:val="21"/>
+        </w:rPr>
+        <w:t>、设备型号、设备名称、设备序列号（SN码）、</w:t>
+      </w:r>
+      <w:r>
+        <w:rPr>
+          <w:rFonts w:hint="eastAsia" w:ascii="微软雅黑" w:hAnsi="微软雅黑" w:eastAsia="微软雅黑" w:cs="微软雅黑"/>
+          <w:color w:val="auto"/>
+          <w:szCs w:val="21"/>
+          <w:lang w:eastAsia="zh-CN"/>
+        </w:rPr>
+        <w:t>激活码、</w:t>
+      </w:r>
+      <w:r>
+        <w:rPr>
+          <w:rFonts w:hint="eastAsia" w:ascii="微软雅黑" w:hAnsi="微软雅黑" w:eastAsia="微软雅黑" w:cs="微软雅黑"/>
+          <w:color w:val="auto"/>
+          <w:szCs w:val="21"/>
+        </w:rPr>
+        <w:t>地理位置、激活时间、A</w:t>
+      </w:r>
+      <w:r>
+        <w:rPr>
+          <w:rFonts w:hint="eastAsia" w:ascii="微软雅黑" w:hAnsi="微软雅黑" w:eastAsia="微软雅黑" w:cs="微软雅黑"/>
+          <w:color w:val="auto"/>
+          <w:szCs w:val="21"/>
+          <w:lang w:val="en-US" w:eastAsia="zh-CN"/>
+        </w:rPr>
+        <w:t>PP</w:t>
+      </w:r>
+      <w:r>
+        <w:rPr>
+          <w:rFonts w:hint="eastAsia" w:ascii="微软雅黑" w:hAnsi="微软雅黑" w:eastAsia="微软雅黑" w:cs="微软雅黑"/>
+          <w:color w:val="auto"/>
+          <w:szCs w:val="21"/>
+        </w:rPr>
+        <w:t>平台</w:t>
+      </w:r>
+      <w:r>
+        <w:rPr>
+          <w:rFonts w:hint="eastAsia" w:ascii="微软雅黑" w:hAnsi="微软雅黑" w:eastAsia="微软雅黑" w:cs="微软雅黑"/>
+          <w:color w:val="auto"/>
+          <w:szCs w:val="21"/>
+          <w:lang w:eastAsia="zh-CN"/>
+        </w:rPr>
+        <w:t>、</w:t>
+      </w:r>
+      <w:r>
+        <w:rPr>
+          <w:rFonts w:hint="eastAsia" w:ascii="微软雅黑" w:hAnsi="微软雅黑" w:eastAsia="微软雅黑" w:cs="微软雅黑"/>
+          <w:color w:val="auto"/>
+          <w:szCs w:val="21"/>
+          <w:lang w:val="en-US" w:eastAsia="zh-CN"/>
+        </w:rPr>
+        <w:t>APP</w:t>
+      </w:r>
+      <w:r>
+        <w:rPr>
+          <w:rFonts w:hint="eastAsia" w:ascii="微软雅黑" w:hAnsi="微软雅黑" w:eastAsia="微软雅黑" w:cs="微软雅黑"/>
+          <w:color w:val="auto"/>
+          <w:szCs w:val="21"/>
+        </w:rPr>
+        <w:t>版本、其他扩展选项</w:t>
+      </w:r>
+      <w:r>
+        <w:rPr>
+          <w:rFonts w:hint="eastAsia" w:ascii="微软雅黑" w:hAnsi="微软雅黑" w:eastAsia="微软雅黑" w:cs="微软雅黑"/>
+          <w:color w:val="auto"/>
+          <w:szCs w:val="21"/>
+          <w:lang w:eastAsia="zh-CN"/>
+        </w:rPr>
+        <w:t>、激活状态、激活失败原因（错误编码）；</w:t>
+      </w:r>
+    </w:p>
+    <w:p>
+      <w:pPr>
+        <w:numPr>
+          <w:ilvl w:val="0"/>
+          <w:numId w:val="27"/>
+        </w:numPr>
+        <w:ind w:left="840" w:leftChars="0" w:hanging="420" w:firstLineChars="0"/>
+        <w:rPr>
+          <w:rFonts w:ascii="微软雅黑" w:hAnsi="微软雅黑" w:eastAsia="微软雅黑" w:cs="微软雅黑"/>
+          <w:color w:val="auto"/>
+          <w:szCs w:val="21"/>
+        </w:rPr>
+      </w:pPr>
+      <w:r>
+        <w:rPr>
+          <w:rFonts w:hint="eastAsia" w:ascii="微软雅黑" w:hAnsi="微软雅黑" w:eastAsia="微软雅黑" w:cs="微软雅黑"/>
+          <w:color w:val="auto"/>
+          <w:szCs w:val="21"/>
+          <w:lang w:eastAsia="zh-CN"/>
+        </w:rPr>
         <w:t>激活成功，但上传消息失败时，则直接提示激活成功，同时缓存上传信息，网络恢复时或重新连接设备时再上传，激活失败上传信息失败时也需要缓存</w:t>
       </w:r>
     </w:p>
@@ -4342,7 +7573,7 @@
       <w:pPr>
         <w:numPr>
           <w:ilvl w:val="0"/>
-          <w:numId w:val="9"/>
+          <w:numId w:val="11"/>
         </w:numPr>
         <w:ind w:firstLine="420"/>
         <w:rPr>
@@ -4366,7 +7597,7 @@
         <w:widowControl w:val="0"/>
         <w:numPr>
           <w:ilvl w:val="0"/>
-          <w:numId w:val="15"/>
+          <w:numId w:val="28"/>
         </w:numPr>
         <w:ind w:left="0" w:leftChars="0" w:firstLine="420" w:firstLineChars="0"/>
         <w:jc w:val="both"/>
@@ -4392,7 +7623,7 @@
         <w:widowControl w:val="0"/>
         <w:numPr>
           <w:ilvl w:val="0"/>
-          <w:numId w:val="16"/>
+          <w:numId w:val="29"/>
         </w:numPr>
         <w:ind w:left="420" w:leftChars="0" w:firstLine="420" w:firstLineChars="0"/>
         <w:jc w:val="both"/>
@@ -4418,7 +7649,7 @@
         <w:widowControl w:val="0"/>
         <w:numPr>
           <w:ilvl w:val="0"/>
-          <w:numId w:val="16"/>
+          <w:numId w:val="29"/>
         </w:numPr>
         <w:ind w:left="420" w:leftChars="0" w:firstLine="420" w:firstLineChars="0"/>
         <w:jc w:val="both"/>
@@ -4444,7 +7675,7 @@
         <w:widowControl w:val="0"/>
         <w:numPr>
           <w:ilvl w:val="0"/>
-          <w:numId w:val="16"/>
+          <w:numId w:val="29"/>
         </w:numPr>
         <w:ind w:left="420" w:leftChars="0" w:firstLine="420" w:firstLineChars="0"/>
         <w:jc w:val="both"/>
@@ -4470,7 +7701,7 @@
         <w:widowControl w:val="0"/>
         <w:numPr>
           <w:ilvl w:val="0"/>
-          <w:numId w:val="17"/>
+          <w:numId w:val="30"/>
         </w:numPr>
         <w:ind w:left="0" w:leftChars="0" w:firstLine="420" w:firstLineChars="0"/>
         <w:jc w:val="both"/>
@@ -4496,7 +7727,7 @@
         <w:widowControl w:val="0"/>
         <w:numPr>
           <w:ilvl w:val="0"/>
-          <w:numId w:val="18"/>
+          <w:numId w:val="31"/>
         </w:numPr>
         <w:ind w:left="420" w:leftChars="0" w:firstLine="420" w:firstLineChars="0"/>
         <w:jc w:val="both"/>
@@ -4522,7 +7753,7 @@
         <w:widowControl w:val="0"/>
         <w:numPr>
           <w:ilvl w:val="0"/>
-          <w:numId w:val="18"/>
+          <w:numId w:val="31"/>
         </w:numPr>
         <w:ind w:left="420" w:leftChars="0" w:firstLine="420" w:firstLineChars="0"/>
         <w:jc w:val="both"/>
@@ -4548,7 +7779,7 @@
         <w:widowControl w:val="0"/>
         <w:numPr>
           <w:ilvl w:val="0"/>
-          <w:numId w:val="18"/>
+          <w:numId w:val="31"/>
         </w:numPr>
         <w:ind w:left="420" w:leftChars="0" w:firstLine="420" w:firstLineChars="0"/>
         <w:jc w:val="both"/>
@@ -4574,7 +7805,7 @@
         <w:widowControl w:val="0"/>
         <w:numPr>
           <w:ilvl w:val="0"/>
-          <w:numId w:val="18"/>
+          <w:numId w:val="31"/>
         </w:numPr>
         <w:ind w:left="420" w:leftChars="0" w:firstLine="420" w:firstLineChars="0"/>
         <w:jc w:val="both"/>
@@ -4597,9 +7828,81 @@
     </w:p>
     <w:p>
       <w:pPr>
-        <w:numPr>
-          <w:ilvl w:val="0"/>
-          <w:numId w:val="9"/>
+        <w:widowControl w:val="0"/>
+        <w:numPr>
+          <w:ilvl w:val="0"/>
+          <w:numId w:val="31"/>
+        </w:numPr>
+        <w:ind w:left="420" w:leftChars="0" w:firstLine="420" w:firstLineChars="0"/>
+        <w:jc w:val="both"/>
+        <w:rPr>
+          <w:rFonts w:hint="default" w:ascii="微软雅黑" w:hAnsi="微软雅黑" w:eastAsia="微软雅黑" w:cs="微软雅黑"/>
+          <w:color w:val="000000" w:themeColor="text1"/>
+          <w:szCs w:val="21"/>
+          <w:lang w:val="en-US" w:eastAsia="zh-CN"/>
+          <w14:textFill>
+            <w14:solidFill>
+              <w14:schemeClr w14:val="tx1"/>
+            </w14:solidFill>
+          </w14:textFill>
+        </w:rPr>
+      </w:pPr>
+      <w:r>
+        <w:rPr>
+          <w:rFonts w:hint="eastAsia" w:ascii="微软雅黑" w:hAnsi="微软雅黑" w:eastAsia="微软雅黑" w:cs="微软雅黑"/>
+          <w:color w:val="000000" w:themeColor="text1"/>
+          <w:szCs w:val="21"/>
+          <w:lang w:val="en-US" w:eastAsia="zh-CN"/>
+          <w14:textFill>
+            <w14:solidFill>
+              <w14:schemeClr w14:val="tx1"/>
+            </w14:solidFill>
+          </w14:textFill>
+        </w:rPr>
+        <w:t>客户端发送的激活地理位置与IP地址位置，两者有其中一个符合销售区域则可激活</w:t>
+      </w:r>
+    </w:p>
+    <w:p>
+      <w:pPr>
+        <w:widowControl w:val="0"/>
+        <w:numPr>
+          <w:ilvl w:val="0"/>
+          <w:numId w:val="31"/>
+        </w:numPr>
+        <w:ind w:left="420" w:leftChars="0" w:firstLine="420" w:firstLineChars="0"/>
+        <w:jc w:val="both"/>
+        <w:rPr>
+          <w:rFonts w:hint="default" w:ascii="微软雅黑" w:hAnsi="微软雅黑" w:eastAsia="微软雅黑" w:cs="微软雅黑"/>
+          <w:color w:val="000000" w:themeColor="text1"/>
+          <w:szCs w:val="21"/>
+          <w:lang w:val="en-US" w:eastAsia="zh-CN"/>
+          <w14:textFill>
+            <w14:solidFill>
+              <w14:schemeClr w14:val="tx1"/>
+            </w14:solidFill>
+          </w14:textFill>
+        </w:rPr>
+      </w:pPr>
+      <w:r>
+        <w:rPr>
+          <w:rFonts w:hint="eastAsia" w:ascii="微软雅黑" w:hAnsi="微软雅黑" w:eastAsia="微软雅黑" w:cs="微软雅黑"/>
+          <w:color w:val="000000" w:themeColor="text1"/>
+          <w:szCs w:val="21"/>
+          <w:lang w:val="en-US" w:eastAsia="zh-CN"/>
+          <w14:textFill>
+            <w14:solidFill>
+              <w14:schemeClr w14:val="tx1"/>
+            </w14:solidFill>
+          </w14:textFill>
+        </w:rPr>
+        <w:t>若客户端发送的激活地理位置与IP地址位置都无法定位到用户位置，则允许用户无需符合销售区域，该步骤判定为允许激活</w:t>
+      </w:r>
+    </w:p>
+    <w:p>
+      <w:pPr>
+        <w:numPr>
+          <w:ilvl w:val="0"/>
+          <w:numId w:val="11"/>
         </w:numPr>
         <w:ind w:firstLine="420"/>
         <w:rPr>
@@ -4638,7 +7941,7 @@
       <w:pPr>
         <w:numPr>
           <w:ilvl w:val="0"/>
-          <w:numId w:val="19"/>
+          <w:numId w:val="32"/>
         </w:numPr>
         <w:ind w:left="0" w:firstLine="420"/>
         <w:rPr>
@@ -4669,7 +7972,7 @@
       <w:pPr>
         <w:numPr>
           <w:ilvl w:val="0"/>
-          <w:numId w:val="19"/>
+          <w:numId w:val="32"/>
         </w:numPr>
         <w:ind w:left="0" w:firstLine="420"/>
         <w:rPr>
@@ -4741,7 +8044,7 @@
       <w:pPr>
         <w:numPr>
           <w:ilvl w:val="0"/>
-          <w:numId w:val="19"/>
+          <w:numId w:val="32"/>
         </w:numPr>
         <w:ind w:left="0" w:firstLine="420"/>
         <w:rPr>
@@ -4766,7 +8069,7 @@
       <w:pPr>
         <w:numPr>
           <w:ilvl w:val="0"/>
-          <w:numId w:val="9"/>
+          <w:numId w:val="11"/>
         </w:numPr>
         <w:ind w:firstLine="420"/>
         <w:rPr>
@@ -4788,19 +8091,19 @@
       <w:pPr>
         <w:numPr>
           <w:ilvl w:val="0"/>
-          <w:numId w:val="9"/>
+          <w:numId w:val="11"/>
         </w:numPr>
         <w:ind w:firstLine="420"/>
         <w:rPr>
           <w:rFonts w:ascii="微软雅黑" w:hAnsi="微软雅黑" w:eastAsia="微软雅黑" w:cs="微软雅黑"/>
-          <w:color w:val="FF0000"/>
-          <w:szCs w:val="21"/>
-        </w:rPr>
-      </w:pPr>
-      <w:r>
-        <w:rPr>
-          <w:rFonts w:hint="eastAsia" w:ascii="微软雅黑" w:hAnsi="微软雅黑" w:eastAsia="微软雅黑" w:cs="微软雅黑"/>
-          <w:color w:val="FF0000"/>
+          <w:color w:val="auto"/>
+          <w:szCs w:val="21"/>
+        </w:rPr>
+      </w:pPr>
+      <w:r>
+        <w:rPr>
+          <w:rFonts w:hint="eastAsia" w:ascii="微软雅黑" w:hAnsi="微软雅黑" w:eastAsia="微软雅黑" w:cs="微软雅黑"/>
+          <w:color w:val="auto"/>
           <w:szCs w:val="21"/>
         </w:rPr>
         <w:t>激活</w:t>
@@ -4808,7 +8111,7 @@
       <w:r>
         <w:rPr>
           <w:rFonts w:hint="eastAsia" w:ascii="微软雅黑" w:hAnsi="微软雅黑" w:eastAsia="微软雅黑" w:cs="微软雅黑"/>
-          <w:color w:val="FF0000"/>
+          <w:color w:val="auto"/>
           <w:szCs w:val="21"/>
           <w:lang w:eastAsia="zh-CN"/>
         </w:rPr>
@@ -4817,7 +8120,7 @@
       <w:r>
         <w:rPr>
           <w:rFonts w:hint="eastAsia" w:ascii="微软雅黑" w:hAnsi="微软雅黑" w:eastAsia="微软雅黑" w:cs="微软雅黑"/>
-          <w:color w:val="FF0000"/>
+          <w:color w:val="auto"/>
           <w:szCs w:val="21"/>
         </w:rPr>
         <w:t>：</w:t>
@@ -4827,19 +8130,19 @@
       <w:pPr>
         <w:numPr>
           <w:ilvl w:val="0"/>
-          <w:numId w:val="20"/>
+          <w:numId w:val="33"/>
         </w:numPr>
         <w:ind w:left="0" w:firstLine="420"/>
         <w:rPr>
           <w:rFonts w:ascii="微软雅黑" w:hAnsi="微软雅黑" w:eastAsia="微软雅黑" w:cs="微软雅黑"/>
-          <w:color w:val="FF0000"/>
-          <w:szCs w:val="21"/>
-        </w:rPr>
-      </w:pPr>
-      <w:r>
-        <w:rPr>
-          <w:rFonts w:hint="eastAsia" w:ascii="微软雅黑" w:hAnsi="微软雅黑" w:eastAsia="微软雅黑" w:cs="微软雅黑"/>
-          <w:color w:val="FF0000"/>
+          <w:color w:val="auto"/>
+          <w:szCs w:val="21"/>
+        </w:rPr>
+      </w:pPr>
+      <w:r>
+        <w:rPr>
+          <w:rFonts w:hint="eastAsia" w:ascii="微软雅黑" w:hAnsi="微软雅黑" w:eastAsia="微软雅黑" w:cs="微软雅黑"/>
+          <w:color w:val="auto"/>
           <w:szCs w:val="21"/>
         </w:rPr>
         <w:t>激活成功：上传状态到服务端（上传内容为“激活状态：激活成功”，“原因：-”）同时进入激活成功页面，点击“完成”跳转相机界面</w:t>
@@ -4849,19 +8152,19 @@
       <w:pPr>
         <w:numPr>
           <w:ilvl w:val="0"/>
-          <w:numId w:val="20"/>
+          <w:numId w:val="33"/>
         </w:numPr>
         <w:ind w:left="0" w:firstLine="420"/>
         <w:rPr>
           <w:rFonts w:ascii="微软雅黑" w:hAnsi="微软雅黑" w:eastAsia="微软雅黑" w:cs="微软雅黑"/>
-          <w:color w:val="FF0000"/>
-          <w:szCs w:val="21"/>
-        </w:rPr>
-      </w:pPr>
-      <w:r>
-        <w:rPr>
-          <w:rFonts w:hint="eastAsia" w:ascii="微软雅黑" w:hAnsi="微软雅黑" w:eastAsia="微软雅黑" w:cs="微软雅黑"/>
-          <w:color w:val="FF0000"/>
+          <w:color w:val="auto"/>
+          <w:szCs w:val="21"/>
+        </w:rPr>
+      </w:pPr>
+      <w:r>
+        <w:rPr>
+          <w:rFonts w:hint="eastAsia" w:ascii="微软雅黑" w:hAnsi="微软雅黑" w:eastAsia="微软雅黑" w:cs="微软雅黑"/>
+          <w:color w:val="auto"/>
           <w:szCs w:val="21"/>
         </w:rPr>
         <w:t>激活失败：激活步骤前两步的时间超过60s或者由于网络异常or蓝牙连接异常等异常情况发生时，跳转到激活失败页面（图</w:t>
@@ -4869,7 +8172,7 @@
       <w:r>
         <w:rPr>
           <w:rFonts w:hint="eastAsia" w:ascii="微软雅黑" w:hAnsi="微软雅黑" w:eastAsia="微软雅黑" w:cs="微软雅黑"/>
-          <w:color w:val="FF0000"/>
+          <w:color w:val="auto"/>
           <w:szCs w:val="21"/>
           <w:lang w:eastAsia="zh-CN"/>
         </w:rPr>
@@ -4878,7 +8181,7 @@
       <w:r>
         <w:rPr>
           <w:rFonts w:hint="eastAsia" w:ascii="微软雅黑" w:hAnsi="微软雅黑" w:eastAsia="微软雅黑" w:cs="微软雅黑"/>
-          <w:color w:val="FF0000"/>
+          <w:color w:val="auto"/>
           <w:szCs w:val="21"/>
           <w:lang w:val="en-US" w:eastAsia="zh-CN"/>
         </w:rPr>
@@ -4887,7 +8190,7 @@
       <w:r>
         <w:rPr>
           <w:rFonts w:hint="eastAsia" w:ascii="微软雅黑" w:hAnsi="微软雅黑" w:eastAsia="微软雅黑" w:cs="微软雅黑"/>
-          <w:color w:val="FF0000"/>
+          <w:color w:val="auto"/>
           <w:szCs w:val="21"/>
         </w:rPr>
         <w:t>），此时需要上传设备激活状态（上传内容为“激活状态：激活失败”，“原因：激活异常”）,</w:t>
@@ -4895,7 +8198,7 @@
       <w:r>
         <w:rPr>
           <w:rFonts w:hint="eastAsia" w:ascii="微软雅黑" w:hAnsi="微软雅黑" w:eastAsia="微软雅黑" w:cs="微软雅黑"/>
-          <w:color w:val="FF0000"/>
+          <w:color w:val="auto"/>
           <w:szCs w:val="21"/>
           <w:lang w:eastAsia="zh-CN"/>
         </w:rPr>
@@ -4904,7 +8207,7 @@
       <w:r>
         <w:rPr>
           <w:rFonts w:hint="eastAsia" w:ascii="微软雅黑" w:hAnsi="微软雅黑" w:eastAsia="微软雅黑" w:cs="微软雅黑"/>
-          <w:color w:val="FF0000"/>
+          <w:color w:val="auto"/>
           <w:szCs w:val="21"/>
         </w:rPr>
         <w:t>激活失败页面提示用户</w:t>
@@ -4914,19 +8217,19 @@
       <w:pPr>
         <w:numPr>
           <w:ilvl w:val="0"/>
-          <w:numId w:val="20"/>
+          <w:numId w:val="33"/>
         </w:numPr>
         <w:ind w:left="0" w:firstLine="420"/>
         <w:rPr>
           <w:rFonts w:ascii="微软雅黑" w:hAnsi="微软雅黑" w:eastAsia="微软雅黑" w:cs="微软雅黑"/>
-          <w:color w:val="FF0000"/>
-          <w:szCs w:val="21"/>
-        </w:rPr>
-      </w:pPr>
-      <w:r>
-        <w:rPr>
-          <w:rFonts w:hint="eastAsia" w:ascii="微软雅黑" w:hAnsi="微软雅黑" w:eastAsia="微软雅黑" w:cs="微软雅黑"/>
-          <w:color w:val="FF0000"/>
+          <w:color w:val="auto"/>
+          <w:szCs w:val="21"/>
+        </w:rPr>
+      </w:pPr>
+      <w:r>
+        <w:rPr>
+          <w:rFonts w:hint="eastAsia" w:ascii="微软雅黑" w:hAnsi="微软雅黑" w:eastAsia="微软雅黑" w:cs="微软雅黑"/>
+          <w:color w:val="auto"/>
           <w:szCs w:val="21"/>
         </w:rPr>
         <w:t>激活失败-禁止跨地区激活：进入激活失败页面（图</w:t>
@@ -4934,7 +8237,7 @@
       <w:r>
         <w:rPr>
           <w:rFonts w:hint="eastAsia" w:ascii="微软雅黑" w:hAnsi="微软雅黑" w:eastAsia="微软雅黑" w:cs="微软雅黑"/>
-          <w:color w:val="FF0000"/>
+          <w:color w:val="auto"/>
           <w:szCs w:val="21"/>
           <w:lang w:eastAsia="zh-CN"/>
         </w:rPr>
@@ -4943,7 +8246,7 @@
       <w:r>
         <w:rPr>
           <w:rFonts w:hint="eastAsia" w:ascii="微软雅黑" w:hAnsi="微软雅黑" w:eastAsia="微软雅黑" w:cs="微软雅黑"/>
-          <w:color w:val="FF0000"/>
+          <w:color w:val="auto"/>
           <w:szCs w:val="21"/>
           <w:lang w:val="en-US" w:eastAsia="zh-CN"/>
         </w:rPr>
@@ -4952,7 +8255,7 @@
       <w:r>
         <w:rPr>
           <w:rFonts w:hint="eastAsia" w:ascii="微软雅黑" w:hAnsi="微软雅黑" w:eastAsia="微软雅黑" w:cs="微软雅黑"/>
-          <w:color w:val="FF0000"/>
+          <w:color w:val="auto"/>
           <w:szCs w:val="21"/>
         </w:rPr>
         <w:t>），激活失败需要</w:t>
@@ -4960,7 +8263,7 @@
       <w:r>
         <w:rPr>
           <w:rFonts w:hint="eastAsia" w:ascii="微软雅黑" w:hAnsi="微软雅黑" w:eastAsia="微软雅黑" w:cs="微软雅黑"/>
-          <w:color w:val="FF0000"/>
+          <w:color w:val="auto"/>
           <w:szCs w:val="21"/>
           <w:lang w:eastAsia="zh-CN"/>
         </w:rPr>
@@ -4969,7 +8272,7 @@
       <w:r>
         <w:rPr>
           <w:rFonts w:hint="eastAsia" w:ascii="微软雅黑" w:hAnsi="微软雅黑" w:eastAsia="微软雅黑" w:cs="微软雅黑"/>
-          <w:color w:val="FF0000"/>
+          <w:color w:val="auto"/>
           <w:szCs w:val="21"/>
         </w:rPr>
         <w:t>设备激活状态（</w:t>
@@ -4977,7 +8280,7 @@
       <w:r>
         <w:rPr>
           <w:rFonts w:hint="eastAsia" w:ascii="微软雅黑" w:hAnsi="微软雅黑" w:eastAsia="微软雅黑" w:cs="微软雅黑"/>
-          <w:color w:val="FF0000"/>
+          <w:color w:val="auto"/>
           <w:szCs w:val="21"/>
           <w:lang w:eastAsia="zh-CN"/>
         </w:rPr>
@@ -4986,7 +8289,7 @@
       <w:r>
         <w:rPr>
           <w:rFonts w:hint="eastAsia" w:ascii="微软雅黑" w:hAnsi="微软雅黑" w:eastAsia="微软雅黑" w:cs="微软雅黑"/>
-          <w:color w:val="FF0000"/>
+          <w:color w:val="auto"/>
           <w:szCs w:val="21"/>
         </w:rPr>
         <w:t>内容为“激活状态：激活失败”，“原因：跨地区激活”）</w:t>
@@ -4996,20 +8299,20 @@
       <w:pPr>
         <w:numPr>
           <w:ilvl w:val="0"/>
-          <w:numId w:val="20"/>
+          <w:numId w:val="33"/>
         </w:numPr>
         <w:ind w:left="0" w:firstLine="420"/>
         <w:rPr>
           <w:rFonts w:hint="eastAsia" w:ascii="微软雅黑" w:hAnsi="微软雅黑" w:eastAsia="微软雅黑" w:cs="微软雅黑"/>
-          <w:color w:val="FF0000"/>
-          <w:szCs w:val="21"/>
-          <w:lang w:val="en-US" w:eastAsia="zh-CN"/>
-        </w:rPr>
-      </w:pPr>
-      <w:r>
-        <w:rPr>
-          <w:rFonts w:hint="eastAsia" w:ascii="微软雅黑" w:hAnsi="微软雅黑" w:eastAsia="微软雅黑" w:cs="微软雅黑"/>
-          <w:color w:val="FF0000"/>
+          <w:color w:val="auto"/>
+          <w:szCs w:val="21"/>
+          <w:lang w:val="en-US" w:eastAsia="zh-CN"/>
+        </w:rPr>
+      </w:pPr>
+      <w:r>
+        <w:rPr>
+          <w:rFonts w:hint="eastAsia" w:ascii="微软雅黑" w:hAnsi="微软雅黑" w:eastAsia="微软雅黑" w:cs="微软雅黑"/>
+          <w:color w:val="auto"/>
           <w:szCs w:val="21"/>
           <w:lang w:eastAsia="zh-CN"/>
         </w:rPr>
@@ -5018,7 +8321,7 @@
       <w:r>
         <w:rPr>
           <w:rFonts w:hint="eastAsia" w:ascii="微软雅黑" w:hAnsi="微软雅黑" w:eastAsia="微软雅黑" w:cs="微软雅黑"/>
-          <w:color w:val="FF0000"/>
+          <w:color w:val="auto"/>
           <w:szCs w:val="21"/>
           <w:lang w:val="en-US" w:eastAsia="zh-CN"/>
         </w:rPr>
@@ -5027,7 +8330,7 @@
       <w:r>
         <w:rPr>
           <w:rFonts w:hint="eastAsia" w:ascii="微软雅黑" w:hAnsi="微软雅黑" w:eastAsia="微软雅黑" w:cs="微软雅黑"/>
-          <w:color w:val="FF0000"/>
+          <w:color w:val="auto"/>
           <w:szCs w:val="21"/>
           <w:lang w:eastAsia="zh-CN"/>
         </w:rPr>
@@ -5036,7 +8339,7 @@
       <w:r>
         <w:rPr>
           <w:rFonts w:hint="eastAsia" w:ascii="微软雅黑" w:hAnsi="微软雅黑" w:eastAsia="微软雅黑" w:cs="微软雅黑"/>
-          <w:color w:val="FF0000"/>
+          <w:color w:val="auto"/>
           <w:szCs w:val="21"/>
         </w:rPr>
         <w:t>内容为“激活状态：激活失败”，“原因：</w:t>
@@ -5044,7 +8347,7 @@
       <w:r>
         <w:rPr>
           <w:rFonts w:hint="eastAsia" w:ascii="微软雅黑" w:hAnsi="微软雅黑" w:eastAsia="微软雅黑" w:cs="微软雅黑"/>
-          <w:color w:val="FF0000"/>
+          <w:color w:val="auto"/>
           <w:szCs w:val="21"/>
           <w:lang w:eastAsia="zh-CN"/>
         </w:rPr>
@@ -5053,7 +8356,7 @@
       <w:r>
         <w:rPr>
           <w:rFonts w:hint="eastAsia" w:ascii="微软雅黑" w:hAnsi="微软雅黑" w:eastAsia="微软雅黑" w:cs="微软雅黑"/>
-          <w:color w:val="FF0000"/>
+          <w:color w:val="auto"/>
           <w:szCs w:val="21"/>
         </w:rPr>
         <w:t>”</w:t>
@@ -5061,7 +8364,7 @@
       <w:r>
         <w:rPr>
           <w:rFonts w:hint="eastAsia" w:ascii="微软雅黑" w:hAnsi="微软雅黑" w:eastAsia="微软雅黑" w:cs="微软雅黑"/>
-          <w:color w:val="FF0000"/>
+          <w:color w:val="auto"/>
           <w:szCs w:val="21"/>
           <w:lang w:val="en-US" w:eastAsia="zh-CN"/>
         </w:rPr>
@@ -5072,19 +8375,19 @@
       <w:pPr>
         <w:numPr>
           <w:ilvl w:val="0"/>
-          <w:numId w:val="9"/>
+          <w:numId w:val="11"/>
         </w:numPr>
         <w:ind w:firstLine="420"/>
         <w:rPr>
           <w:rFonts w:ascii="微软雅黑" w:hAnsi="微软雅黑" w:eastAsia="微软雅黑" w:cs="微软雅黑"/>
-          <w:color w:val="FF0000"/>
-          <w:szCs w:val="21"/>
-        </w:rPr>
-      </w:pPr>
-      <w:r>
-        <w:rPr>
-          <w:rFonts w:hint="eastAsia" w:ascii="微软雅黑" w:hAnsi="微软雅黑" w:eastAsia="微软雅黑" w:cs="微软雅黑"/>
-          <w:color w:val="FF0000"/>
+          <w:color w:val="auto"/>
+          <w:szCs w:val="21"/>
+        </w:rPr>
+      </w:pPr>
+      <w:r>
+        <w:rPr>
+          <w:rFonts w:hint="eastAsia" w:ascii="微软雅黑" w:hAnsi="微软雅黑" w:eastAsia="微软雅黑" w:cs="微软雅黑"/>
+          <w:color w:val="auto"/>
           <w:szCs w:val="21"/>
           <w:lang w:eastAsia="zh-CN"/>
         </w:rPr>
@@ -5093,7 +8396,7 @@
       <w:r>
         <w:rPr>
           <w:rFonts w:hint="eastAsia" w:ascii="微软雅黑" w:hAnsi="微软雅黑" w:eastAsia="微软雅黑" w:cs="微软雅黑"/>
-          <w:color w:val="FF0000"/>
+          <w:color w:val="auto"/>
           <w:szCs w:val="21"/>
           <w:lang w:val="en-US" w:eastAsia="zh-CN"/>
         </w:rPr>
@@ -5104,19 +8407,19 @@
       <w:pPr>
         <w:numPr>
           <w:ilvl w:val="0"/>
-          <w:numId w:val="21"/>
+          <w:numId w:val="34"/>
         </w:numPr>
         <w:ind w:left="840" w:leftChars="0" w:hanging="420" w:firstLineChars="0"/>
         <w:rPr>
           <w:rFonts w:ascii="微软雅黑" w:hAnsi="微软雅黑" w:eastAsia="微软雅黑" w:cs="微软雅黑"/>
-          <w:color w:val="FF0000"/>
-          <w:szCs w:val="21"/>
-        </w:rPr>
-      </w:pPr>
-      <w:r>
-        <w:rPr>
-          <w:rFonts w:hint="eastAsia" w:ascii="微软雅黑" w:hAnsi="微软雅黑" w:eastAsia="微软雅黑" w:cs="微软雅黑"/>
-          <w:color w:val="FF0000"/>
+          <w:color w:val="auto"/>
+          <w:szCs w:val="21"/>
+        </w:rPr>
+      </w:pPr>
+      <w:r>
+        <w:rPr>
+          <w:rFonts w:hint="eastAsia" w:ascii="微软雅黑" w:hAnsi="微软雅黑" w:eastAsia="微软雅黑" w:cs="微软雅黑"/>
+          <w:color w:val="auto"/>
           <w:szCs w:val="21"/>
           <w:lang w:val="en-US" w:eastAsia="zh-CN"/>
         </w:rPr>
@@ -5125,7 +8428,7 @@
       <w:r>
         <w:rPr>
           <w:rFonts w:hint="eastAsia" w:ascii="微软雅黑" w:hAnsi="微软雅黑" w:eastAsia="微软雅黑" w:cs="微软雅黑"/>
-          <w:color w:val="FF0000"/>
+          <w:color w:val="auto"/>
           <w:szCs w:val="21"/>
         </w:rPr>
         <w:t>当前设备激活出现异常问题，请联系ZHIYUN客服获得帮助，并截图此界面保存并发送至客服人员以便更好的帮助您解决问题</w:t>
@@ -5133,7 +8436,7 @@
       <w:r>
         <w:rPr>
           <w:rFonts w:hint="eastAsia" w:ascii="微软雅黑" w:hAnsi="微软雅黑" w:eastAsia="微软雅黑" w:cs="微软雅黑"/>
-          <w:color w:val="FF0000"/>
+          <w:color w:val="auto"/>
           <w:szCs w:val="21"/>
           <w:lang w:val="en-US" w:eastAsia="zh-CN"/>
         </w:rPr>
@@ -5144,19 +8447,19 @@
       <w:pPr>
         <w:numPr>
           <w:ilvl w:val="0"/>
-          <w:numId w:val="22"/>
+          <w:numId w:val="35"/>
         </w:numPr>
         <w:ind w:left="840" w:leftChars="0" w:hanging="420" w:firstLineChars="0"/>
         <w:rPr>
           <w:rFonts w:ascii="微软雅黑" w:hAnsi="微软雅黑" w:eastAsia="微软雅黑" w:cs="微软雅黑"/>
-          <w:color w:val="FF0000"/>
-          <w:szCs w:val="21"/>
-        </w:rPr>
-      </w:pPr>
-      <w:r>
-        <w:rPr>
-          <w:rFonts w:hint="eastAsia" w:ascii="微软雅黑" w:hAnsi="微软雅黑" w:eastAsia="微软雅黑" w:cs="微软雅黑"/>
-          <w:color w:val="FF0000"/>
+          <w:color w:val="auto"/>
+          <w:szCs w:val="21"/>
+        </w:rPr>
+      </w:pPr>
+      <w:r>
+        <w:rPr>
+          <w:rFonts w:hint="eastAsia" w:ascii="微软雅黑" w:hAnsi="微软雅黑" w:eastAsia="微软雅黑" w:cs="微软雅黑"/>
+          <w:color w:val="auto"/>
           <w:szCs w:val="21"/>
           <w:lang w:eastAsia="zh-CN"/>
         </w:rPr>
@@ -5165,7 +8468,7 @@
       <w:r>
         <w:rPr>
           <w:rFonts w:hint="eastAsia" w:ascii="微软雅黑" w:hAnsi="微软雅黑" w:eastAsia="微软雅黑" w:cs="微软雅黑"/>
-          <w:color w:val="FF0000"/>
+          <w:color w:val="auto"/>
           <w:szCs w:val="21"/>
           <w:lang w:val="en-US" w:eastAsia="zh-CN"/>
         </w:rPr>
@@ -5174,7 +8477,7 @@
       <w:r>
         <w:rPr>
           <w:rFonts w:hint="eastAsia" w:ascii="微软雅黑" w:hAnsi="微软雅黑" w:eastAsia="微软雅黑" w:cs="微软雅黑"/>
-          <w:color w:val="FF0000"/>
+          <w:color w:val="auto"/>
           <w:szCs w:val="21"/>
           <w:lang w:eastAsia="zh-CN"/>
         </w:rPr>
@@ -5183,7 +8486,7 @@
       <w:r>
         <w:rPr>
           <w:rFonts w:hint="eastAsia" w:ascii="微软雅黑" w:hAnsi="微软雅黑" w:eastAsia="微软雅黑" w:cs="微软雅黑"/>
-          <w:color w:val="FF0000"/>
+          <w:color w:val="auto"/>
           <w:szCs w:val="21"/>
           <w:lang w:val="en-US" w:eastAsia="zh-CN"/>
         </w:rPr>
@@ -5194,19 +8497,19 @@
       <w:pPr>
         <w:numPr>
           <w:ilvl w:val="0"/>
-          <w:numId w:val="22"/>
+          <w:numId w:val="35"/>
         </w:numPr>
         <w:ind w:left="840" w:leftChars="0" w:hanging="420" w:firstLineChars="0"/>
         <w:rPr>
           <w:rFonts w:ascii="微软雅黑" w:hAnsi="微软雅黑" w:eastAsia="微软雅黑" w:cs="微软雅黑"/>
-          <w:color w:val="FF0000"/>
-          <w:szCs w:val="21"/>
-        </w:rPr>
-      </w:pPr>
-      <w:r>
-        <w:rPr>
-          <w:rFonts w:hint="eastAsia" w:ascii="微软雅黑" w:hAnsi="微软雅黑" w:eastAsia="微软雅黑" w:cs="微软雅黑"/>
-          <w:color w:val="FF0000"/>
+          <w:color w:val="auto"/>
+          <w:szCs w:val="21"/>
+        </w:rPr>
+      </w:pPr>
+      <w:r>
+        <w:rPr>
+          <w:rFonts w:hint="eastAsia" w:ascii="微软雅黑" w:hAnsi="微软雅黑" w:eastAsia="微软雅黑" w:cs="微软雅黑"/>
+          <w:color w:val="auto"/>
           <w:szCs w:val="21"/>
           <w:lang w:val="en-US" w:eastAsia="zh-CN"/>
         </w:rPr>
@@ -5217,11 +8520,226 @@
       <w:pPr>
         <w:numPr>
           <w:ilvl w:val="0"/>
-          <w:numId w:val="9"/>
+          <w:numId w:val="11"/>
         </w:numPr>
         <w:ind w:firstLine="420"/>
         <w:rPr>
           <w:rFonts w:ascii="微软雅黑" w:hAnsi="微软雅黑" w:eastAsia="微软雅黑" w:cs="微软雅黑"/>
+          <w:color w:val="000000" w:themeColor="text1"/>
+          <w:szCs w:val="21"/>
+          <w14:textFill>
+            <w14:solidFill>
+              <w14:schemeClr w14:val="tx1"/>
+            </w14:solidFill>
+          </w14:textFill>
+        </w:rPr>
+      </w:pPr>
+      <w:r>
+        <w:rPr>
+          <w:rFonts w:hint="eastAsia" w:ascii="微软雅黑" w:hAnsi="微软雅黑" w:eastAsia="微软雅黑" w:cs="微软雅黑"/>
+          <w:color w:val="000000" w:themeColor="text1"/>
+          <w:szCs w:val="21"/>
+          <w:lang w:eastAsia="zh-CN"/>
+          <w14:textFill>
+            <w14:solidFill>
+              <w14:schemeClr w14:val="tx1"/>
+            </w14:solidFill>
+          </w14:textFill>
+        </w:rPr>
+        <w:t>服务端在获取激活码时，如果激活码可在经销商系统中获取（即不是系统随机生成的激活码），则需要判断当前</w:t>
+      </w:r>
+      <w:r>
+        <w:rPr>
+          <w:rFonts w:hint="eastAsia" w:ascii="微软雅黑" w:hAnsi="微软雅黑" w:eastAsia="微软雅黑" w:cs="微软雅黑"/>
+          <w:color w:val="000000" w:themeColor="text1"/>
+          <w:szCs w:val="21"/>
+          <w:lang w:val="en-US" w:eastAsia="zh-CN"/>
+          <w14:textFill>
+            <w14:solidFill>
+              <w14:schemeClr w14:val="tx1"/>
+            </w14:solidFill>
+          </w14:textFill>
+        </w:rPr>
+        <w:t>APP版本是否可支持激活设备：</w:t>
+      </w:r>
+    </w:p>
+    <w:p>
+      <w:pPr>
+        <w:numPr>
+          <w:ilvl w:val="0"/>
+          <w:numId w:val="36"/>
+        </w:numPr>
+        <w:bidi w:val="0"/>
+        <w:ind w:left="0" w:leftChars="0" w:firstLine="420" w:firstLineChars="0"/>
+        <w:rPr>
+          <w:rFonts w:ascii="微软雅黑" w:hAnsi="微软雅黑" w:eastAsia="微软雅黑" w:cs="微软雅黑"/>
+          <w:color w:val="000000" w:themeColor="text1"/>
+          <w:szCs w:val="21"/>
+          <w14:textFill>
+            <w14:solidFill>
+              <w14:schemeClr w14:val="tx1"/>
+            </w14:solidFill>
+          </w14:textFill>
+        </w:rPr>
+      </w:pPr>
+      <w:r>
+        <w:rPr>
+          <w:rFonts w:hint="eastAsia" w:ascii="微软雅黑" w:hAnsi="微软雅黑" w:eastAsia="微软雅黑" w:cs="微软雅黑"/>
+          <w:color w:val="000000" w:themeColor="text1"/>
+          <w:lang w:eastAsia="zh-CN"/>
+          <w14:textFill>
+            <w14:solidFill>
+              <w14:schemeClr w14:val="tx1"/>
+            </w14:solidFill>
+          </w14:textFill>
+        </w:rPr>
+        <w:t>若当前版本不可激活，则返回</w:t>
+      </w:r>
+      <w:r>
+        <w:rPr>
+          <w:rFonts w:hint="eastAsia" w:ascii="微软雅黑" w:hAnsi="微软雅黑" w:eastAsia="微软雅黑" w:cs="微软雅黑"/>
+          <w:color w:val="000000" w:themeColor="text1"/>
+          <w:lang w:val="en-US" w:eastAsia="zh-CN"/>
+          <w14:textFill>
+            <w14:solidFill>
+              <w14:schemeClr w14:val="tx1"/>
+            </w14:solidFill>
+          </w14:textFill>
+        </w:rPr>
+        <w:t>APP端错误信息</w:t>
+      </w:r>
+      <w:r>
+        <w:rPr>
+          <w:rFonts w:hint="eastAsia" w:ascii="微软雅黑" w:hAnsi="微软雅黑" w:eastAsia="微软雅黑" w:cs="微软雅黑"/>
+          <w:color w:val="000000" w:themeColor="text1"/>
+          <w:lang w:eastAsia="zh-CN"/>
+          <w14:textFill>
+            <w14:solidFill>
+              <w14:schemeClr w14:val="tx1"/>
+            </w14:solidFill>
+          </w14:textFill>
+        </w:rPr>
+        <w:t>，</w:t>
+      </w:r>
+      <w:r>
+        <w:rPr>
+          <w:rFonts w:hint="eastAsia" w:ascii="微软雅黑" w:hAnsi="微软雅黑" w:eastAsia="微软雅黑" w:cs="微软雅黑"/>
+          <w:color w:val="000000" w:themeColor="text1"/>
+          <w:lang w:val="en-US" w:eastAsia="zh-CN"/>
+          <w14:textFill>
+            <w14:solidFill>
+              <w14:schemeClr w14:val="tx1"/>
+            </w14:solidFill>
+          </w14:textFill>
+        </w:rPr>
+        <w:t>APP端</w:t>
+      </w:r>
+      <w:r>
+        <w:rPr>
+          <w:rFonts w:hint="eastAsia" w:ascii="微软雅黑" w:hAnsi="微软雅黑" w:eastAsia="微软雅黑" w:cs="微软雅黑"/>
+          <w:color w:val="000000" w:themeColor="text1"/>
+          <w:lang w:eastAsia="zh-CN"/>
+          <w14:textFill>
+            <w14:solidFill>
+              <w14:schemeClr w14:val="tx1"/>
+            </w14:solidFill>
+          </w14:textFill>
+        </w:rPr>
+        <w:t>提示用户无法激活，提示文案为“当前App版本无法激活设备，请升级版本后再激活或联系客服获得帮助”，如图</w:t>
+      </w:r>
+      <w:r>
+        <w:rPr>
+          <w:rFonts w:hint="eastAsia" w:ascii="微软雅黑" w:hAnsi="微软雅黑" w:eastAsia="微软雅黑" w:cs="微软雅黑"/>
+          <w:color w:val="000000" w:themeColor="text1"/>
+          <w:lang w:val="en-US" w:eastAsia="zh-CN"/>
+          <w14:textFill>
+            <w14:solidFill>
+              <w14:schemeClr w14:val="tx1"/>
+            </w14:solidFill>
+          </w14:textFill>
+        </w:rPr>
+        <w:t>2-7所示</w:t>
+      </w:r>
+    </w:p>
+    <w:p>
+      <w:pPr>
+        <w:numPr>
+          <w:ilvl w:val="0"/>
+          <w:numId w:val="36"/>
+        </w:numPr>
+        <w:bidi w:val="0"/>
+        <w:ind w:left="0" w:leftChars="0" w:firstLine="420" w:firstLineChars="0"/>
+        <w:rPr>
+          <w:rFonts w:ascii="微软雅黑" w:hAnsi="微软雅黑" w:eastAsia="微软雅黑" w:cs="微软雅黑"/>
+          <w:color w:val="000000" w:themeColor="text1"/>
+          <w:szCs w:val="21"/>
+          <w14:textFill>
+            <w14:solidFill>
+              <w14:schemeClr w14:val="tx1"/>
+            </w14:solidFill>
+          </w14:textFill>
+        </w:rPr>
+      </w:pPr>
+      <w:r>
+        <w:rPr>
+          <w:rFonts w:hint="eastAsia" w:ascii="微软雅黑" w:hAnsi="微软雅黑" w:eastAsia="微软雅黑" w:cs="微软雅黑"/>
+          <w:color w:val="000000" w:themeColor="text1"/>
+          <w:szCs w:val="21"/>
+          <w:lang w:val="en-US" w:eastAsia="zh-CN"/>
+          <w14:textFill>
+            <w14:solidFill>
+              <w14:schemeClr w14:val="tx1"/>
+            </w14:solidFill>
+          </w14:textFill>
+        </w:rPr>
+        <w:t>若当前版本可激活，则继续走激活流程</w:t>
+      </w:r>
+    </w:p>
+    <w:p>
+      <w:pPr>
+        <w:widowControl w:val="0"/>
+        <w:numPr>
+          <w:ilvl w:val="0"/>
+          <w:numId w:val="0"/>
+        </w:numPr>
+        <w:ind w:firstLine="420" w:firstLineChars="0"/>
+        <w:jc w:val="both"/>
+        <w:rPr>
+          <w:rFonts w:hint="default" w:ascii="微软雅黑" w:hAnsi="微软雅黑" w:eastAsia="微软雅黑" w:cs="微软雅黑"/>
+          <w:color w:val="000000" w:themeColor="text1"/>
+          <w:szCs w:val="21"/>
+          <w:lang w:val="en-US"/>
+          <w14:textFill>
+            <w14:solidFill>
+              <w14:schemeClr w14:val="tx1"/>
+            </w14:solidFill>
+          </w14:textFill>
+        </w:rPr>
+      </w:pPr>
+      <w:r>
+        <w:rPr>
+          <w:rFonts w:hint="eastAsia" w:ascii="微软雅黑" w:hAnsi="微软雅黑" w:eastAsia="微软雅黑" w:cs="微软雅黑"/>
+          <w:color w:val="000000" w:themeColor="text1"/>
+          <w:szCs w:val="21"/>
+          <w:lang w:val="en-US" w:eastAsia="zh-CN"/>
+          <w14:textFill>
+            <w14:solidFill>
+              <w14:schemeClr w14:val="tx1"/>
+            </w14:solidFill>
+          </w14:textFill>
+        </w:rPr>
+        <w:t>注：当前ZY Cami为1.0.4（iOS）以及1.0.16（安卓）之前（含）的版本，且可在经销商系统获取激活码，则服务端特殊处理为不可激活</w:t>
+      </w:r>
+    </w:p>
+    <w:p>
+      <w:pPr>
+        <w:numPr>
+          <w:ilvl w:val="0"/>
+          <w:numId w:val="11"/>
+        </w:numPr>
+        <w:ind w:firstLine="420"/>
+        <w:rPr>
+          <w:rFonts w:ascii="微软雅黑" w:hAnsi="微软雅黑" w:eastAsia="微软雅黑" w:cs="微软雅黑"/>
           <w:color w:val="auto"/>
           <w:szCs w:val="21"/>
         </w:rPr>
@@ -5248,7 +8766,7 @@
       <w:pPr>
         <w:numPr>
           <w:ilvl w:val="0"/>
-          <w:numId w:val="9"/>
+          <w:numId w:val="11"/>
         </w:numPr>
         <w:ind w:firstLine="420"/>
         <w:rPr>
@@ -5270,7 +8788,7 @@
       <w:pPr>
         <w:numPr>
           <w:ilvl w:val="0"/>
-          <w:numId w:val="23"/>
+          <w:numId w:val="37"/>
         </w:numPr>
         <w:ind w:firstLine="0"/>
         <w:rPr>
@@ -5292,7 +8810,7 @@
       <w:pPr>
         <w:numPr>
           <w:ilvl w:val="0"/>
-          <w:numId w:val="23"/>
+          <w:numId w:val="37"/>
         </w:numPr>
         <w:ind w:firstLine="0"/>
         <w:rPr>
@@ -5348,7 +8866,7 @@
       <w:pPr>
         <w:numPr>
           <w:ilvl w:val="0"/>
-          <w:numId w:val="9"/>
+          <w:numId w:val="11"/>
         </w:numPr>
         <w:ind w:firstLine="420"/>
         <w:rPr>
@@ -5370,7 +8888,7 @@
       <w:pPr>
         <w:numPr>
           <w:ilvl w:val="0"/>
-          <w:numId w:val="24"/>
+          <w:numId w:val="38"/>
         </w:numPr>
         <w:ind w:left="0" w:firstLine="420"/>
         <w:rPr>
@@ -5392,7 +8910,7 @@
       <w:pPr>
         <w:numPr>
           <w:ilvl w:val="0"/>
-          <w:numId w:val="24"/>
+          <w:numId w:val="38"/>
         </w:numPr>
         <w:ind w:left="0" w:firstLine="420"/>
         <w:rPr>
@@ -5414,7 +8932,7 @@
       <w:pPr>
         <w:numPr>
           <w:ilvl w:val="0"/>
-          <w:numId w:val="24"/>
+          <w:numId w:val="38"/>
         </w:numPr>
         <w:ind w:left="0" w:firstLine="420"/>
         <w:rPr>
@@ -5436,7 +8954,7 @@
       <w:pPr>
         <w:numPr>
           <w:ilvl w:val="0"/>
-          <w:numId w:val="24"/>
+          <w:numId w:val="38"/>
         </w:numPr>
         <w:ind w:left="0" w:firstLine="420"/>
         <w:rPr>
@@ -5458,7 +8976,7 @@
       <w:pPr>
         <w:numPr>
           <w:ilvl w:val="0"/>
-          <w:numId w:val="24"/>
+          <w:numId w:val="38"/>
         </w:numPr>
         <w:ind w:left="0" w:firstLine="420"/>
         <w:rPr>
@@ -5480,7 +8998,7 @@
       <w:pPr>
         <w:numPr>
           <w:ilvl w:val="0"/>
-          <w:numId w:val="24"/>
+          <w:numId w:val="38"/>
         </w:numPr>
         <w:ind w:left="0" w:firstLine="420"/>
         <w:rPr>
@@ -5502,7 +9020,7 @@
       <w:pPr>
         <w:numPr>
           <w:ilvl w:val="0"/>
-          <w:numId w:val="9"/>
+          <w:numId w:val="11"/>
         </w:numPr>
         <w:ind w:firstLine="420"/>
         <w:rPr>
@@ -5526,7 +9044,7 @@
       <w:pPr>
         <w:numPr>
           <w:ilvl w:val="0"/>
-          <w:numId w:val="5"/>
+          <w:numId w:val="7"/>
         </w:numPr>
         <w:rPr>
           <w:rFonts w:ascii="微软雅黑" w:hAnsi="微软雅黑" w:eastAsia="微软雅黑" w:cs="微软雅黑"/>
@@ -5557,7 +9075,7 @@
 <w:ftr xmlns:wpc="http://schemas.microsoft.com/office/word/2010/wordprocessingCanvas" xmlns:mc="http://schemas.openxmlformats.org/markup-compatibility/2006" xmlns:o="urn:schemas-microsoft-com:office:office" xmlns:r="http://schemas.openxmlformats.org/officeDocument/2006/relationships" xmlns:m="http://schemas.openxmlformats.org/officeDocument/2006/math" xmlns:v="urn:schemas-microsoft-com:vml" xmlns:wp14="http://schemas.microsoft.com/office/word/2010/wordprocessingDrawing" xmlns:wp="http://schemas.openxmlformats.org/drawingml/2006/wordprocessingDrawing" xmlns:w10="urn:schemas-microsoft-com:office:word" xmlns:w="http://schemas.openxmlformats.org/wordprocessingml/2006/main" xmlns:w14="http://schemas.microsoft.com/office/word/2010/wordml" xmlns:w15="http://schemas.microsoft.com/office/word/2012/wordml" xmlns:wpg="http://schemas.microsoft.com/office/word/2010/wordprocessingGroup" xmlns:wpi="http://schemas.microsoft.com/office/word/2010/wordprocessingInk" xmlns:wne="http://schemas.microsoft.com/office/word/2006/wordml" xmlns:wps="http://schemas.microsoft.com/office/word/2010/wordprocessingShape" xmlns:wpsCustomData="http://www.wps.cn/officeDocument/2013/wpsCustomData" mc:Ignorable="w14 w15 wp14">
   <w:p>
     <w:pPr>
-      <w:pStyle w:val="5"/>
+      <w:pStyle w:val="6"/>
     </w:pPr>
     <w:r>
       <mc:AlternateContent>
@@ -5611,7 +9129,7 @@
                       <w:txbxContent>
                         <w:p>
                           <w:pPr>
-                            <w:pStyle w:val="5"/>
+                            <w:pStyle w:val="6"/>
                           </w:pPr>
                           <w:r>
                             <w:rPr>
@@ -5663,7 +9181,7 @@
                 <w:txbxContent>
                   <w:p>
                     <w:pPr>
-                      <w:pStyle w:val="5"/>
+                      <w:pStyle w:val="6"/>
                     </w:pPr>
                     <w:r>
                       <w:rPr>
@@ -5708,7 +9226,7 @@
 <w:hdr xmlns:wpc="http://schemas.microsoft.com/office/word/2010/wordprocessingCanvas" xmlns:mc="http://schemas.openxmlformats.org/markup-compatibility/2006" xmlns:o="urn:schemas-microsoft-com:office:office" xmlns:r="http://schemas.openxmlformats.org/officeDocument/2006/relationships" xmlns:m="http://schemas.openxmlformats.org/officeDocument/2006/math" xmlns:v="urn:schemas-microsoft-com:vml" xmlns:wp14="http://schemas.microsoft.com/office/word/2010/wordprocessingDrawing" xmlns:wp="http://schemas.openxmlformats.org/drawingml/2006/wordprocessingDrawing" xmlns:w10="urn:schemas-microsoft-com:office:word" xmlns:w="http://schemas.openxmlformats.org/wordprocessingml/2006/main" xmlns:w14="http://schemas.microsoft.com/office/word/2010/wordml" xmlns:w15="http://schemas.microsoft.com/office/word/2012/wordml" xmlns:wpg="http://schemas.microsoft.com/office/word/2010/wordprocessingGroup" xmlns:wpi="http://schemas.microsoft.com/office/word/2010/wordprocessingInk" xmlns:wne="http://schemas.microsoft.com/office/word/2006/wordml" xmlns:wps="http://schemas.microsoft.com/office/word/2010/wordprocessingShape" xmlns:wpsCustomData="http://www.wps.cn/officeDocument/2013/wpsCustomData" mc:Ignorable="w14 w15 wp14">
   <w:p>
     <w:pPr>
-      <w:pStyle w:val="6"/>
+      <w:pStyle w:val="7"/>
       <w:rPr>
         <w:rFonts w:ascii="Arial" w:hAnsi="Arial" w:eastAsia="黑体" w:cs="Arial"/>
         <w:bCs/>
@@ -5811,7 +9329,7 @@
   </w:p>
   <w:p>
     <w:pPr>
-      <w:pStyle w:val="6"/>
+      <w:pStyle w:val="7"/>
     </w:pPr>
   </w:p>
 </w:hdr>
@@ -6011,6 +9529,22 @@
     </w:lvl>
   </w:abstractNum>
   <w:abstractNum w:abstractNumId="6">
+    <w:nsid w:val="B38798A3"/>
+    <w:multiLevelType w:val="singleLevel"/>
+    <w:tmpl w:val="B38798A3"/>
+    <w:lvl w:ilvl="0" w:tentative="0">
+      <w:start w:val="1"/>
+      <w:numFmt w:val="decimal"/>
+      <w:lvlText w:val="%1."/>
+      <w:lvlJc w:val="left"/>
+      <w:pPr>
+        <w:tabs>
+          <w:tab w:val="left" w:pos="312"/>
+        </w:tabs>
+      </w:pPr>
+    </w:lvl>
+  </w:abstractNum>
+  <w:abstractNum w:abstractNumId="7">
     <w:nsid w:val="D050CB2C"/>
     <w:multiLevelType w:val="singleLevel"/>
     <w:tmpl w:val="D050CB2C"/>
@@ -6027,7 +9561,7 @@
       </w:rPr>
     </w:lvl>
   </w:abstractNum>
-  <w:abstractNum w:abstractNumId="7">
+  <w:abstractNum w:abstractNumId="8">
     <w:nsid w:val="E9A216DF"/>
     <w:multiLevelType w:val="singleLevel"/>
     <w:tmpl w:val="E9A216DF"/>
@@ -6044,7 +9578,7 @@
       </w:rPr>
     </w:lvl>
   </w:abstractNum>
-  <w:abstractNum w:abstractNumId="8">
+  <w:abstractNum w:abstractNumId="9">
     <w:nsid w:val="EEE99F08"/>
     <w:multiLevelType w:val="singleLevel"/>
     <w:tmpl w:val="EEE99F08"/>
@@ -6061,7 +9595,7 @@
       </w:rPr>
     </w:lvl>
   </w:abstractNum>
-  <w:abstractNum w:abstractNumId="9">
+  <w:abstractNum w:abstractNumId="10">
     <w:nsid w:val="F49C23AB"/>
     <w:multiLevelType w:val="singleLevel"/>
     <w:tmpl w:val="F49C23AB"/>
@@ -6078,7 +9612,7 @@
       </w:rPr>
     </w:lvl>
   </w:abstractNum>
-  <w:abstractNum w:abstractNumId="10">
+  <w:abstractNum w:abstractNumId="11">
     <w:nsid w:val="F5C46781"/>
     <w:multiLevelType w:val="singleLevel"/>
     <w:tmpl w:val="F5C46781"/>
@@ -6090,7 +9624,7 @@
       <w:lvlJc w:val="left"/>
     </w:lvl>
   </w:abstractNum>
-  <w:abstractNum w:abstractNumId="11">
+  <w:abstractNum w:abstractNumId="12">
     <w:nsid w:val="F6EE4541"/>
     <w:multiLevelType w:val="singleLevel"/>
     <w:tmpl w:val="F6EE4541"/>
@@ -6107,7 +9641,7 @@
       </w:rPr>
     </w:lvl>
   </w:abstractNum>
-  <w:abstractNum w:abstractNumId="12">
+  <w:abstractNum w:abstractNumId="13">
     <w:nsid w:val="FCBFEEC6"/>
     <w:multiLevelType w:val="singleLevel"/>
     <w:tmpl w:val="FCBFEEC6"/>
@@ -6124,7 +9658,7 @@
       </w:rPr>
     </w:lvl>
   </w:abstractNum>
-  <w:abstractNum w:abstractNumId="13">
+  <w:abstractNum w:abstractNumId="14">
     <w:nsid w:val="FDDDAB2C"/>
     <w:multiLevelType w:val="singleLevel"/>
     <w:tmpl w:val="FDDDAB2C"/>
@@ -6141,7 +9675,7 @@
       </w:rPr>
     </w:lvl>
   </w:abstractNum>
-  <w:abstractNum w:abstractNumId="14">
+  <w:abstractNum w:abstractNumId="15">
     <w:nsid w:val="FE2DB948"/>
     <w:multiLevelType w:val="singleLevel"/>
     <w:tmpl w:val="FE2DB948"/>
@@ -6158,7 +9692,7 @@
       </w:rPr>
     </w:lvl>
   </w:abstractNum>
-  <w:abstractNum w:abstractNumId="15">
+  <w:abstractNum w:abstractNumId="16">
     <w:nsid w:val="FF002BBE"/>
     <w:multiLevelType w:val="singleLevel"/>
     <w:tmpl w:val="FF002BBE"/>
@@ -6175,7 +9709,24 @@
       </w:rPr>
     </w:lvl>
   </w:abstractNum>
-  <w:abstractNum w:abstractNumId="16">
+  <w:abstractNum w:abstractNumId="17">
+    <w:nsid w:val="0112F4B1"/>
+    <w:multiLevelType w:val="singleLevel"/>
+    <w:tmpl w:val="0112F4B1"/>
+    <w:lvl w:ilvl="0" w:tentative="0">
+      <w:start w:val="1"/>
+      <w:numFmt w:val="bullet"/>
+      <w:lvlText w:val=""/>
+      <w:lvlJc w:val="left"/>
+      <w:pPr>
+        <w:ind w:left="420" w:hanging="420"/>
+      </w:pPr>
+      <w:rPr>
+        <w:rFonts w:hint="default" w:ascii="Wingdings" w:hAnsi="Wingdings"/>
+      </w:rPr>
+    </w:lvl>
+  </w:abstractNum>
+  <w:abstractNum w:abstractNumId="18">
     <w:nsid w:val="0387511D"/>
     <w:multiLevelType w:val="singleLevel"/>
     <w:tmpl w:val="0387511D"/>
@@ -6192,7 +9743,144 @@
       </w:rPr>
     </w:lvl>
   </w:abstractNum>
-  <w:abstractNum w:abstractNumId="17">
+  <w:abstractNum w:abstractNumId="19">
+    <w:nsid w:val="1FED10E7"/>
+    <w:multiLevelType w:val="multilevel"/>
+    <w:tmpl w:val="1FED10E7"/>
+    <w:lvl w:ilvl="0" w:tentative="0">
+      <w:start w:val="1"/>
+      <w:numFmt w:val="bullet"/>
+      <w:lvlText w:val=""/>
+      <w:lvlJc w:val="left"/>
+      <w:pPr>
+        <w:ind w:left="420" w:hanging="420"/>
+      </w:pPr>
+      <w:rPr>
+        <w:rFonts w:hint="default" w:ascii="Wingdings" w:hAnsi="Wingdings"/>
+      </w:rPr>
+    </w:lvl>
+    <w:lvl w:ilvl="1" w:tentative="0">
+      <w:start w:val="1"/>
+      <w:numFmt w:val="bullet"/>
+      <w:lvlText w:val=""/>
+      <w:lvlJc w:val="left"/>
+      <w:pPr>
+        <w:tabs>
+          <w:tab w:val="left" w:pos="840"/>
+        </w:tabs>
+        <w:ind w:left="840" w:leftChars="0" w:hanging="420" w:firstLineChars="0"/>
+      </w:pPr>
+      <w:rPr>
+        <w:rFonts w:hint="default" w:ascii="Wingdings" w:hAnsi="Wingdings"/>
+      </w:rPr>
+    </w:lvl>
+    <w:lvl w:ilvl="2" w:tentative="0">
+      <w:start w:val="1"/>
+      <w:numFmt w:val="bullet"/>
+      <w:lvlText w:val=""/>
+      <w:lvlJc w:val="left"/>
+      <w:pPr>
+        <w:tabs>
+          <w:tab w:val="left" w:pos="1260"/>
+        </w:tabs>
+        <w:ind w:left="1260" w:leftChars="0" w:hanging="420" w:firstLineChars="0"/>
+      </w:pPr>
+      <w:rPr>
+        <w:rFonts w:hint="default" w:ascii="Wingdings" w:hAnsi="Wingdings"/>
+      </w:rPr>
+    </w:lvl>
+    <w:lvl w:ilvl="3" w:tentative="0">
+      <w:start w:val="1"/>
+      <w:numFmt w:val="bullet"/>
+      <w:lvlText w:val=""/>
+      <w:lvlJc w:val="left"/>
+      <w:pPr>
+        <w:tabs>
+          <w:tab w:val="left" w:pos="1680"/>
+        </w:tabs>
+        <w:ind w:left="1680" w:leftChars="0" w:hanging="420" w:firstLineChars="0"/>
+      </w:pPr>
+      <w:rPr>
+        <w:rFonts w:hint="default" w:ascii="Wingdings" w:hAnsi="Wingdings"/>
+      </w:rPr>
+    </w:lvl>
+    <w:lvl w:ilvl="4" w:tentative="0">
+      <w:start w:val="1"/>
+      <w:numFmt w:val="bullet"/>
+      <w:lvlText w:val=""/>
+      <w:lvlJc w:val="left"/>
+      <w:pPr>
+        <w:tabs>
+          <w:tab w:val="left" w:pos="2100"/>
+        </w:tabs>
+        <w:ind w:left="2100" w:leftChars="0" w:hanging="420" w:firstLineChars="0"/>
+      </w:pPr>
+      <w:rPr>
+        <w:rFonts w:hint="default" w:ascii="Wingdings" w:hAnsi="Wingdings"/>
+      </w:rPr>
+    </w:lvl>
+    <w:lvl w:ilvl="5" w:tentative="0">
+      <w:start w:val="1"/>
+      <w:numFmt w:val="bullet"/>
+      <w:lvlText w:val=""/>
+      <w:lvlJc w:val="left"/>
+      <w:pPr>
+        <w:tabs>
+          <w:tab w:val="left" w:pos="2520"/>
+        </w:tabs>
+        <w:ind w:left="2520" w:leftChars="0" w:hanging="420" w:firstLineChars="0"/>
+      </w:pPr>
+      <w:rPr>
+        <w:rFonts w:hint="default" w:ascii="Wingdings" w:hAnsi="Wingdings"/>
+      </w:rPr>
+    </w:lvl>
+    <w:lvl w:ilvl="6" w:tentative="0">
+      <w:start w:val="1"/>
+      <w:numFmt w:val="bullet"/>
+      <w:lvlText w:val=""/>
+      <w:lvlJc w:val="left"/>
+      <w:pPr>
+        <w:tabs>
+          <w:tab w:val="left" w:pos="2940"/>
+        </w:tabs>
+        <w:ind w:left="2940" w:leftChars="0" w:hanging="420" w:firstLineChars="0"/>
+      </w:pPr>
+      <w:rPr>
+        <w:rFonts w:hint="default" w:ascii="Wingdings" w:hAnsi="Wingdings"/>
+      </w:rPr>
+    </w:lvl>
+    <w:lvl w:ilvl="7" w:tentative="0">
+      <w:start w:val="1"/>
+      <w:numFmt w:val="bullet"/>
+      <w:lvlText w:val=""/>
+      <w:lvlJc w:val="left"/>
+      <w:pPr>
+        <w:tabs>
+          <w:tab w:val="left" w:pos="3360"/>
+        </w:tabs>
+        <w:ind w:left="3360" w:leftChars="0" w:hanging="420" w:firstLineChars="0"/>
+      </w:pPr>
+      <w:rPr>
+        <w:rFonts w:hint="default" w:ascii="Wingdings" w:hAnsi="Wingdings"/>
+      </w:rPr>
+    </w:lvl>
+    <w:lvl w:ilvl="8" w:tentative="0">
+      <w:start w:val="1"/>
+      <w:numFmt w:val="bullet"/>
+      <w:lvlText w:val=""/>
+      <w:lvlJc w:val="left"/>
+      <w:pPr>
+        <w:tabs>
+          <w:tab w:val="left" w:pos="3780"/>
+        </w:tabs>
+        <w:ind w:left="3780" w:leftChars="0" w:hanging="420" w:firstLineChars="0"/>
+      </w:pPr>
+      <w:rPr>
+        <w:rFonts w:hint="default" w:ascii="Wingdings" w:hAnsi="Wingdings"/>
+      </w:rPr>
+    </w:lvl>
+  </w:abstractNum>
+  <w:abstractNum w:abstractNumId="20">
     <w:nsid w:val="23AC08C2"/>
     <w:multiLevelType w:val="singleLevel"/>
     <w:tmpl w:val="23AC08C2"/>
@@ -6209,7 +9897,24 @@
       </w:rPr>
     </w:lvl>
   </w:abstractNum>
-  <w:abstractNum w:abstractNumId="18">
+  <w:abstractNum w:abstractNumId="21">
+    <w:nsid w:val="2E18BACD"/>
+    <w:multiLevelType w:val="singleLevel"/>
+    <w:tmpl w:val="2E18BACD"/>
+    <w:lvl w:ilvl="0" w:tentative="0">
+      <w:start w:val="1"/>
+      <w:numFmt w:val="bullet"/>
+      <w:lvlText w:val=""/>
+      <w:lvlJc w:val="left"/>
+      <w:pPr>
+        <w:ind w:left="420" w:hanging="420"/>
+      </w:pPr>
+      <w:rPr>
+        <w:rFonts w:hint="default" w:ascii="Wingdings" w:hAnsi="Wingdings"/>
+      </w:rPr>
+    </w:lvl>
+  </w:abstractNum>
+  <w:abstractNum w:abstractNumId="22">
     <w:nsid w:val="3549C4A0"/>
     <w:multiLevelType w:val="multilevel"/>
     <w:tmpl w:val="3549C4A0"/>
@@ -6325,9 +10030,9 @@
       </w:rPr>
     </w:lvl>
   </w:abstractNum>
-  <w:abstractNum w:abstractNumId="19">
+  <w:abstractNum w:abstractNumId="23">
     <w:nsid w:val="3A9E3542"/>
-    <w:multiLevelType w:val="singleLevel"/>
+    <w:multiLevelType w:val="multilevel"/>
     <w:tmpl w:val="3A9E3542"/>
     <w:lvl w:ilvl="0" w:tentative="0">
       <w:start w:val="1"/>
@@ -6341,8 +10046,128 @@
         <w:rFonts w:hint="default" w:ascii="Wingdings" w:hAnsi="Wingdings"/>
       </w:rPr>
     </w:lvl>
+    <w:lvl w:ilvl="1" w:tentative="0">
+      <w:start w:val="1"/>
+      <w:numFmt w:val="bullet"/>
+      <w:lvlText w:val=""/>
+      <w:lvlJc w:val="left"/>
+      <w:pPr>
+        <w:tabs>
+          <w:tab w:val="left" w:pos="840"/>
+        </w:tabs>
+        <w:ind w:left="840" w:leftChars="0" w:hanging="420" w:firstLineChars="0"/>
+      </w:pPr>
+      <w:rPr>
+        <w:rFonts w:hint="default"/>
+      </w:rPr>
+    </w:lvl>
+    <w:lvl w:ilvl="2" w:tentative="0">
+      <w:start w:val="1"/>
+      <w:numFmt w:val="bullet"/>
+      <w:lvlText w:val=""/>
+      <w:lvlJc w:val="left"/>
+      <w:pPr>
+        <w:tabs>
+          <w:tab w:val="left" w:pos="1260"/>
+        </w:tabs>
+        <w:ind w:left="1260" w:leftChars="0" w:hanging="420" w:firstLineChars="0"/>
+      </w:pPr>
+      <w:rPr>
+        <w:rFonts w:hint="default"/>
+      </w:rPr>
+    </w:lvl>
+    <w:lvl w:ilvl="3" w:tentative="0">
+      <w:start w:val="1"/>
+      <w:numFmt w:val="bullet"/>
+      <w:lvlText w:val=""/>
+      <w:lvlJc w:val="left"/>
+      <w:pPr>
+        <w:tabs>
+          <w:tab w:val="left" w:pos="1680"/>
+        </w:tabs>
+        <w:ind w:left="1680" w:leftChars="0" w:hanging="420" w:firstLineChars="0"/>
+      </w:pPr>
+      <w:rPr>
+        <w:rFonts w:hint="default"/>
+      </w:rPr>
+    </w:lvl>
+    <w:lvl w:ilvl="4" w:tentative="0">
+      <w:start w:val="1"/>
+      <w:numFmt w:val="bullet"/>
+      <w:lvlText w:val=""/>
+      <w:lvlJc w:val="left"/>
+      <w:pPr>
+        <w:tabs>
+          <w:tab w:val="left" w:pos="2100"/>
+        </w:tabs>
+        <w:ind w:left="2100" w:leftChars="0" w:hanging="420" w:firstLineChars="0"/>
+      </w:pPr>
+      <w:rPr>
+        <w:rFonts w:hint="default"/>
+      </w:rPr>
+    </w:lvl>
+    <w:lvl w:ilvl="5" w:tentative="0">
+      <w:start w:val="1"/>
+      <w:numFmt w:val="bullet"/>
+      <w:lvlText w:val=""/>
+      <w:lvlJc w:val="left"/>
+      <w:pPr>
+        <w:tabs>
+          <w:tab w:val="left" w:pos="2520"/>
+        </w:tabs>
+        <w:ind w:left="2520" w:leftChars="0" w:hanging="420" w:firstLineChars="0"/>
+      </w:pPr>
+      <w:rPr>
+        <w:rFonts w:hint="default"/>
+      </w:rPr>
+    </w:lvl>
+    <w:lvl w:ilvl="6" w:tentative="0">
+      <w:start w:val="1"/>
+      <w:numFmt w:val="bullet"/>
+      <w:lvlText w:val=""/>
+      <w:lvlJc w:val="left"/>
+      <w:pPr>
+        <w:tabs>
+          <w:tab w:val="left" w:pos="2940"/>
+        </w:tabs>
+        <w:ind w:left="2940" w:leftChars="0" w:hanging="420" w:firstLineChars="0"/>
+      </w:pPr>
+      <w:rPr>
+        <w:rFonts w:hint="default"/>
+      </w:rPr>
+    </w:lvl>
+    <w:lvl w:ilvl="7" w:tentative="0">
+      <w:start w:val="1"/>
+      <w:numFmt w:val="bullet"/>
+      <w:lvlText w:val=""/>
+      <w:lvlJc w:val="left"/>
+      <w:pPr>
+        <w:tabs>
+          <w:tab w:val="left" w:pos="3360"/>
+        </w:tabs>
+        <w:ind w:left="3360" w:leftChars="0" w:hanging="420" w:firstLineChars="0"/>
+      </w:pPr>
+      <w:rPr>
+        <w:rFonts w:hint="default"/>
+      </w:rPr>
+    </w:lvl>
+    <w:lvl w:ilvl="8" w:tentative="0">
+      <w:start w:val="1"/>
+      <w:numFmt w:val="bullet"/>
+      <w:lvlText w:val=""/>
+      <w:lvlJc w:val="left"/>
+      <w:pPr>
+        <w:tabs>
+          <w:tab w:val="left" w:pos="3780"/>
+        </w:tabs>
+        <w:ind w:left="3780" w:leftChars="0" w:hanging="420" w:firstLineChars="0"/>
+      </w:pPr>
+      <w:rPr>
+        <w:rFonts w:hint="default"/>
+      </w:rPr>
+    </w:lvl>
   </w:abstractNum>
-  <w:abstractNum w:abstractNumId="20">
+  <w:abstractNum w:abstractNumId="24">
     <w:nsid w:val="3BCC967B"/>
     <w:multiLevelType w:val="singleLevel"/>
     <w:tmpl w:val="3BCC967B"/>
@@ -6354,7 +10179,58 @@
       <w:lvlJc w:val="left"/>
     </w:lvl>
   </w:abstractNum>
-  <w:abstractNum w:abstractNumId="21">
+  <w:abstractNum w:abstractNumId="25">
+    <w:nsid w:val="41006563"/>
+    <w:multiLevelType w:val="singleLevel"/>
+    <w:tmpl w:val="41006563"/>
+    <w:lvl w:ilvl="0" w:tentative="0">
+      <w:start w:val="1"/>
+      <w:numFmt w:val="bullet"/>
+      <w:lvlText w:val=""/>
+      <w:lvlJc w:val="left"/>
+      <w:pPr>
+        <w:ind w:left="420" w:hanging="420"/>
+      </w:pPr>
+      <w:rPr>
+        <w:rFonts w:hint="default" w:ascii="Wingdings" w:hAnsi="Wingdings"/>
+      </w:rPr>
+    </w:lvl>
+  </w:abstractNum>
+  <w:abstractNum w:abstractNumId="26">
+    <w:nsid w:val="4A8C8450"/>
+    <w:multiLevelType w:val="singleLevel"/>
+    <w:tmpl w:val="4A8C8450"/>
+    <w:lvl w:ilvl="0" w:tentative="0">
+      <w:start w:val="1"/>
+      <w:numFmt w:val="bullet"/>
+      <w:lvlText w:val=""/>
+      <w:lvlJc w:val="left"/>
+      <w:pPr>
+        <w:ind w:left="420" w:hanging="420"/>
+      </w:pPr>
+      <w:rPr>
+        <w:rFonts w:hint="default" w:ascii="Wingdings" w:hAnsi="Wingdings"/>
+      </w:rPr>
+    </w:lvl>
+  </w:abstractNum>
+  <w:abstractNum w:abstractNumId="27">
+    <w:nsid w:val="50ACC90B"/>
+    <w:multiLevelType w:val="singleLevel"/>
+    <w:tmpl w:val="50ACC90B"/>
+    <w:lvl w:ilvl="0" w:tentative="0">
+      <w:start w:val="1"/>
+      <w:numFmt w:val="bullet"/>
+      <w:lvlText w:val=""/>
+      <w:lvlJc w:val="left"/>
+      <w:pPr>
+        <w:ind w:left="420" w:hanging="420"/>
+      </w:pPr>
+      <w:rPr>
+        <w:rFonts w:hint="default" w:ascii="Wingdings" w:hAnsi="Wingdings"/>
+      </w:rPr>
+    </w:lvl>
+  </w:abstractNum>
+  <w:abstractNum w:abstractNumId="28">
     <w:nsid w:val="57C2FABC"/>
     <w:multiLevelType w:val="singleLevel"/>
     <w:tmpl w:val="57C2FABC"/>
@@ -6366,7 +10242,41 @@
       <w:lvlJc w:val="left"/>
     </w:lvl>
   </w:abstractNum>
-  <w:abstractNum w:abstractNumId="22">
+  <w:abstractNum w:abstractNumId="29">
+    <w:nsid w:val="5F85B766"/>
+    <w:multiLevelType w:val="singleLevel"/>
+    <w:tmpl w:val="5F85B766"/>
+    <w:lvl w:ilvl="0" w:tentative="0">
+      <w:start w:val="1"/>
+      <w:numFmt w:val="bullet"/>
+      <w:lvlText w:val=""/>
+      <w:lvlJc w:val="left"/>
+      <w:pPr>
+        <w:ind w:left="420" w:leftChars="0" w:hanging="420" w:firstLineChars="0"/>
+      </w:pPr>
+      <w:rPr>
+        <w:rFonts w:hint="default" w:ascii="Wingdings" w:hAnsi="Wingdings"/>
+      </w:rPr>
+    </w:lvl>
+  </w:abstractNum>
+  <w:abstractNum w:abstractNumId="30">
+    <w:nsid w:val="5FA36291"/>
+    <w:multiLevelType w:val="singleLevel"/>
+    <w:tmpl w:val="5FA36291"/>
+    <w:lvl w:ilvl="0" w:tentative="0">
+      <w:start w:val="1"/>
+      <w:numFmt w:val="bullet"/>
+      <w:lvlText w:val=""/>
+      <w:lvlJc w:val="left"/>
+      <w:pPr>
+        <w:ind w:left="420" w:leftChars="0" w:hanging="420" w:firstLineChars="0"/>
+      </w:pPr>
+      <w:rPr>
+        <w:rFonts w:hint="default" w:ascii="Wingdings" w:hAnsi="Wingdings"/>
+      </w:rPr>
+    </w:lvl>
+  </w:abstractNum>
+  <w:abstractNum w:abstractNumId="31">
     <w:nsid w:val="64BA27FA"/>
     <w:multiLevelType w:val="singleLevel"/>
     <w:tmpl w:val="64BA27FA"/>
@@ -6383,7 +10293,70 @@
       </w:rPr>
     </w:lvl>
   </w:abstractNum>
-  <w:abstractNum w:abstractNumId="23">
+  <w:abstractNum w:abstractNumId="32">
+    <w:nsid w:val="67A93947"/>
+    <w:multiLevelType w:val="singleLevel"/>
+    <w:tmpl w:val="67A93947"/>
+    <w:lvl w:ilvl="0" w:tentative="0">
+      <w:start w:val="1"/>
+      <w:numFmt w:val="bullet"/>
+      <w:lvlText w:val=""/>
+      <w:lvlJc w:val="left"/>
+      <w:pPr>
+        <w:ind w:left="420" w:hanging="420"/>
+      </w:pPr>
+      <w:rPr>
+        <w:rFonts w:hint="default" w:ascii="Wingdings" w:hAnsi="Wingdings"/>
+      </w:rPr>
+    </w:lvl>
+  </w:abstractNum>
+  <w:abstractNum w:abstractNumId="33">
+    <w:nsid w:val="70449397"/>
+    <w:multiLevelType w:val="singleLevel"/>
+    <w:tmpl w:val="70449397"/>
+    <w:lvl w:ilvl="0" w:tentative="0">
+      <w:start w:val="1"/>
+      <w:numFmt w:val="decimal"/>
+      <w:suff w:val="space"/>
+      <w:lvlText w:val="%1."/>
+      <w:lvlJc w:val="left"/>
+    </w:lvl>
+  </w:abstractNum>
+  <w:abstractNum w:abstractNumId="34">
+    <w:nsid w:val="7120F32B"/>
+    <w:multiLevelType w:val="singleLevel"/>
+    <w:tmpl w:val="7120F32B"/>
+    <w:lvl w:ilvl="0" w:tentative="0">
+      <w:start w:val="1"/>
+      <w:numFmt w:val="bullet"/>
+      <w:lvlText w:val=""/>
+      <w:lvlJc w:val="left"/>
+      <w:pPr>
+        <w:ind w:left="420" w:hanging="420"/>
+      </w:pPr>
+      <w:rPr>
+        <w:rFonts w:hint="default" w:ascii="Wingdings" w:hAnsi="Wingdings"/>
+      </w:rPr>
+    </w:lvl>
+  </w:abstractNum>
+  <w:abstractNum w:abstractNumId="35">
+    <w:nsid w:val="7565B5AD"/>
+    <w:multiLevelType w:val="singleLevel"/>
+    <w:tmpl w:val="7565B5AD"/>
+    <w:lvl w:ilvl="0" w:tentative="0">
+      <w:start w:val="1"/>
+      <w:numFmt w:val="bullet"/>
+      <w:lvlText w:val=""/>
+      <w:lvlJc w:val="left"/>
+      <w:pPr>
+        <w:ind w:left="420" w:hanging="420"/>
+      </w:pPr>
+      <w:rPr>
+        <w:rFonts w:hint="default" w:ascii="Wingdings" w:hAnsi="Wingdings"/>
+      </w:rPr>
+    </w:lvl>
+  </w:abstractNum>
+  <w:abstractNum w:abstractNumId="36">
     <w:nsid w:val="79807C95"/>
     <w:multiLevelType w:val="singleLevel"/>
     <w:tmpl w:val="79807C95"/>
@@ -6400,77 +10373,136 @@
       </w:rPr>
     </w:lvl>
   </w:abstractNum>
+  <w:abstractNum w:abstractNumId="37">
+    <w:nsid w:val="7D5EA0C6"/>
+    <w:multiLevelType w:val="singleLevel"/>
+    <w:tmpl w:val="7D5EA0C6"/>
+    <w:lvl w:ilvl="0" w:tentative="0">
+      <w:start w:val="1"/>
+      <w:numFmt w:val="bullet"/>
+      <w:lvlText w:val=""/>
+      <w:lvlJc w:val="left"/>
+      <w:pPr>
+        <w:ind w:left="420" w:hanging="420"/>
+      </w:pPr>
+      <w:rPr>
+        <w:rFonts w:hint="default" w:ascii="Wingdings" w:hAnsi="Wingdings"/>
+      </w:rPr>
+    </w:lvl>
+  </w:abstractNum>
   <w:num w:numId="1">
+    <w:abstractNumId w:val="6"/>
+  </w:num>
+  <w:num w:numId="2">
+    <w:abstractNumId w:val="33"/>
+  </w:num>
+  <w:num w:numId="3">
+    <w:abstractNumId w:val="22"/>
+  </w:num>
+  <w:num w:numId="4">
+    <w:abstractNumId w:val="7"/>
+  </w:num>
+  <w:num w:numId="5">
+    <w:abstractNumId w:val="8"/>
+  </w:num>
+  <w:num w:numId="6">
+    <w:abstractNumId w:val="28"/>
+  </w:num>
+  <w:num w:numId="7">
+    <w:abstractNumId w:val="10"/>
+  </w:num>
+  <w:num w:numId="8">
+    <w:abstractNumId w:val="11"/>
+  </w:num>
+  <w:num w:numId="9">
+    <w:abstractNumId w:val="24"/>
+  </w:num>
+  <w:num w:numId="10">
     <w:abstractNumId w:val="18"/>
   </w:num>
-  <w:num w:numId="2">
-    <w:abstractNumId w:val="6"/>
-  </w:num>
-  <w:num w:numId="3">
-    <w:abstractNumId w:val="7"/>
-  </w:num>
-  <w:num w:numId="4">
-    <w:abstractNumId w:val="21"/>
-  </w:num>
-  <w:num w:numId="5">
-    <w:abstractNumId w:val="9"/>
-  </w:num>
-  <w:num w:numId="6">
-    <w:abstractNumId w:val="10"/>
-  </w:num>
-  <w:num w:numId="7">
-    <w:abstractNumId w:val="20"/>
-  </w:num>
-  <w:num w:numId="8">
-    <w:abstractNumId w:val="16"/>
-  </w:num>
-  <w:num w:numId="9">
+  <w:num w:numId="11">
     <w:abstractNumId w:val="1"/>
   </w:num>
-  <w:num w:numId="10">
+  <w:num w:numId="12">
     <w:abstractNumId w:val="2"/>
   </w:num>
-  <w:num w:numId="11">
+  <w:num w:numId="13">
+    <w:abstractNumId w:val="32"/>
+  </w:num>
+  <w:num w:numId="14">
+    <w:abstractNumId w:val="34"/>
+  </w:num>
+  <w:num w:numId="15">
+    <w:abstractNumId w:val="37"/>
+  </w:num>
+  <w:num w:numId="16">
+    <w:abstractNumId w:val="35"/>
+  </w:num>
+  <w:num w:numId="17">
     <w:abstractNumId w:val="19"/>
   </w:num>
-  <w:num w:numId="12">
-    <w:abstractNumId w:val="12"/>
-  </w:num>
-  <w:num w:numId="13">
-    <w:abstractNumId w:val="17"/>
-  </w:num>
-  <w:num w:numId="14">
-    <w:abstractNumId w:val="22"/>
-  </w:num>
-  <w:num w:numId="15">
-    <w:abstractNumId w:val="11"/>
-  </w:num>
-  <w:num w:numId="16">
-    <w:abstractNumId w:val="3"/>
-  </w:num>
-  <w:num w:numId="17">
-    <w:abstractNumId w:val="8"/>
-  </w:num>
   <w:num w:numId="18">
-    <w:abstractNumId w:val="4"/>
+    <w:abstractNumId w:val="27"/>
   </w:num>
   <w:num w:numId="19">
-    <w:abstractNumId w:val="13"/>
+    <w:abstractNumId w:val="30"/>
   </w:num>
   <w:num w:numId="20">
-    <w:abstractNumId w:val="0"/>
+    <w:abstractNumId w:val="21"/>
   </w:num>
   <w:num w:numId="21">
     <w:abstractNumId w:val="23"/>
   </w:num>
   <w:num w:numId="22">
-    <w:abstractNumId w:val="15"/>
+    <w:abstractNumId w:val="17"/>
   </w:num>
   <w:num w:numId="23">
+    <w:abstractNumId w:val="29"/>
+  </w:num>
+  <w:num w:numId="24">
+    <w:abstractNumId w:val="26"/>
+  </w:num>
+  <w:num w:numId="25">
+    <w:abstractNumId w:val="13"/>
+  </w:num>
+  <w:num w:numId="26">
+    <w:abstractNumId w:val="20"/>
+  </w:num>
+  <w:num w:numId="27">
+    <w:abstractNumId w:val="31"/>
+  </w:num>
+  <w:num w:numId="28">
+    <w:abstractNumId w:val="12"/>
+  </w:num>
+  <w:num w:numId="29">
+    <w:abstractNumId w:val="3"/>
+  </w:num>
+  <w:num w:numId="30">
+    <w:abstractNumId w:val="9"/>
+  </w:num>
+  <w:num w:numId="31">
+    <w:abstractNumId w:val="4"/>
+  </w:num>
+  <w:num w:numId="32">
+    <w:abstractNumId w:val="14"/>
+  </w:num>
+  <w:num w:numId="33">
+    <w:abstractNumId w:val="0"/>
+  </w:num>
+  <w:num w:numId="34">
+    <w:abstractNumId w:val="36"/>
+  </w:num>
+  <w:num w:numId="35">
+    <w:abstractNumId w:val="16"/>
+  </w:num>
+  <w:num w:numId="36">
+    <w:abstractNumId w:val="25"/>
+  </w:num>
+  <w:num w:numId="37">
     <w:abstractNumId w:val="5"/>
   </w:num>
-  <w:num w:numId="24">
-    <w:abstractNumId w:val="14"/>
+  <w:num w:numId="38">
+    <w:abstractNumId w:val="15"/>
   </w:num>
 </w:numbering>
 </file>
@@ -6515,7 +10547,7 @@
     <w:lsdException w:unhideWhenUsed="0" w:uiPriority="0" w:semiHidden="0" w:name="toc 9"/>
     <w:lsdException w:unhideWhenUsed="0" w:uiPriority="0" w:semiHidden="0" w:name="Normal Indent"/>
     <w:lsdException w:unhideWhenUsed="0" w:uiPriority="0" w:semiHidden="0" w:name="footnote text"/>
-    <w:lsdException w:unhideWhenUsed="0" w:uiPriority="0" w:semiHidden="0" w:name="annotation text"/>
+    <w:lsdException w:qFormat="1" w:unhideWhenUsed="0" w:uiPriority="0" w:semiHidden="0" w:name="annotation text"/>
     <w:lsdException w:qFormat="1" w:unhideWhenUsed="0" w:uiPriority="0" w:semiHidden="0" w:name="header"/>
     <w:lsdException w:qFormat="1" w:unhideWhenUsed="0" w:uiPriority="0" w:semiHidden="0" w:name="footer"/>
     <w:lsdException w:unhideWhenUsed="0" w:uiPriority="0" w:semiHidden="0" w:name="index heading"/>
@@ -6577,7 +10609,7 @@
     <w:lsdException w:unhideWhenUsed="0" w:uiPriority="0" w:semiHidden="0" w:name="Document Map"/>
     <w:lsdException w:unhideWhenUsed="0" w:uiPriority="0" w:semiHidden="0" w:name="Plain Text"/>
     <w:lsdException w:unhideWhenUsed="0" w:uiPriority="0" w:semiHidden="0" w:name="E-mail Signature"/>
-    <w:lsdException w:unhideWhenUsed="0" w:uiPriority="0" w:semiHidden="0" w:name="Normal (Web)"/>
+    <w:lsdException w:qFormat="1" w:unhideWhenUsed="0" w:uiPriority="0" w:semiHidden="0" w:name="Normal (Web)"/>
     <w:lsdException w:unhideWhenUsed="0" w:uiPriority="0" w:semiHidden="0" w:name="HTML Acronym"/>
     <w:lsdException w:unhideWhenUsed="0" w:uiPriority="0" w:semiHidden="0" w:name="HTML Address"/>
     <w:lsdException w:unhideWhenUsed="0" w:uiPriority="0" w:semiHidden="0" w:name="HTML Cite"/>
@@ -6794,14 +10826,14 @@
       <w:sz w:val="30"/>
     </w:rPr>
   </w:style>
-  <w:style w:type="character" w:default="1" w:styleId="9">
+  <w:style w:type="character" w:default="1" w:styleId="11">
     <w:name w:val="Default Paragraph Font"/>
     <w:semiHidden/>
     <w:unhideWhenUsed/>
     <w:qFormat/>
     <w:uiPriority w:val="1"/>
   </w:style>
-  <w:style w:type="table" w:default="1" w:styleId="7">
+  <w:style w:type="table" w:default="1" w:styleId="9">
     <w:name w:val="Normal Table"/>
     <w:semiHidden/>
     <w:unhideWhenUsed/>
@@ -6817,6 +10849,15 @@
     </w:tblPr>
   </w:style>
   <w:style w:type="paragraph" w:styleId="4">
+    <w:name w:val="annotation text"/>
+    <w:basedOn w:val="1"/>
+    <w:qFormat/>
+    <w:uiPriority w:val="0"/>
+    <w:pPr>
+      <w:jc w:val="left"/>
+    </w:pPr>
+  </w:style>
+  <w:style w:type="paragraph" w:styleId="5">
     <w:name w:val="toc 3"/>
     <w:basedOn w:val="1"/>
     <w:next w:val="1"/>
@@ -6826,7 +10867,7 @@
       <w:ind w:left="840" w:leftChars="400"/>
     </w:pPr>
   </w:style>
-  <w:style w:type="paragraph" w:styleId="5">
+  <w:style w:type="paragraph" w:styleId="6">
     <w:name w:val="footer"/>
     <w:basedOn w:val="1"/>
     <w:qFormat/>
@@ -6843,7 +10884,7 @@
       <w:sz w:val="18"/>
     </w:rPr>
   </w:style>
-  <w:style w:type="paragraph" w:styleId="6">
+  <w:style w:type="paragraph" w:styleId="7">
     <w:name w:val="header"/>
     <w:basedOn w:val="1"/>
     <w:qFormat/>
@@ -6865,9 +10906,25 @@
       <w:sz w:val="18"/>
     </w:rPr>
   </w:style>
-  <w:style w:type="table" w:styleId="8">
+  <w:style w:type="paragraph" w:styleId="8">
+    <w:name w:val="Normal (Web)"/>
+    <w:basedOn w:val="1"/>
+    <w:qFormat/>
+    <w:uiPriority w:val="0"/>
+    <w:pPr>
+      <w:spacing w:before="0" w:beforeAutospacing="0" w:after="0" w:afterAutospacing="0"/>
+      <w:ind w:left="0" w:right="0"/>
+      <w:jc w:val="left"/>
+    </w:pPr>
+    <w:rPr>
+      <w:kern w:val="0"/>
+      <w:sz w:val="24"/>
+      <w:lang w:val="en-US" w:eastAsia="zh-CN" w:bidi="ar"/>
+    </w:rPr>
+  </w:style>
+  <w:style w:type="table" w:styleId="10">
     <w:name w:val="Table Grid"/>
-    <w:basedOn w:val="7"/>
+    <w:basedOn w:val="9"/>
     <w:qFormat/>
     <w:uiPriority w:val="39"/>
     <w:tblPr>
@@ -6881,9 +10938,9 @@
       </w:tblBorders>
     </w:tblPr>
   </w:style>
-  <w:style w:type="character" w:styleId="10">
+  <w:style w:type="character" w:styleId="12">
     <w:name w:val="Hyperlink"/>
-    <w:basedOn w:val="9"/>
+    <w:basedOn w:val="11"/>
     <w:qFormat/>
     <w:uiPriority w:val="0"/>
     <w:rPr>
@@ -6896,7 +10953,7 @@
       </w14:textFill>
     </w:rPr>
   </w:style>
-  <w:style w:type="paragraph" w:styleId="11">
+  <w:style w:type="paragraph" w:styleId="13">
     <w:name w:val="List Paragraph"/>
     <w:basedOn w:val="1"/>
     <w:qFormat/>
